--- a/Диплом Григорян Г.З1.docx
+++ b/Диплом Григорян Г.З1.docx
@@ -64,13 +64,8 @@
         <w:pStyle w:val="a5"/>
       </w:pPr>
       <w:r>
-        <w:t xml:space="preserve">Григорян Георгий </w:t>
-      </w:r>
-      <w:proofErr w:type="spellStart"/>
-      <w:r>
-        <w:t>Зоргевич</w:t>
-      </w:r>
-      <w:proofErr w:type="spellEnd"/>
+        <w:t>Григорян Георгий Зоргевич</w:t>
+      </w:r>
     </w:p>
     <w:p>
       <w:pPr>
@@ -297,7 +292,7 @@
           <w:r>
             <w:fldChar w:fldCharType="separate"/>
           </w:r>
-          <w:hyperlink w:anchor="_Toc104843007" w:history="1">
+          <w:hyperlink w:anchor="_Toc105379876" w:history="1">
             <w:r>
               <w:rPr>
                 <w:rStyle w:val="af0"/>
@@ -326,170 +321,7 @@
                 <w:noProof/>
                 <w:webHidden/>
               </w:rPr>
-              <w:instrText xml:space="preserve"> PAGEREF _Toc104843007 \h </w:instrText>
-            </w:r>
-            <w:r>
-              <w:rPr>
-                <w:noProof/>
-                <w:webHidden/>
-              </w:rPr>
-            </w:r>
-            <w:r>
-              <w:rPr>
-                <w:noProof/>
-                <w:webHidden/>
-              </w:rPr>
-              <w:fldChar w:fldCharType="separate"/>
-            </w:r>
-            <w:r>
-              <w:rPr>
-                <w:noProof/>
-                <w:webHidden/>
-              </w:rPr>
-              <w:t>3</w:t>
-            </w:r>
-            <w:r>
-              <w:rPr>
-                <w:noProof/>
-                <w:webHidden/>
-              </w:rPr>
-              <w:fldChar w:fldCharType="end"/>
-            </w:r>
-          </w:hyperlink>
-        </w:p>
-        <w:p>
-          <w:pPr>
-            <w:pStyle w:val="11"/>
-            <w:numPr>
-              <w:ilvl w:val="0"/>
-              <w:numId w:val="3"/>
-            </w:numPr>
-            <w:tabs>
-              <w:tab w:val="right" w:leader="dot" w:pos="9345"/>
-            </w:tabs>
-            <w:rPr>
-              <w:rFonts w:asciiTheme="minorHAnsi" w:eastAsiaTheme="minorEastAsia" w:hAnsiTheme="minorHAnsi" w:cstheme="minorBidi"/>
-              <w:noProof/>
-              <w:sz w:val="22"/>
-              <w:szCs w:val="22"/>
-              <w:lang w:eastAsia="ru-RU" w:bidi="ar-SA"/>
-            </w:rPr>
-          </w:pPr>
-          <w:hyperlink w:anchor="_Toc104843008" w:history="1">
-            <w:r>
-              <w:rPr>
-                <w:rStyle w:val="af0"/>
-                <w:rFonts w:cs="Arial"/>
-                <w:bCs/>
-                <w:noProof/>
-              </w:rPr>
-              <w:t>Постановка задачи</w:t>
-            </w:r>
-            <w:r>
-              <w:rPr>
-                <w:noProof/>
-                <w:webHidden/>
-              </w:rPr>
-              <w:tab/>
-            </w:r>
-            <w:r>
-              <w:rPr>
-                <w:noProof/>
-                <w:webHidden/>
-              </w:rPr>
-              <w:fldChar w:fldCharType="begin"/>
-            </w:r>
-            <w:r>
-              <w:rPr>
-                <w:noProof/>
-                <w:webHidden/>
-              </w:rPr>
-              <w:instrText xml:space="preserve"> PAGEREF _Toc104843008 \h </w:instrText>
-            </w:r>
-            <w:r>
-              <w:rPr>
-                <w:noProof/>
-                <w:webHidden/>
-              </w:rPr>
-            </w:r>
-            <w:r>
-              <w:rPr>
-                <w:noProof/>
-                <w:webHidden/>
-              </w:rPr>
-              <w:fldChar w:fldCharType="separate"/>
-            </w:r>
-            <w:r>
-              <w:rPr>
-                <w:noProof/>
-                <w:webHidden/>
-              </w:rPr>
-              <w:t>3</w:t>
-            </w:r>
-            <w:r>
-              <w:rPr>
-                <w:noProof/>
-                <w:webHidden/>
-              </w:rPr>
-              <w:fldChar w:fldCharType="end"/>
-            </w:r>
-          </w:hyperlink>
-        </w:p>
-        <w:p>
-          <w:pPr>
-            <w:pStyle w:val="11"/>
-            <w:tabs>
-              <w:tab w:val="right" w:leader="dot" w:pos="9345"/>
-            </w:tabs>
-            <w:jc w:val="left"/>
-            <w:rPr>
-              <w:rFonts w:asciiTheme="minorHAnsi" w:eastAsiaTheme="minorEastAsia" w:hAnsiTheme="minorHAnsi" w:cstheme="minorBidi"/>
-              <w:noProof/>
-              <w:sz w:val="22"/>
-              <w:szCs w:val="22"/>
-              <w:lang w:eastAsia="ru-RU" w:bidi="ar-SA"/>
-            </w:rPr>
-          </w:pPr>
-          <w:hyperlink w:anchor="_Toc104843009" w:history="1">
-            <w:r>
-              <w:rPr>
-                <w:rStyle w:val="af0"/>
-                <w:rFonts w:cs="Arial"/>
-                <w:bCs/>
-                <w:noProof/>
-                <w:lang w:val="en-US"/>
-              </w:rPr>
-              <w:t xml:space="preserve">2. </w:t>
-            </w:r>
-            <w:r>
-              <w:rPr>
-                <w:rStyle w:val="af0"/>
-                <w:rFonts w:cs="Arial"/>
-                <w:bCs/>
-                <w:noProof/>
-              </w:rPr>
-              <w:t>Принцип работы алгоритма</w:t>
-            </w:r>
-            <w:r>
-              <w:rPr>
-                <w:noProof/>
-                <w:webHidden/>
-              </w:rPr>
-              <w:tab/>
-            </w:r>
-            <w:r>
-              <w:rPr>
-                <w:noProof/>
-                <w:webHidden/>
-              </w:rPr>
-              <w:fldChar w:fldCharType="begin"/>
-            </w:r>
-            <w:r>
-              <w:rPr>
-                <w:noProof/>
-                <w:webHidden/>
-              </w:rPr>
-              <w:instrText xml:space="preserve"> PAGEREF _Toc104843009 \h </w:instrText>
+              <w:instrText xml:space="preserve"> PAGEREF _Toc105379876 \h </w:instrText>
             </w:r>
             <w:r>
               <w:rPr>
@@ -534,7 +366,7 @@
               <w:lang w:eastAsia="ru-RU" w:bidi="ar-SA"/>
             </w:rPr>
           </w:pPr>
-          <w:hyperlink w:anchor="_Toc104843010" w:history="1">
+          <w:hyperlink w:anchor="_Toc105379877" w:history="1">
             <w:r>
               <w:rPr>
                 <w:rStyle w:val="af0"/>
@@ -542,7 +374,7 @@
                 <w:bCs/>
                 <w:noProof/>
               </w:rPr>
-              <w:t>3. Реализация алгоритма</w:t>
+              <w:t>1.Постановка задачи</w:t>
             </w:r>
             <w:r>
               <w:rPr>
@@ -563,7 +395,165 @@
                 <w:noProof/>
                 <w:webHidden/>
               </w:rPr>
-              <w:instrText xml:space="preserve"> PAGEREF _Toc104843010 \h </w:instrText>
+              <w:instrText xml:space="preserve"> PAGEREF _Toc105379877 \h </w:instrText>
+            </w:r>
+            <w:r>
+              <w:rPr>
+                <w:noProof/>
+                <w:webHidden/>
+              </w:rPr>
+            </w:r>
+            <w:r>
+              <w:rPr>
+                <w:noProof/>
+                <w:webHidden/>
+              </w:rPr>
+              <w:fldChar w:fldCharType="separate"/>
+            </w:r>
+            <w:r>
+              <w:rPr>
+                <w:noProof/>
+                <w:webHidden/>
+              </w:rPr>
+              <w:t>3</w:t>
+            </w:r>
+            <w:r>
+              <w:rPr>
+                <w:noProof/>
+                <w:webHidden/>
+              </w:rPr>
+              <w:fldChar w:fldCharType="end"/>
+            </w:r>
+          </w:hyperlink>
+        </w:p>
+        <w:p>
+          <w:pPr>
+            <w:pStyle w:val="11"/>
+            <w:tabs>
+              <w:tab w:val="right" w:leader="dot" w:pos="9345"/>
+            </w:tabs>
+            <w:rPr>
+              <w:rFonts w:asciiTheme="minorHAnsi" w:eastAsiaTheme="minorEastAsia" w:hAnsiTheme="minorHAnsi" w:cstheme="minorBidi"/>
+              <w:noProof/>
+              <w:sz w:val="22"/>
+              <w:szCs w:val="22"/>
+              <w:lang w:eastAsia="ru-RU" w:bidi="ar-SA"/>
+            </w:rPr>
+          </w:pPr>
+          <w:hyperlink w:anchor="_Toc105379878" w:history="1">
+            <w:r>
+              <w:rPr>
+                <w:rStyle w:val="af0"/>
+                <w:rFonts w:cs="Arial"/>
+                <w:bCs/>
+                <w:noProof/>
+                <w:lang w:val="en-US"/>
+              </w:rPr>
+              <w:t xml:space="preserve">2. </w:t>
+            </w:r>
+            <w:r>
+              <w:rPr>
+                <w:rStyle w:val="af0"/>
+                <w:rFonts w:cs="Arial"/>
+                <w:bCs/>
+                <w:noProof/>
+              </w:rPr>
+              <w:t>Принцип работы алгоритма</w:t>
+            </w:r>
+            <w:r>
+              <w:rPr>
+                <w:noProof/>
+                <w:webHidden/>
+              </w:rPr>
+              <w:tab/>
+            </w:r>
+            <w:r>
+              <w:rPr>
+                <w:noProof/>
+                <w:webHidden/>
+              </w:rPr>
+              <w:fldChar w:fldCharType="begin"/>
+            </w:r>
+            <w:r>
+              <w:rPr>
+                <w:noProof/>
+                <w:webHidden/>
+              </w:rPr>
+              <w:instrText xml:space="preserve"> PAGEREF _Toc105379878 \h </w:instrText>
+            </w:r>
+            <w:r>
+              <w:rPr>
+                <w:noProof/>
+                <w:webHidden/>
+              </w:rPr>
+            </w:r>
+            <w:r>
+              <w:rPr>
+                <w:noProof/>
+                <w:webHidden/>
+              </w:rPr>
+              <w:fldChar w:fldCharType="separate"/>
+            </w:r>
+            <w:r>
+              <w:rPr>
+                <w:noProof/>
+                <w:webHidden/>
+              </w:rPr>
+              <w:t>4</w:t>
+            </w:r>
+            <w:r>
+              <w:rPr>
+                <w:noProof/>
+                <w:webHidden/>
+              </w:rPr>
+              <w:fldChar w:fldCharType="end"/>
+            </w:r>
+          </w:hyperlink>
+        </w:p>
+        <w:p>
+          <w:pPr>
+            <w:pStyle w:val="11"/>
+            <w:tabs>
+              <w:tab w:val="right" w:leader="dot" w:pos="9345"/>
+            </w:tabs>
+            <w:rPr>
+              <w:rFonts w:asciiTheme="minorHAnsi" w:eastAsiaTheme="minorEastAsia" w:hAnsiTheme="minorHAnsi" w:cstheme="minorBidi"/>
+              <w:noProof/>
+              <w:sz w:val="22"/>
+              <w:szCs w:val="22"/>
+              <w:lang w:eastAsia="ru-RU" w:bidi="ar-SA"/>
+            </w:rPr>
+          </w:pPr>
+          <w:hyperlink w:anchor="_Toc105379879" w:history="1">
+            <w:r>
+              <w:rPr>
+                <w:rStyle w:val="af0"/>
+                <w:rFonts w:cs="Arial"/>
+                <w:bCs/>
+                <w:noProof/>
+              </w:rPr>
+              <w:t>3. Реализация алгоритма</w:t>
+            </w:r>
+            <w:r>
+              <w:rPr>
+                <w:noProof/>
+                <w:webHidden/>
+              </w:rPr>
+              <w:tab/>
+            </w:r>
+            <w:r>
+              <w:rPr>
+                <w:noProof/>
+                <w:webHidden/>
+              </w:rPr>
+              <w:fldChar w:fldCharType="begin"/>
+            </w:r>
+            <w:r>
+              <w:rPr>
+                <w:noProof/>
+                <w:webHidden/>
+              </w:rPr>
+              <w:instrText xml:space="preserve"> PAGEREF _Toc105379879 \h </w:instrText>
             </w:r>
             <w:r>
               <w:rPr>
@@ -609,7 +599,7 @@
               <w:lang w:eastAsia="ru-RU" w:bidi="ar-SA"/>
             </w:rPr>
           </w:pPr>
-          <w:hyperlink w:anchor="_Toc104843011" w:history="1">
+          <w:hyperlink w:anchor="_Toc105379880" w:history="1">
             <w:r>
               <w:rPr>
                 <w:rStyle w:val="af0"/>
@@ -627,7 +617,7 @@
                 <w:szCs w:val="22"/>
                 <w:lang w:eastAsia="ru-RU" w:bidi="ar-SA"/>
               </w:rPr>
-              <w:t xml:space="preserve"> </w:t>
+              <w:tab/>
             </w:r>
             <w:r>
               <w:rPr>
@@ -657,7 +647,7 @@
                 <w:noProof/>
                 <w:webHidden/>
               </w:rPr>
-              <w:instrText xml:space="preserve"> PAGEREF _Toc104843011 \h </w:instrText>
+              <w:instrText xml:space="preserve"> PAGEREF _Toc105379880 \h </w:instrText>
             </w:r>
             <w:r>
               <w:rPr>
@@ -677,7 +667,7 @@
                 <w:noProof/>
                 <w:webHidden/>
               </w:rPr>
-              <w:t>4</w:t>
+              <w:t>5</w:t>
             </w:r>
             <w:r>
               <w:rPr>
@@ -703,7 +693,7 @@
               <w:lang w:eastAsia="ru-RU" w:bidi="ar-SA"/>
             </w:rPr>
           </w:pPr>
-          <w:hyperlink w:anchor="_Toc104843012" w:history="1">
+          <w:hyperlink w:anchor="_Toc105379881" w:history="1">
             <w:r>
               <w:rPr>
                 <w:rStyle w:val="af0"/>
@@ -720,7 +710,7 @@
                 <w:szCs w:val="22"/>
                 <w:lang w:eastAsia="ru-RU" w:bidi="ar-SA"/>
               </w:rPr>
-              <w:t xml:space="preserve"> </w:t>
+              <w:tab/>
             </w:r>
             <w:r>
               <w:rPr>
@@ -749,7 +739,7 @@
                 <w:noProof/>
                 <w:webHidden/>
               </w:rPr>
-              <w:instrText xml:space="preserve"> PAGEREF _Toc104843012 \h </w:instrText>
+              <w:instrText xml:space="preserve"> PAGEREF _Toc105379881 \h </w:instrText>
             </w:r>
             <w:r>
               <w:rPr>
@@ -769,7 +759,7 @@
                 <w:noProof/>
                 <w:webHidden/>
               </w:rPr>
-              <w:t>5</w:t>
+              <w:t>6</w:t>
             </w:r>
             <w:r>
               <w:rPr>
@@ -794,7 +784,7 @@
               <w:lang w:eastAsia="ru-RU" w:bidi="ar-SA"/>
             </w:rPr>
           </w:pPr>
-          <w:hyperlink w:anchor="_Toc104843013" w:history="1">
+          <w:hyperlink w:anchor="_Toc105379882" w:history="1">
             <w:r>
               <w:rPr>
                 <w:rStyle w:val="af0"/>
@@ -822,7 +812,7 @@
                 <w:noProof/>
                 <w:webHidden/>
               </w:rPr>
-              <w:instrText xml:space="preserve"> PAGEREF _Toc104843013 \h </w:instrText>
+              <w:instrText xml:space="preserve"> PAGEREF _Toc105379882 \h </w:instrText>
             </w:r>
             <w:r>
               <w:rPr>
@@ -842,7 +832,375 @@
                 <w:noProof/>
                 <w:webHidden/>
               </w:rPr>
-              <w:t>7</w:t>
+              <w:t>8</w:t>
+            </w:r>
+            <w:r>
+              <w:rPr>
+                <w:noProof/>
+                <w:webHidden/>
+              </w:rPr>
+              <w:fldChar w:fldCharType="end"/>
+            </w:r>
+          </w:hyperlink>
+        </w:p>
+        <w:p>
+          <w:pPr>
+            <w:pStyle w:val="21"/>
+            <w:tabs>
+              <w:tab w:val="left" w:pos="1760"/>
+              <w:tab w:val="right" w:leader="dot" w:pos="9345"/>
+            </w:tabs>
+            <w:rPr>
+              <w:rFonts w:asciiTheme="minorHAnsi" w:eastAsiaTheme="minorEastAsia" w:hAnsiTheme="minorHAnsi" w:cstheme="minorBidi"/>
+              <w:noProof/>
+              <w:sz w:val="22"/>
+              <w:szCs w:val="22"/>
+              <w:lang w:eastAsia="ru-RU" w:bidi="ar-SA"/>
+            </w:rPr>
+          </w:pPr>
+          <w:hyperlink w:anchor="_Toc105379883" w:history="1">
+            <w:r>
+              <w:rPr>
+                <w:rStyle w:val="af0"/>
+                <w:bCs/>
+                <w:noProof/>
+              </w:rPr>
+              <w:t>3.4</w:t>
+            </w:r>
+            <w:r>
+              <w:rPr>
+                <w:rFonts w:asciiTheme="minorHAnsi" w:eastAsiaTheme="minorEastAsia" w:hAnsiTheme="minorHAnsi" w:cstheme="minorBidi"/>
+                <w:noProof/>
+                <w:sz w:val="22"/>
+                <w:szCs w:val="22"/>
+                <w:lang w:eastAsia="ru-RU" w:bidi="ar-SA"/>
+              </w:rPr>
+              <w:tab/>
+            </w:r>
+            <w:r>
+              <w:rPr>
+                <w:rStyle w:val="af0"/>
+                <w:bCs/>
+                <w:noProof/>
+              </w:rPr>
+              <w:t>Формирование нового вектора фич.</w:t>
+            </w:r>
+            <w:r>
+              <w:rPr>
+                <w:noProof/>
+                <w:webHidden/>
+              </w:rPr>
+              <w:tab/>
+            </w:r>
+            <w:r>
+              <w:rPr>
+                <w:noProof/>
+                <w:webHidden/>
+              </w:rPr>
+              <w:fldChar w:fldCharType="begin"/>
+            </w:r>
+            <w:r>
+              <w:rPr>
+                <w:noProof/>
+                <w:webHidden/>
+              </w:rPr>
+              <w:instrText xml:space="preserve"> PAGEREF _Toc105379883 \h </w:instrText>
+            </w:r>
+            <w:r>
+              <w:rPr>
+                <w:noProof/>
+                <w:webHidden/>
+              </w:rPr>
+            </w:r>
+            <w:r>
+              <w:rPr>
+                <w:noProof/>
+                <w:webHidden/>
+              </w:rPr>
+              <w:fldChar w:fldCharType="separate"/>
+            </w:r>
+            <w:r>
+              <w:rPr>
+                <w:noProof/>
+                <w:webHidden/>
+              </w:rPr>
+              <w:t>8</w:t>
+            </w:r>
+            <w:r>
+              <w:rPr>
+                <w:noProof/>
+                <w:webHidden/>
+              </w:rPr>
+              <w:fldChar w:fldCharType="end"/>
+            </w:r>
+          </w:hyperlink>
+        </w:p>
+        <w:p>
+          <w:pPr>
+            <w:pStyle w:val="21"/>
+            <w:tabs>
+              <w:tab w:val="left" w:pos="1760"/>
+              <w:tab w:val="right" w:leader="dot" w:pos="9345"/>
+            </w:tabs>
+            <w:rPr>
+              <w:rFonts w:asciiTheme="minorHAnsi" w:eastAsiaTheme="minorEastAsia" w:hAnsiTheme="minorHAnsi" w:cstheme="minorBidi"/>
+              <w:noProof/>
+              <w:sz w:val="22"/>
+              <w:szCs w:val="22"/>
+              <w:lang w:eastAsia="ru-RU" w:bidi="ar-SA"/>
+            </w:rPr>
+          </w:pPr>
+          <w:hyperlink w:anchor="_Toc105379884" w:history="1">
+            <w:r>
+              <w:rPr>
+                <w:rStyle w:val="af0"/>
+                <w:bCs/>
+                <w:noProof/>
+              </w:rPr>
+              <w:t>3.5</w:t>
+            </w:r>
+            <w:r>
+              <w:rPr>
+                <w:rFonts w:asciiTheme="minorHAnsi" w:eastAsiaTheme="minorEastAsia" w:hAnsiTheme="minorHAnsi" w:cstheme="minorBidi"/>
+                <w:noProof/>
+                <w:sz w:val="22"/>
+                <w:szCs w:val="22"/>
+                <w:lang w:eastAsia="ru-RU" w:bidi="ar-SA"/>
+              </w:rPr>
+              <w:tab/>
+            </w:r>
+            <w:r>
+              <w:rPr>
+                <w:rStyle w:val="af0"/>
+                <w:bCs/>
+                <w:noProof/>
+              </w:rPr>
+              <w:t>Получение нового набора данных</w:t>
+            </w:r>
+            <w:r>
+              <w:rPr>
+                <w:noProof/>
+                <w:webHidden/>
+              </w:rPr>
+              <w:tab/>
+            </w:r>
+            <w:r>
+              <w:rPr>
+                <w:noProof/>
+                <w:webHidden/>
+              </w:rPr>
+              <w:fldChar w:fldCharType="begin"/>
+            </w:r>
+            <w:r>
+              <w:rPr>
+                <w:noProof/>
+                <w:webHidden/>
+              </w:rPr>
+              <w:instrText xml:space="preserve"> PAGEREF _Toc105379884 \h </w:instrText>
+            </w:r>
+            <w:r>
+              <w:rPr>
+                <w:noProof/>
+                <w:webHidden/>
+              </w:rPr>
+            </w:r>
+            <w:r>
+              <w:rPr>
+                <w:noProof/>
+                <w:webHidden/>
+              </w:rPr>
+              <w:fldChar w:fldCharType="separate"/>
+            </w:r>
+            <w:r>
+              <w:rPr>
+                <w:noProof/>
+                <w:webHidden/>
+              </w:rPr>
+              <w:t>8</w:t>
+            </w:r>
+            <w:r>
+              <w:rPr>
+                <w:noProof/>
+                <w:webHidden/>
+              </w:rPr>
+              <w:fldChar w:fldCharType="end"/>
+            </w:r>
+          </w:hyperlink>
+        </w:p>
+        <w:p>
+          <w:pPr>
+            <w:pStyle w:val="21"/>
+            <w:tabs>
+              <w:tab w:val="left" w:pos="1760"/>
+              <w:tab w:val="right" w:leader="dot" w:pos="9345"/>
+            </w:tabs>
+            <w:rPr>
+              <w:rFonts w:asciiTheme="minorHAnsi" w:eastAsiaTheme="minorEastAsia" w:hAnsiTheme="minorHAnsi" w:cstheme="minorBidi"/>
+              <w:noProof/>
+              <w:sz w:val="22"/>
+              <w:szCs w:val="22"/>
+              <w:lang w:eastAsia="ru-RU" w:bidi="ar-SA"/>
+            </w:rPr>
+          </w:pPr>
+          <w:hyperlink w:anchor="_Toc105379885" w:history="1">
+            <w:r>
+              <w:rPr>
+                <w:rStyle w:val="af0"/>
+                <w:bCs/>
+                <w:noProof/>
+              </w:rPr>
+              <w:t>3.6</w:t>
+            </w:r>
+            <w:r>
+              <w:rPr>
+                <w:rFonts w:asciiTheme="minorHAnsi" w:eastAsiaTheme="minorEastAsia" w:hAnsiTheme="minorHAnsi" w:cstheme="minorBidi"/>
+                <w:noProof/>
+                <w:sz w:val="22"/>
+                <w:szCs w:val="22"/>
+                <w:lang w:eastAsia="ru-RU" w:bidi="ar-SA"/>
+              </w:rPr>
+              <w:tab/>
+            </w:r>
+            <w:r>
+              <w:rPr>
+                <w:rStyle w:val="af0"/>
+                <w:bCs/>
+                <w:noProof/>
+              </w:rPr>
+              <w:t>Восстановление данных.</w:t>
+            </w:r>
+            <w:r>
+              <w:rPr>
+                <w:noProof/>
+                <w:webHidden/>
+              </w:rPr>
+              <w:tab/>
+            </w:r>
+            <w:r>
+              <w:rPr>
+                <w:noProof/>
+                <w:webHidden/>
+              </w:rPr>
+              <w:fldChar w:fldCharType="begin"/>
+            </w:r>
+            <w:r>
+              <w:rPr>
+                <w:noProof/>
+                <w:webHidden/>
+              </w:rPr>
+              <w:instrText xml:space="preserve"> PAGEREF _Toc105379885 \h </w:instrText>
+            </w:r>
+            <w:r>
+              <w:rPr>
+                <w:noProof/>
+                <w:webHidden/>
+              </w:rPr>
+            </w:r>
+            <w:r>
+              <w:rPr>
+                <w:noProof/>
+                <w:webHidden/>
+              </w:rPr>
+              <w:fldChar w:fldCharType="separate"/>
+            </w:r>
+            <w:r>
+              <w:rPr>
+                <w:noProof/>
+                <w:webHidden/>
+              </w:rPr>
+              <w:t>9</w:t>
+            </w:r>
+            <w:r>
+              <w:rPr>
+                <w:noProof/>
+                <w:webHidden/>
+              </w:rPr>
+              <w:fldChar w:fldCharType="end"/>
+            </w:r>
+          </w:hyperlink>
+        </w:p>
+        <w:p>
+          <w:pPr>
+            <w:pStyle w:val="11"/>
+            <w:tabs>
+              <w:tab w:val="left" w:pos="1320"/>
+              <w:tab w:val="right" w:leader="dot" w:pos="9345"/>
+            </w:tabs>
+            <w:rPr>
+              <w:rFonts w:asciiTheme="minorHAnsi" w:eastAsiaTheme="minorEastAsia" w:hAnsiTheme="minorHAnsi" w:cstheme="minorBidi"/>
+              <w:noProof/>
+              <w:sz w:val="22"/>
+              <w:szCs w:val="22"/>
+              <w:lang w:eastAsia="ru-RU" w:bidi="ar-SA"/>
+            </w:rPr>
+          </w:pPr>
+          <w:hyperlink w:anchor="_Toc105379886" w:history="1">
+            <w:r>
+              <w:rPr>
+                <w:rStyle w:val="af0"/>
+                <w:bCs/>
+                <w:noProof/>
+              </w:rPr>
+              <w:t>4.</w:t>
+            </w:r>
+            <w:r>
+              <w:rPr>
+                <w:rFonts w:asciiTheme="minorHAnsi" w:eastAsiaTheme="minorEastAsia" w:hAnsiTheme="minorHAnsi" w:cstheme="minorBidi"/>
+                <w:noProof/>
+                <w:sz w:val="22"/>
+                <w:szCs w:val="22"/>
+                <w:lang w:eastAsia="ru-RU" w:bidi="ar-SA"/>
+              </w:rPr>
+              <w:tab/>
+            </w:r>
+            <w:r>
+              <w:rPr>
+                <w:rStyle w:val="af0"/>
+                <w:bCs/>
+                <w:noProof/>
+              </w:rPr>
+              <w:t>Применение Метода Главных Компонент</w:t>
+            </w:r>
+            <w:r>
+              <w:rPr>
+                <w:noProof/>
+                <w:webHidden/>
+              </w:rPr>
+              <w:tab/>
+            </w:r>
+            <w:r>
+              <w:rPr>
+                <w:noProof/>
+                <w:webHidden/>
+              </w:rPr>
+              <w:fldChar w:fldCharType="begin"/>
+            </w:r>
+            <w:r>
+              <w:rPr>
+                <w:noProof/>
+                <w:webHidden/>
+              </w:rPr>
+              <w:instrText xml:space="preserve"> PAGEREF _Toc105379886 \h </w:instrText>
+            </w:r>
+            <w:r>
+              <w:rPr>
+                <w:noProof/>
+                <w:webHidden/>
+              </w:rPr>
+            </w:r>
+            <w:r>
+              <w:rPr>
+                <w:noProof/>
+                <w:webHidden/>
+              </w:rPr>
+              <w:fldChar w:fldCharType="separate"/>
+            </w:r>
+            <w:r>
+              <w:rPr>
+                <w:noProof/>
+                <w:webHidden/>
+              </w:rPr>
+              <w:t>10</w:t>
             </w:r>
             <w:r>
               <w:rPr>
@@ -880,7 +1238,7 @@
         <w:br w:type="page"/>
       </w:r>
       <w:bookmarkStart w:id="1" w:name="_Toc73379024"/>
-      <w:bookmarkStart w:id="2" w:name="_Toc104843007"/>
+      <w:bookmarkStart w:id="2" w:name="_Toc105379876"/>
       <w:r>
         <w:rPr>
           <w:rFonts w:cs="Arial"/>
@@ -979,11 +1337,6 @@
       </w:r>
     </w:p>
     <w:p>
-      <w:pPr>
-        <w:rPr>
-          <w:lang w:val="en-US"/>
-        </w:rPr>
-      </w:pPr>
       <w:r>
         <w:t xml:space="preserve"> </w:t>
       </w:r>
@@ -1077,7 +1430,7 @@
           <w:szCs w:val="36"/>
         </w:rPr>
       </w:pPr>
-      <w:bookmarkStart w:id="3" w:name="_Toc104843008"/>
+      <w:bookmarkStart w:id="3" w:name="_Toc105379877"/>
       <w:r>
         <w:rPr>
           <w:rFonts w:cs="Arial"/>
@@ -1166,7 +1519,7 @@
           <w:szCs w:val="36"/>
         </w:rPr>
       </w:pPr>
-      <w:bookmarkStart w:id="4" w:name="_Toc104843009"/>
+      <w:bookmarkStart w:id="4" w:name="_Toc105379878"/>
       <w:r>
         <w:rPr>
           <w:rFonts w:cs="Arial"/>
@@ -1252,7 +1605,7 @@
         </w:rPr>
         <w:t>С геометрической точки зрения, главные компоненты представляют собой </w:t>
       </w:r>
-      <w:hyperlink r:id="rId7" w:history="1">
+      <w:hyperlink r:id="rId8" w:history="1">
         <w:r>
           <w:rPr>
             <w:rStyle w:val="af0"/>
@@ -1299,7 +1652,7 @@
           <w:szCs w:val="36"/>
         </w:rPr>
       </w:pPr>
-      <w:bookmarkStart w:id="5" w:name="_Toc104843010"/>
+      <w:bookmarkStart w:id="5" w:name="_Toc105379879"/>
       <w:r>
         <w:rPr>
           <w:rFonts w:cs="Arial"/>
@@ -1324,7 +1677,7 @@
         </w:rPr>
         <w:t>Вычисление главных компонент может быть сведено к вычислению </w:t>
       </w:r>
-      <w:hyperlink r:id="rId8" w:tooltip="Сингулярное разложение" w:history="1">
+      <w:hyperlink r:id="rId9" w:tooltip="Сингулярное разложение" w:history="1">
         <w:r>
           <w:rPr>
             <w:rStyle w:val="af0"/>
@@ -1355,7 +1708,7 @@
         </w:rPr>
         <w:t> или к вычислению </w:t>
       </w:r>
-      <w:hyperlink r:id="rId9" w:tooltip="Собственный вектор" w:history="1">
+      <w:hyperlink r:id="rId10" w:tooltip="Собственный вектор" w:history="1">
         <w:r>
           <w:rPr>
             <w:rStyle w:val="af0"/>
@@ -1372,7 +1725,7 @@
         </w:rPr>
         <w:t> и </w:t>
       </w:r>
-      <w:hyperlink r:id="rId10" w:tooltip="Собственное значение" w:history="1">
+      <w:hyperlink r:id="rId11" w:tooltip="Собственное значение" w:history="1">
         <w:r>
           <w:rPr>
             <w:rStyle w:val="af0"/>
@@ -1389,7 +1742,7 @@
         </w:rPr>
         <w:t> </w:t>
       </w:r>
-      <w:hyperlink r:id="rId11" w:tooltip="Ковариационная матрица" w:history="1">
+      <w:hyperlink r:id="rId12" w:tooltip="Ковариационная матрица" w:history="1">
         <w:r>
           <w:rPr>
             <w:rStyle w:val="af0"/>
@@ -1422,20 +1775,13 @@
         <w:rPr>
           <w:shd w:val="clear" w:color="auto" w:fill="FFFFFF"/>
         </w:rPr>
-        <w:t xml:space="preserve">матрицы на языке </w:t>
+        <w:t>матрицы</w:t>
       </w:r>
       <w:r>
         <w:rPr>
           <w:shd w:val="clear" w:color="auto" w:fill="FFFFFF"/>
-          <w:lang w:val="en-US"/>
-        </w:rPr>
-        <w:t>C</w:t>
-      </w:r>
-      <w:r>
-        <w:rPr>
-          <w:shd w:val="clear" w:color="auto" w:fill="FFFFFF"/>
-        </w:rPr>
-        <w:t>#.</w:t>
+        </w:rPr>
+        <w:t>/</w:t>
       </w:r>
     </w:p>
     <w:p>
@@ -1476,7 +1822,7 @@
         </w:rPr>
       </w:pPr>
       <w:bookmarkStart w:id="6" w:name="_Подготовка_данных"/>
-      <w:bookmarkStart w:id="7" w:name="_Toc104843011"/>
+      <w:bookmarkStart w:id="7" w:name="_Toc105379880"/>
       <w:bookmarkEnd w:id="6"/>
       <w:r>
         <w:rPr>
@@ -4127,7 +4473,7 @@
           <w:szCs w:val="36"/>
         </w:rPr>
       </w:pPr>
-      <w:bookmarkStart w:id="8" w:name="_Toc104843012"/>
+      <w:bookmarkStart w:id="8" w:name="_Toc105379881"/>
       <w:r>
         <w:rPr>
           <w:b w:val="0"/>
@@ -5965,7 +6311,7 @@
           <w:bCs/>
         </w:rPr>
       </w:pPr>
-      <w:bookmarkStart w:id="9" w:name="_Toc104843013"/>
+      <w:bookmarkStart w:id="9" w:name="_Toc105379882"/>
       <w:r>
         <w:rPr>
           <w:b w:val="0"/>
@@ -6058,6 +6404,7 @@
           <w:bCs/>
         </w:rPr>
       </w:pPr>
+      <w:bookmarkStart w:id="10" w:name="_Toc105379883"/>
       <w:r>
         <w:rPr>
           <w:b w:val="0"/>
@@ -6093,6 +6440,7 @@
         </w:rPr>
         <w:t xml:space="preserve"> фич.</w:t>
       </w:r>
+      <w:bookmarkEnd w:id="10"/>
     </w:p>
     <w:p>
       <w:pPr>
@@ -6277,6 +6625,7 @@
           <w:bCs/>
         </w:rPr>
       </w:pPr>
+      <w:bookmarkStart w:id="11" w:name="_Toc105379884"/>
       <w:r>
         <w:rPr>
           <w:b w:val="0"/>
@@ -6284,6 +6633,7 @@
         </w:rPr>
         <w:t>Получение нового набора данных</w:t>
       </w:r>
+      <w:bookmarkEnd w:id="11"/>
     </w:p>
     <w:p>
       <w:r>
@@ -6411,6 +6761,7 @@
           <w:bCs/>
         </w:rPr>
       </w:pPr>
+      <w:bookmarkStart w:id="12" w:name="_Toc105379885"/>
       <w:r>
         <w:rPr>
           <w:rFonts w:eastAsia="Times New Roman"/>
@@ -6419,13 +6770,14 @@
         </w:rPr>
         <w:t>Восстановление данных.</w:t>
       </w:r>
+      <w:bookmarkEnd w:id="12"/>
     </w:p>
     <w:p>
       <w:r>
         <w:t>Проекция данных дает огромные возможности для работы с ней, однако она не дает явного понимания какая информацию она содержит. Для понимания полной картины необходимо восстановить данные. Для этой процедуры все необходимое вычислено</w:t>
       </w:r>
       <w:r>
-        <w:t xml:space="preserve">: </w:t>
+        <w:t>:</w:t>
       </w:r>
       <w:r>
         <w:t xml:space="preserve"> </w:t>
@@ -6444,6 +6796,1835 @@
       </w:r>
     </w:p>
     <w:p/>
+    <w:p>
+      <w:pPr>
+        <w:spacing w:line="240" w:lineRule="auto"/>
+        <w:jc w:val="center"/>
+      </w:pPr>
+      <m:oMathPara>
+        <m:oMath>
+          <m:r>
+            <w:rPr>
+              <w:rFonts w:ascii="Cambria Math" w:hAnsi="Cambria Math"/>
+              <w:lang w:val="en-US"/>
+            </w:rPr>
+            <m:t>Restored</m:t>
+          </m:r>
+          <m:r>
+            <w:rPr>
+              <w:rFonts w:ascii="Cambria Math" w:hAnsi="Cambria Math"/>
+              <w:lang w:val="en-US"/>
+            </w:rPr>
+            <m:t>Data</m:t>
+          </m:r>
+          <m:r>
+            <w:rPr>
+              <w:rFonts w:ascii="Cambria Math" w:hAnsi="Cambria Math"/>
+            </w:rPr>
+            <m:t>=</m:t>
+          </m:r>
+          <m:r>
+            <w:rPr>
+              <w:rFonts w:ascii="Cambria Math" w:hAnsi="Cambria Math"/>
+              <w:lang w:val="en-US"/>
+            </w:rPr>
+            <m:t>FinalData</m:t>
+          </m:r>
+          <m:r>
+            <w:rPr>
+              <w:rFonts w:ascii="Cambria Math" w:hAnsi="Cambria Math"/>
+            </w:rPr>
+            <m:t>*</m:t>
+          </m:r>
+          <m:r>
+            <w:rPr>
+              <w:rFonts w:ascii="Cambria Math" w:hAnsi="Cambria Math"/>
+              <w:lang w:val="en-US"/>
+            </w:rPr>
+            <m:t>FeatureVectors</m:t>
+          </m:r>
+          <m:r>
+            <w:rPr>
+              <w:rFonts w:ascii="Cambria Math" w:hAnsi="Cambria Math"/>
+            </w:rPr>
+            <m:t>+</m:t>
+          </m:r>
+          <m:r>
+            <w:rPr>
+              <w:rFonts w:ascii="Cambria Math" w:hAnsi="Cambria Math"/>
+              <w:lang w:val="en-US"/>
+            </w:rPr>
+            <m:t>MeanVector</m:t>
+          </m:r>
+          <m:r>
+            <w:rPr>
+              <w:rFonts w:ascii="Cambria Math" w:hAnsi="Cambria Math"/>
+            </w:rPr>
+            <m:t>,</m:t>
+          </m:r>
+          <m:r>
+            <m:rPr>
+              <m:sty m:val="p"/>
+            </m:rPr>
+            <w:br/>
+          </m:r>
+        </m:oMath>
+      </m:oMathPara>
+      <w:r>
+        <w:t>Рис.</w:t>
+      </w:r>
+      <w:r>
+        <w:t>7</w:t>
+      </w:r>
+      <w:r>
+        <w:t>. Восстановление данных.</w:t>
+      </w:r>
+    </w:p>
+    <w:p>
+      <w:pPr>
+        <w:spacing w:line="240" w:lineRule="auto"/>
+        <w:jc w:val="center"/>
+      </w:pPr>
+    </w:p>
+    <w:p>
+      <w:pPr>
+        <w:spacing w:line="240" w:lineRule="auto"/>
+        <w:jc w:val="center"/>
+      </w:pPr>
+    </w:p>
+    <w:p>
+      <w:r>
+        <w:t>В данном случае восстановленные данные получаются умножением транспонированной матрицы собственных векторов на спроецированные данные справа. После умножения сле</w:t>
+      </w:r>
+      <w:r>
+        <w:t>дует построчно прибавить вектор средних</w:t>
+      </w:r>
+      <w:r>
+        <w:t xml:space="preserve"> (</w:t>
+      </w:r>
+      <w:proofErr w:type="spellStart"/>
+      <w:r>
+        <w:rPr>
+          <w:lang w:val="en-US"/>
+        </w:rPr>
+        <w:t>MeanVector</w:t>
+      </w:r>
+      <w:proofErr w:type="spellEnd"/>
+      <w:r>
+        <w:rPr>
+          <w:lang w:val="en-US"/>
+        </w:rPr>
+        <w:t>)</w:t>
+      </w:r>
+      <w:r>
+        <w:t>.</w:t>
+      </w:r>
+    </w:p>
+    <w:p>
+      <w:pPr>
+        <w:pStyle w:val="1"/>
+        <w:numPr>
+          <w:ilvl w:val="0"/>
+          <w:numId w:val="1"/>
+        </w:numPr>
+        <w:rPr>
+          <w:b w:val="0"/>
+          <w:bCs/>
+        </w:rPr>
+      </w:pPr>
+      <w:r>
+        <w:br w:type="page"/>
+      </w:r>
+      <w:bookmarkStart w:id="13" w:name="_Toc105379886"/>
+      <w:r>
+        <w:rPr>
+          <w:b w:val="0"/>
+          <w:bCs/>
+        </w:rPr>
+        <w:lastRenderedPageBreak/>
+        <w:t>Применение Метода Главных Компонент</w:t>
+      </w:r>
+      <w:bookmarkEnd w:id="13"/>
+    </w:p>
+    <w:p>
+      <w:pPr>
+        <w:ind w:firstLine="705"/>
+      </w:pPr>
+      <w:r>
+        <w:t xml:space="preserve">Для проверки реализации алгоритма было принято решение воспользоваться дата сетом </w:t>
+      </w:r>
+      <w:r>
+        <w:rPr>
+          <w:lang w:val="en-US"/>
+        </w:rPr>
+        <w:t>Iris</w:t>
+      </w:r>
+      <w:r>
+        <w:t>, который представляет себя данные о трех видах Ириса.</w:t>
+      </w:r>
+    </w:p>
+    <w:p>
+      <w:pPr>
+        <w:ind w:firstLine="705"/>
+        <w:jc w:val="center"/>
+      </w:pPr>
+      <w:r>
+        <w:drawing>
+          <wp:inline distT="0" distB="0" distL="0" distR="0" wp14:anchorId="0533A64A" wp14:editId="297F1211">
+            <wp:extent cx="4020111" cy="3010320"/>
+            <wp:effectExtent l="0" t="0" r="0" b="0"/>
+            <wp:docPr id="1" name="Рисунок 1"/>
+            <wp:cNvGraphicFramePr>
+              <a:graphicFrameLocks xmlns:a="http://schemas.openxmlformats.org/drawingml/2006/main" noChangeAspect="1"/>
+            </wp:cNvGraphicFramePr>
+            <a:graphic xmlns:a="http://schemas.openxmlformats.org/drawingml/2006/main">
+              <a:graphicData uri="http://schemas.openxmlformats.org/drawingml/2006/picture">
+                <pic:pic xmlns:pic="http://schemas.openxmlformats.org/drawingml/2006/picture">
+                  <pic:nvPicPr>
+                    <pic:cNvPr id="1" name=""/>
+                    <pic:cNvPicPr/>
+                  </pic:nvPicPr>
+                  <pic:blipFill>
+                    <a:blip r:embed="rId13"/>
+                    <a:stretch>
+                      <a:fillRect/>
+                    </a:stretch>
+                  </pic:blipFill>
+                  <pic:spPr>
+                    <a:xfrm>
+                      <a:off x="0" y="0"/>
+                      <a:ext cx="4020111" cy="3010320"/>
+                    </a:xfrm>
+                    <a:prstGeom prst="rect">
+                      <a:avLst/>
+                    </a:prstGeom>
+                  </pic:spPr>
+                </pic:pic>
+              </a:graphicData>
+            </a:graphic>
+          </wp:inline>
+        </w:drawing>
+      </w:r>
+    </w:p>
+    <w:p>
+      <w:pPr>
+        <w:spacing w:line="240" w:lineRule="auto"/>
+        <w:jc w:val="center"/>
+      </w:pPr>
+      <w:r>
+        <w:t>Рис.8. Ирисы Фишера.</w:t>
+      </w:r>
+    </w:p>
+    <w:p>
+      <w:pPr>
+        <w:ind w:firstLine="705"/>
+        <w:jc w:val="center"/>
+      </w:pPr>
+    </w:p>
+    <w:p>
+      <w:pPr>
+        <w:ind w:firstLine="705"/>
+      </w:pPr>
+      <w:r>
+        <w:t>Первым делом было принято решение визуализировать данные.</w:t>
+      </w:r>
+    </w:p>
+    <w:p>
+      <w:pPr>
+        <w:ind w:firstLine="705"/>
+        <w:jc w:val="right"/>
+      </w:pPr>
+      <w:r>
+        <w:drawing>
+          <wp:inline distT="0" distB="0" distL="0" distR="0" wp14:anchorId="3FE4C9C2" wp14:editId="471CE8C6">
+            <wp:extent cx="5401429" cy="3505689"/>
+            <wp:effectExtent l="0" t="0" r="8890" b="0"/>
+            <wp:docPr id="3" name="Рисунок 3"/>
+            <wp:cNvGraphicFramePr>
+              <a:graphicFrameLocks xmlns:a="http://schemas.openxmlformats.org/drawingml/2006/main" noChangeAspect="1"/>
+            </wp:cNvGraphicFramePr>
+            <a:graphic xmlns:a="http://schemas.openxmlformats.org/drawingml/2006/main">
+              <a:graphicData uri="http://schemas.openxmlformats.org/drawingml/2006/picture">
+                <pic:pic xmlns:pic="http://schemas.openxmlformats.org/drawingml/2006/picture">
+                  <pic:nvPicPr>
+                    <pic:cNvPr id="1" name=""/>
+                    <pic:cNvPicPr/>
+                  </pic:nvPicPr>
+                  <pic:blipFill>
+                    <a:blip r:embed="rId14"/>
+                    <a:stretch>
+                      <a:fillRect/>
+                    </a:stretch>
+                  </pic:blipFill>
+                  <pic:spPr>
+                    <a:xfrm>
+                      <a:off x="0" y="0"/>
+                      <a:ext cx="5401429" cy="3505689"/>
+                    </a:xfrm>
+                    <a:prstGeom prst="rect">
+                      <a:avLst/>
+                    </a:prstGeom>
+                  </pic:spPr>
+                </pic:pic>
+              </a:graphicData>
+            </a:graphic>
+          </wp:inline>
+        </w:drawing>
+      </w:r>
+    </w:p>
+    <w:p>
+      <w:pPr>
+        <w:spacing w:line="240" w:lineRule="auto"/>
+        <w:jc w:val="center"/>
+      </w:pPr>
+      <w:r>
+        <w:t>Рис.</w:t>
+      </w:r>
+      <w:r>
+        <w:t>9</w:t>
+      </w:r>
+      <w:r>
+        <w:t>. Представление Ирисов Фишера в размерности пространства 4.</w:t>
+      </w:r>
+    </w:p>
+    <w:p>
+      <w:pPr>
+        <w:ind w:firstLine="705"/>
+        <w:jc w:val="right"/>
+      </w:pPr>
+    </w:p>
+    <w:p>
+      <w:pPr>
+        <w:ind w:firstLine="705"/>
+      </w:pPr>
+      <w:r>
+        <w:t xml:space="preserve">На данном графике цветами представлены виды ирисов. Оси </w:t>
+      </w:r>
+      <w:proofErr w:type="gramStart"/>
+      <w:r>
+        <w:rPr>
+          <w:lang w:val="en-US"/>
+        </w:rPr>
+        <w:t>X</w:t>
+      </w:r>
+      <w:r>
+        <w:t>,</w:t>
+      </w:r>
+      <w:r>
+        <w:rPr>
+          <w:lang w:val="en-US"/>
+        </w:rPr>
+        <w:t>Y</w:t>
+      </w:r>
+      <w:proofErr w:type="gramEnd"/>
+      <w:r>
+        <w:t>,</w:t>
+      </w:r>
+      <w:r>
+        <w:rPr>
+          <w:lang w:val="en-US"/>
+        </w:rPr>
+        <w:t>Z</w:t>
+      </w:r>
+      <w:r>
+        <w:t xml:space="preserve"> </w:t>
+      </w:r>
+      <w:r>
+        <w:t xml:space="preserve">заняты такими признаками как </w:t>
+      </w:r>
+      <w:r>
+        <w:t>‘</w:t>
+      </w:r>
+      <w:r>
+        <w:rPr>
+          <w:lang w:val="en-US"/>
+        </w:rPr>
+        <w:t>petal</w:t>
+      </w:r>
+      <w:r>
+        <w:t xml:space="preserve"> </w:t>
+      </w:r>
+      <w:r>
+        <w:rPr>
+          <w:lang w:val="en-US"/>
+        </w:rPr>
+        <w:t>length</w:t>
+      </w:r>
+      <w:r>
+        <w:t>’, ‘</w:t>
+      </w:r>
+      <w:r>
+        <w:rPr>
+          <w:lang w:val="en-US"/>
+        </w:rPr>
+        <w:t>sepal</w:t>
+      </w:r>
+      <w:r>
+        <w:t xml:space="preserve"> </w:t>
+      </w:r>
+      <w:r>
+        <w:rPr>
+          <w:lang w:val="en-US"/>
+        </w:rPr>
+        <w:t>width</w:t>
+      </w:r>
+      <w:r>
+        <w:t>’, ‘</w:t>
+      </w:r>
+      <w:r>
+        <w:rPr>
+          <w:lang w:val="en-US"/>
+        </w:rPr>
+        <w:t>petal</w:t>
+      </w:r>
+      <w:r>
+        <w:t xml:space="preserve"> </w:t>
+      </w:r>
+      <w:r>
+        <w:rPr>
+          <w:lang w:val="en-US"/>
+        </w:rPr>
+        <w:t>width</w:t>
+      </w:r>
+      <w:r>
+        <w:t xml:space="preserve">’. </w:t>
+      </w:r>
+      <w:r>
+        <w:t xml:space="preserve">Признак </w:t>
+      </w:r>
+      <w:r>
+        <w:t>‘</w:t>
+      </w:r>
+      <w:r>
+        <w:rPr>
+          <w:lang w:val="en-US"/>
+        </w:rPr>
+        <w:t>sepal</w:t>
+      </w:r>
+      <w:r>
+        <w:t xml:space="preserve"> </w:t>
+      </w:r>
+      <w:r>
+        <w:rPr>
+          <w:lang w:val="en-US"/>
+        </w:rPr>
+        <w:t>le</w:t>
+      </w:r>
+      <w:r>
+        <w:rPr>
+          <w:lang w:val="en-US"/>
+        </w:rPr>
+        <w:t>ngth</w:t>
+      </w:r>
+      <w:r>
+        <w:t xml:space="preserve">’ </w:t>
+      </w:r>
+      <w:r>
+        <w:t xml:space="preserve">показывает размер окружности каждой элемента. Как видно из этого графика 4 признака избыточны для визуализации, в добавок они </w:t>
+      </w:r>
+      <w:r>
+        <w:t>приносят</w:t>
+      </w:r>
+      <w:r>
+        <w:t xml:space="preserve"> сложность в восприятии графика. Попробуем уменьшить размерность. Нормируем данные.</w:t>
+      </w:r>
+    </w:p>
+    <w:p>
+      <w:pPr>
+        <w:ind w:firstLine="705"/>
+      </w:pPr>
+    </w:p>
+    <w:p>
+      <w:pPr>
+        <w:ind w:firstLine="705"/>
+        <w:jc w:val="center"/>
+      </w:pPr>
+      <w:r>
+        <w:drawing>
+          <wp:inline distT="0" distB="0" distL="0" distR="0" wp14:anchorId="3EA35633" wp14:editId="1B2ECB0E">
+            <wp:extent cx="3305636" cy="2953162"/>
+            <wp:effectExtent l="0" t="0" r="9525" b="0"/>
+            <wp:docPr id="4" name="Рисунок 4"/>
+            <wp:cNvGraphicFramePr>
+              <a:graphicFrameLocks xmlns:a="http://schemas.openxmlformats.org/drawingml/2006/main" noChangeAspect="1"/>
+            </wp:cNvGraphicFramePr>
+            <a:graphic xmlns:a="http://schemas.openxmlformats.org/drawingml/2006/main">
+              <a:graphicData uri="http://schemas.openxmlformats.org/drawingml/2006/picture">
+                <pic:pic xmlns:pic="http://schemas.openxmlformats.org/drawingml/2006/picture">
+                  <pic:nvPicPr>
+                    <pic:cNvPr id="1" name=""/>
+                    <pic:cNvPicPr/>
+                  </pic:nvPicPr>
+                  <pic:blipFill>
+                    <a:blip r:embed="rId15"/>
+                    <a:stretch>
+                      <a:fillRect/>
+                    </a:stretch>
+                  </pic:blipFill>
+                  <pic:spPr>
+                    <a:xfrm>
+                      <a:off x="0" y="0"/>
+                      <a:ext cx="3305636" cy="2953162"/>
+                    </a:xfrm>
+                    <a:prstGeom prst="rect">
+                      <a:avLst/>
+                    </a:prstGeom>
+                  </pic:spPr>
+                </pic:pic>
+              </a:graphicData>
+            </a:graphic>
+          </wp:inline>
+        </w:drawing>
+      </w:r>
+    </w:p>
+    <w:p>
+      <w:pPr>
+        <w:spacing w:line="240" w:lineRule="auto"/>
+        <w:jc w:val="center"/>
+      </w:pPr>
+      <w:r>
+        <w:t>Рис.8. Нормированные данные.</w:t>
+      </w:r>
+    </w:p>
+    <w:p>
+      <w:pPr>
+        <w:spacing w:line="240" w:lineRule="auto"/>
+        <w:jc w:val="center"/>
+      </w:pPr>
+    </w:p>
+    <w:p>
+      <w:pPr>
+        <w:spacing w:line="240" w:lineRule="auto"/>
+        <w:jc w:val="center"/>
+      </w:pPr>
+    </w:p>
+    <w:p>
+      <w:pPr>
+        <w:ind w:firstLine="705"/>
+      </w:pPr>
+      <w:r>
+        <w:t>Посчитаем ковариационную матрицу.</w:t>
+      </w:r>
+    </w:p>
+    <w:p>
+      <w:pPr>
+        <w:ind w:firstLine="705"/>
+      </w:pPr>
+    </w:p>
+    <w:tbl>
+      <w:tblPr>
+        <w:tblStyle w:val="af3"/>
+        <w:tblW w:w="0" w:type="auto"/>
+        <w:tblBorders>
+          <w:top w:val="none" w:sz="0" w:space="0" w:color="auto"/>
+          <w:left w:val="none" w:sz="0" w:space="0" w:color="auto"/>
+          <w:bottom w:val="none" w:sz="0" w:space="0" w:color="auto"/>
+          <w:right w:val="none" w:sz="0" w:space="0" w:color="auto"/>
+        </w:tblBorders>
+        <w:tblLook w:val="04A0" w:firstRow="1" w:lastRow="0" w:firstColumn="1" w:lastColumn="0" w:noHBand="0" w:noVBand="1"/>
+      </w:tblPr>
+      <w:tblGrid>
+        <w:gridCol w:w="1869"/>
+        <w:gridCol w:w="2100"/>
+        <w:gridCol w:w="1701"/>
+        <w:gridCol w:w="1843"/>
+        <w:gridCol w:w="1832"/>
+      </w:tblGrid>
+      <w:tr>
+        <w:tc>
+          <w:tcPr>
+            <w:tcW w:w="1869" w:type="dxa"/>
+          </w:tcPr>
+          <w:p>
+            <w:pPr>
+              <w:spacing w:before="100" w:beforeAutospacing="1" w:after="100" w:afterAutospacing="1" w:line="240" w:lineRule="auto"/>
+              <w:ind w:firstLine="0"/>
+              <w:jc w:val="center"/>
+              <w:rPr>
+                <w:lang w:eastAsia="ru-RU" w:bidi="ar-SA"/>
+              </w:rPr>
+            </w:pPr>
+          </w:p>
+        </w:tc>
+        <w:tc>
+          <w:tcPr>
+            <w:tcW w:w="2100" w:type="dxa"/>
+          </w:tcPr>
+          <w:p>
+            <w:pPr>
+              <w:spacing w:before="100" w:beforeAutospacing="1" w:after="100" w:afterAutospacing="1" w:line="240" w:lineRule="auto"/>
+              <w:ind w:firstLine="0"/>
+              <w:jc w:val="center"/>
+              <w:rPr>
+                <w:lang w:val="en-US" w:eastAsia="ru-RU" w:bidi="ar-SA"/>
+              </w:rPr>
+            </w:pPr>
+            <w:r>
+              <w:rPr>
+                <w:lang w:val="en-US"/>
+              </w:rPr>
+              <w:t>sepal</w:t>
+            </w:r>
+            <w:r>
+              <w:t xml:space="preserve"> </w:t>
+            </w:r>
+            <w:r>
+              <w:rPr>
+                <w:lang w:val="en-US"/>
+              </w:rPr>
+              <w:t>length</w:t>
+            </w:r>
+          </w:p>
+        </w:tc>
+        <w:tc>
+          <w:tcPr>
+            <w:tcW w:w="1701" w:type="dxa"/>
+          </w:tcPr>
+          <w:p>
+            <w:pPr>
+              <w:spacing w:before="100" w:beforeAutospacing="1" w:after="100" w:afterAutospacing="1" w:line="240" w:lineRule="auto"/>
+              <w:ind w:firstLine="0"/>
+              <w:jc w:val="center"/>
+              <w:rPr>
+                <w:lang w:val="en-US" w:eastAsia="ru-RU" w:bidi="ar-SA"/>
+              </w:rPr>
+            </w:pPr>
+            <w:r>
+              <w:rPr>
+                <w:lang w:val="en-US"/>
+              </w:rPr>
+              <w:t>sepal</w:t>
+            </w:r>
+            <w:r>
+              <w:t xml:space="preserve"> </w:t>
+            </w:r>
+            <w:r>
+              <w:rPr>
+                <w:lang w:val="en-US"/>
+              </w:rPr>
+              <w:t>width</w:t>
+            </w:r>
+          </w:p>
+        </w:tc>
+        <w:tc>
+          <w:tcPr>
+            <w:tcW w:w="1843" w:type="dxa"/>
+          </w:tcPr>
+          <w:p>
+            <w:pPr>
+              <w:spacing w:before="100" w:beforeAutospacing="1" w:after="100" w:afterAutospacing="1" w:line="240" w:lineRule="auto"/>
+              <w:ind w:firstLine="0"/>
+              <w:jc w:val="center"/>
+              <w:rPr>
+                <w:lang w:val="en-US" w:eastAsia="ru-RU" w:bidi="ar-SA"/>
+              </w:rPr>
+            </w:pPr>
+            <w:r>
+              <w:rPr>
+                <w:lang w:val="en-US"/>
+              </w:rPr>
+              <w:t>petal</w:t>
+            </w:r>
+            <w:r>
+              <w:t xml:space="preserve"> </w:t>
+            </w:r>
+            <w:r>
+              <w:rPr>
+                <w:lang w:val="en-US"/>
+              </w:rPr>
+              <w:t>length</w:t>
+            </w:r>
+          </w:p>
+        </w:tc>
+        <w:tc>
+          <w:tcPr>
+            <w:tcW w:w="1832" w:type="dxa"/>
+          </w:tcPr>
+          <w:p>
+            <w:pPr>
+              <w:spacing w:before="100" w:beforeAutospacing="1" w:after="100" w:afterAutospacing="1" w:line="240" w:lineRule="auto"/>
+              <w:ind w:firstLine="0"/>
+              <w:jc w:val="center"/>
+              <w:rPr>
+                <w:lang w:val="en-US" w:eastAsia="ru-RU" w:bidi="ar-SA"/>
+              </w:rPr>
+            </w:pPr>
+            <w:r>
+              <w:rPr>
+                <w:lang w:val="en-US"/>
+              </w:rPr>
+              <w:t>petal</w:t>
+            </w:r>
+            <w:r>
+              <w:t xml:space="preserve"> </w:t>
+            </w:r>
+            <w:r>
+              <w:rPr>
+                <w:lang w:val="en-US"/>
+              </w:rPr>
+              <w:t>width</w:t>
+            </w:r>
+          </w:p>
+        </w:tc>
+      </w:tr>
+      <w:tr>
+        <w:tc>
+          <w:tcPr>
+            <w:tcW w:w="1869" w:type="dxa"/>
+          </w:tcPr>
+          <w:p>
+            <w:pPr>
+              <w:spacing w:before="100" w:beforeAutospacing="1" w:after="100" w:afterAutospacing="1" w:line="240" w:lineRule="auto"/>
+              <w:ind w:firstLine="0"/>
+              <w:jc w:val="center"/>
+              <w:rPr>
+                <w:lang w:val="en-US" w:eastAsia="ru-RU" w:bidi="ar-SA"/>
+              </w:rPr>
+            </w:pPr>
+            <w:r>
+              <w:rPr>
+                <w:lang w:val="en-US"/>
+              </w:rPr>
+              <w:t>sepal</w:t>
+            </w:r>
+            <w:r>
+              <w:t xml:space="preserve"> </w:t>
+            </w:r>
+            <w:r>
+              <w:rPr>
+                <w:lang w:val="en-US"/>
+              </w:rPr>
+              <w:t>length</w:t>
+            </w:r>
+            <w:r>
+              <w:t xml:space="preserve"> </w:t>
+            </w:r>
+          </w:p>
+        </w:tc>
+        <w:tc>
+          <w:tcPr>
+            <w:tcW w:w="2100" w:type="dxa"/>
+          </w:tcPr>
+          <w:p>
+            <w:pPr>
+              <w:shd w:val="clear" w:color="auto" w:fill="FFFFFF"/>
+              <w:tabs>
+                <w:tab w:val="left" w:pos="916"/>
+                <w:tab w:val="left" w:pos="1832"/>
+                <w:tab w:val="left" w:pos="2748"/>
+                <w:tab w:val="left" w:pos="3664"/>
+                <w:tab w:val="left" w:pos="4580"/>
+                <w:tab w:val="left" w:pos="5496"/>
+                <w:tab w:val="left" w:pos="6412"/>
+                <w:tab w:val="left" w:pos="7328"/>
+                <w:tab w:val="left" w:pos="8244"/>
+                <w:tab w:val="left" w:pos="9160"/>
+                <w:tab w:val="left" w:pos="10076"/>
+                <w:tab w:val="left" w:pos="10992"/>
+                <w:tab w:val="left" w:pos="11908"/>
+                <w:tab w:val="left" w:pos="12824"/>
+                <w:tab w:val="left" w:pos="13740"/>
+                <w:tab w:val="left" w:pos="14656"/>
+              </w:tabs>
+              <w:wordWrap w:val="0"/>
+              <w:spacing w:line="240" w:lineRule="auto"/>
+              <w:ind w:firstLine="0"/>
+              <w:jc w:val="right"/>
+              <w:textAlignment w:val="baseline"/>
+              <w:rPr>
+                <w:color w:val="000000"/>
+                <w:lang w:eastAsia="ru-RU" w:bidi="ar-SA"/>
+              </w:rPr>
+            </w:pPr>
+            <w:r>
+              <w:rPr>
+                <w:color w:val="000000"/>
+                <w:lang w:eastAsia="ru-RU" w:bidi="ar-SA"/>
+              </w:rPr>
+              <w:t>0.68569351</w:t>
+            </w:r>
+          </w:p>
+        </w:tc>
+        <w:tc>
+          <w:tcPr>
+            <w:tcW w:w="1701" w:type="dxa"/>
+          </w:tcPr>
+          <w:p>
+            <w:pPr>
+              <w:spacing w:before="100" w:beforeAutospacing="1" w:after="100" w:afterAutospacing="1" w:line="240" w:lineRule="auto"/>
+              <w:ind w:firstLine="0"/>
+              <w:jc w:val="right"/>
+              <w:rPr>
+                <w:lang w:val="en-US" w:eastAsia="ru-RU" w:bidi="ar-SA"/>
+              </w:rPr>
+            </w:pPr>
+            <w:r>
+              <w:rPr>
+                <w:lang w:val="en-US" w:eastAsia="ru-RU" w:bidi="ar-SA"/>
+              </w:rPr>
+              <w:t>-0.03926846</w:t>
+            </w:r>
+          </w:p>
+        </w:tc>
+        <w:tc>
+          <w:tcPr>
+            <w:tcW w:w="1843" w:type="dxa"/>
+          </w:tcPr>
+          <w:p>
+            <w:pPr>
+              <w:spacing w:before="100" w:beforeAutospacing="1" w:after="100" w:afterAutospacing="1" w:line="240" w:lineRule="auto"/>
+              <w:ind w:firstLine="0"/>
+              <w:jc w:val="right"/>
+              <w:rPr>
+                <w:lang w:val="en-US" w:eastAsia="ru-RU" w:bidi="ar-SA"/>
+              </w:rPr>
+            </w:pPr>
+            <w:r>
+              <w:rPr>
+                <w:lang w:val="en-US" w:eastAsia="ru-RU" w:bidi="ar-SA"/>
+              </w:rPr>
+              <w:t>1.27368233</w:t>
+            </w:r>
+          </w:p>
+        </w:tc>
+        <w:tc>
+          <w:tcPr>
+            <w:tcW w:w="1832" w:type="dxa"/>
+          </w:tcPr>
+          <w:p>
+            <w:pPr>
+              <w:spacing w:before="100" w:beforeAutospacing="1" w:after="100" w:afterAutospacing="1" w:line="240" w:lineRule="auto"/>
+              <w:ind w:firstLine="0"/>
+              <w:jc w:val="right"/>
+              <w:rPr>
+                <w:lang w:val="en-US" w:eastAsia="ru-RU" w:bidi="ar-SA"/>
+              </w:rPr>
+            </w:pPr>
+            <w:r>
+              <w:rPr>
+                <w:lang w:val="en-US" w:eastAsia="ru-RU" w:bidi="ar-SA"/>
+              </w:rPr>
+              <w:t>0.5169038</w:t>
+            </w:r>
+          </w:p>
+        </w:tc>
+      </w:tr>
+      <w:tr>
+        <w:tc>
+          <w:tcPr>
+            <w:tcW w:w="1869" w:type="dxa"/>
+          </w:tcPr>
+          <w:p>
+            <w:pPr>
+              <w:spacing w:before="100" w:beforeAutospacing="1" w:after="100" w:afterAutospacing="1" w:line="240" w:lineRule="auto"/>
+              <w:ind w:firstLine="0"/>
+              <w:jc w:val="center"/>
+              <w:rPr>
+                <w:lang w:val="en-US" w:eastAsia="ru-RU" w:bidi="ar-SA"/>
+              </w:rPr>
+            </w:pPr>
+            <w:r>
+              <w:rPr>
+                <w:lang w:val="en-US"/>
+              </w:rPr>
+              <w:t>sepal</w:t>
+            </w:r>
+            <w:r>
+              <w:t xml:space="preserve"> </w:t>
+            </w:r>
+            <w:r>
+              <w:rPr>
+                <w:lang w:val="en-US"/>
+              </w:rPr>
+              <w:t>width</w:t>
+            </w:r>
+          </w:p>
+        </w:tc>
+        <w:tc>
+          <w:tcPr>
+            <w:tcW w:w="2100" w:type="dxa"/>
+          </w:tcPr>
+          <w:p>
+            <w:pPr>
+              <w:spacing w:before="100" w:beforeAutospacing="1" w:after="100" w:afterAutospacing="1" w:line="240" w:lineRule="auto"/>
+              <w:ind w:firstLine="0"/>
+              <w:jc w:val="right"/>
+              <w:rPr>
+                <w:lang w:val="en-US" w:eastAsia="ru-RU" w:bidi="ar-SA"/>
+              </w:rPr>
+            </w:pPr>
+            <w:r>
+              <w:rPr>
+                <w:lang w:val="en-US" w:eastAsia="ru-RU" w:bidi="ar-SA"/>
+              </w:rPr>
+              <w:t>-</w:t>
+            </w:r>
+            <w:r>
+              <w:rPr>
+                <w:lang w:val="en-US" w:eastAsia="ru-RU" w:bidi="ar-SA"/>
+              </w:rPr>
+              <w:t>0.03926846</w:t>
+            </w:r>
+          </w:p>
+        </w:tc>
+        <w:tc>
+          <w:tcPr>
+            <w:tcW w:w="1701" w:type="dxa"/>
+          </w:tcPr>
+          <w:p>
+            <w:pPr>
+              <w:spacing w:before="100" w:beforeAutospacing="1" w:after="100" w:afterAutospacing="1" w:line="240" w:lineRule="auto"/>
+              <w:ind w:firstLine="0"/>
+              <w:jc w:val="right"/>
+              <w:rPr>
+                <w:lang w:val="en-US" w:eastAsia="ru-RU" w:bidi="ar-SA"/>
+              </w:rPr>
+            </w:pPr>
+            <w:r>
+              <w:rPr>
+                <w:lang w:val="en-US" w:eastAsia="ru-RU" w:bidi="ar-SA"/>
+              </w:rPr>
+              <w:t>0.18800403</w:t>
+            </w:r>
+          </w:p>
+        </w:tc>
+        <w:tc>
+          <w:tcPr>
+            <w:tcW w:w="1843" w:type="dxa"/>
+          </w:tcPr>
+          <w:p>
+            <w:pPr>
+              <w:spacing w:before="100" w:beforeAutospacing="1" w:after="100" w:afterAutospacing="1" w:line="240" w:lineRule="auto"/>
+              <w:ind w:firstLine="0"/>
+              <w:jc w:val="right"/>
+              <w:rPr>
+                <w:lang w:val="en-US" w:eastAsia="ru-RU" w:bidi="ar-SA"/>
+              </w:rPr>
+            </w:pPr>
+            <w:r>
+              <w:rPr>
+                <w:lang w:val="en-US" w:eastAsia="ru-RU" w:bidi="ar-SA"/>
+              </w:rPr>
+              <w:t>-0.32171275</w:t>
+            </w:r>
+          </w:p>
+        </w:tc>
+        <w:tc>
+          <w:tcPr>
+            <w:tcW w:w="1832" w:type="dxa"/>
+          </w:tcPr>
+          <w:p>
+            <w:pPr>
+              <w:spacing w:before="100" w:beforeAutospacing="1" w:after="100" w:afterAutospacing="1" w:line="240" w:lineRule="auto"/>
+              <w:ind w:firstLine="0"/>
+              <w:jc w:val="right"/>
+              <w:rPr>
+                <w:lang w:val="en-US" w:eastAsia="ru-RU" w:bidi="ar-SA"/>
+              </w:rPr>
+            </w:pPr>
+            <w:r>
+              <w:rPr>
+                <w:lang w:val="en-US" w:eastAsia="ru-RU" w:bidi="ar-SA"/>
+              </w:rPr>
+              <w:t>-0.11798121</w:t>
+            </w:r>
+          </w:p>
+        </w:tc>
+      </w:tr>
+      <w:tr>
+        <w:tc>
+          <w:tcPr>
+            <w:tcW w:w="1869" w:type="dxa"/>
+          </w:tcPr>
+          <w:p>
+            <w:pPr>
+              <w:spacing w:before="100" w:beforeAutospacing="1" w:after="100" w:afterAutospacing="1" w:line="240" w:lineRule="auto"/>
+              <w:ind w:firstLine="0"/>
+              <w:jc w:val="center"/>
+              <w:rPr>
+                <w:lang w:val="en-US" w:eastAsia="ru-RU" w:bidi="ar-SA"/>
+              </w:rPr>
+            </w:pPr>
+            <w:r>
+              <w:rPr>
+                <w:lang w:val="en-US"/>
+              </w:rPr>
+              <w:t>petal</w:t>
+            </w:r>
+            <w:r>
+              <w:t xml:space="preserve"> </w:t>
+            </w:r>
+            <w:r>
+              <w:rPr>
+                <w:lang w:val="en-US"/>
+              </w:rPr>
+              <w:t>length</w:t>
+            </w:r>
+          </w:p>
+        </w:tc>
+        <w:tc>
+          <w:tcPr>
+            <w:tcW w:w="2100" w:type="dxa"/>
+          </w:tcPr>
+          <w:p>
+            <w:pPr>
+              <w:spacing w:before="100" w:beforeAutospacing="1" w:after="100" w:afterAutospacing="1" w:line="240" w:lineRule="auto"/>
+              <w:ind w:firstLine="0"/>
+              <w:jc w:val="right"/>
+              <w:rPr>
+                <w:lang w:val="en-US" w:eastAsia="ru-RU" w:bidi="ar-SA"/>
+              </w:rPr>
+            </w:pPr>
+            <w:r>
+              <w:rPr>
+                <w:lang w:val="en-US" w:eastAsia="ru-RU" w:bidi="ar-SA"/>
+              </w:rPr>
+              <w:t>1.27368233</w:t>
+            </w:r>
+          </w:p>
+        </w:tc>
+        <w:tc>
+          <w:tcPr>
+            <w:tcW w:w="1701" w:type="dxa"/>
+          </w:tcPr>
+          <w:p>
+            <w:pPr>
+              <w:spacing w:before="100" w:beforeAutospacing="1" w:after="100" w:afterAutospacing="1" w:line="240" w:lineRule="auto"/>
+              <w:ind w:firstLine="0"/>
+              <w:jc w:val="right"/>
+              <w:rPr>
+                <w:lang w:val="en-US" w:eastAsia="ru-RU" w:bidi="ar-SA"/>
+              </w:rPr>
+            </w:pPr>
+            <w:r>
+              <w:rPr>
+                <w:lang w:val="en-US" w:eastAsia="ru-RU" w:bidi="ar-SA"/>
+              </w:rPr>
+              <w:t>-0.32171275</w:t>
+            </w:r>
+          </w:p>
+        </w:tc>
+        <w:tc>
+          <w:tcPr>
+            <w:tcW w:w="1843" w:type="dxa"/>
+          </w:tcPr>
+          <w:p>
+            <w:pPr>
+              <w:spacing w:before="100" w:beforeAutospacing="1" w:after="100" w:afterAutospacing="1" w:line="240" w:lineRule="auto"/>
+              <w:ind w:firstLine="0"/>
+              <w:jc w:val="right"/>
+              <w:rPr>
+                <w:lang w:val="en-US" w:eastAsia="ru-RU" w:bidi="ar-SA"/>
+              </w:rPr>
+            </w:pPr>
+            <w:r>
+              <w:rPr>
+                <w:lang w:val="en-US" w:eastAsia="ru-RU" w:bidi="ar-SA"/>
+              </w:rPr>
+              <w:t>3.11317942</w:t>
+            </w:r>
+          </w:p>
+        </w:tc>
+        <w:tc>
+          <w:tcPr>
+            <w:tcW w:w="1832" w:type="dxa"/>
+          </w:tcPr>
+          <w:p>
+            <w:pPr>
+              <w:spacing w:before="100" w:beforeAutospacing="1" w:after="100" w:afterAutospacing="1" w:line="240" w:lineRule="auto"/>
+              <w:ind w:firstLine="0"/>
+              <w:jc w:val="right"/>
+              <w:rPr>
+                <w:lang w:val="en-US" w:eastAsia="ru-RU" w:bidi="ar-SA"/>
+              </w:rPr>
+            </w:pPr>
+            <w:r>
+              <w:rPr>
+                <w:lang w:val="en-US" w:eastAsia="ru-RU" w:bidi="ar-SA"/>
+              </w:rPr>
+              <w:t>1.29638747</w:t>
+            </w:r>
+          </w:p>
+        </w:tc>
+      </w:tr>
+      <w:tr>
+        <w:tc>
+          <w:tcPr>
+            <w:tcW w:w="1869" w:type="dxa"/>
+          </w:tcPr>
+          <w:p>
+            <w:pPr>
+              <w:spacing w:before="100" w:beforeAutospacing="1" w:after="100" w:afterAutospacing="1" w:line="240" w:lineRule="auto"/>
+              <w:ind w:firstLine="0"/>
+              <w:jc w:val="center"/>
+              <w:rPr>
+                <w:lang w:val="en-US" w:eastAsia="ru-RU" w:bidi="ar-SA"/>
+              </w:rPr>
+            </w:pPr>
+            <w:r>
+              <w:rPr>
+                <w:lang w:val="en-US"/>
+              </w:rPr>
+              <w:t>petal</w:t>
+            </w:r>
+            <w:r>
+              <w:t xml:space="preserve"> </w:t>
+            </w:r>
+            <w:r>
+              <w:rPr>
+                <w:lang w:val="en-US"/>
+              </w:rPr>
+              <w:t>width</w:t>
+            </w:r>
+          </w:p>
+        </w:tc>
+        <w:tc>
+          <w:tcPr>
+            <w:tcW w:w="2100" w:type="dxa"/>
+          </w:tcPr>
+          <w:p>
+            <w:pPr>
+              <w:spacing w:before="100" w:beforeAutospacing="1" w:after="100" w:afterAutospacing="1" w:line="240" w:lineRule="auto"/>
+              <w:ind w:firstLine="0"/>
+              <w:jc w:val="right"/>
+              <w:rPr>
+                <w:lang w:val="en-US" w:eastAsia="ru-RU" w:bidi="ar-SA"/>
+              </w:rPr>
+            </w:pPr>
+            <w:r>
+              <w:rPr>
+                <w:lang w:val="en-US" w:eastAsia="ru-RU" w:bidi="ar-SA"/>
+              </w:rPr>
+              <w:t>0.5169038</w:t>
+            </w:r>
+          </w:p>
+        </w:tc>
+        <w:tc>
+          <w:tcPr>
+            <w:tcW w:w="1701" w:type="dxa"/>
+          </w:tcPr>
+          <w:p>
+            <w:pPr>
+              <w:spacing w:before="100" w:beforeAutospacing="1" w:after="100" w:afterAutospacing="1" w:line="240" w:lineRule="auto"/>
+              <w:ind w:firstLine="0"/>
+              <w:jc w:val="right"/>
+              <w:rPr>
+                <w:lang w:val="en-US" w:eastAsia="ru-RU" w:bidi="ar-SA"/>
+              </w:rPr>
+            </w:pPr>
+            <w:r>
+              <w:rPr>
+                <w:lang w:val="en-US" w:eastAsia="ru-RU" w:bidi="ar-SA"/>
+              </w:rPr>
+              <w:t>-0.11798121</w:t>
+            </w:r>
+          </w:p>
+        </w:tc>
+        <w:tc>
+          <w:tcPr>
+            <w:tcW w:w="1843" w:type="dxa"/>
+          </w:tcPr>
+          <w:p>
+            <w:pPr>
+              <w:spacing w:before="100" w:beforeAutospacing="1" w:after="100" w:afterAutospacing="1" w:line="240" w:lineRule="auto"/>
+              <w:ind w:firstLine="0"/>
+              <w:jc w:val="right"/>
+              <w:rPr>
+                <w:lang w:val="en-US" w:eastAsia="ru-RU" w:bidi="ar-SA"/>
+              </w:rPr>
+            </w:pPr>
+            <w:r>
+              <w:rPr>
+                <w:lang w:val="en-US" w:eastAsia="ru-RU" w:bidi="ar-SA"/>
+              </w:rPr>
+              <w:t>1.29638747</w:t>
+            </w:r>
+          </w:p>
+        </w:tc>
+        <w:tc>
+          <w:tcPr>
+            <w:tcW w:w="1832" w:type="dxa"/>
+          </w:tcPr>
+          <w:p>
+            <w:pPr>
+              <w:spacing w:before="100" w:beforeAutospacing="1" w:after="100" w:afterAutospacing="1" w:line="240" w:lineRule="auto"/>
+              <w:ind w:firstLine="0"/>
+              <w:jc w:val="right"/>
+              <w:rPr>
+                <w:lang w:val="en-US" w:eastAsia="ru-RU" w:bidi="ar-SA"/>
+              </w:rPr>
+            </w:pPr>
+            <w:r>
+              <w:rPr>
+                <w:lang w:val="en-US" w:eastAsia="ru-RU" w:bidi="ar-SA"/>
+              </w:rPr>
+              <w:t>0.58241432</w:t>
+            </w:r>
+          </w:p>
+        </w:tc>
+      </w:tr>
+    </w:tbl>
+    <w:p>
+      <w:pPr>
+        <w:spacing w:line="240" w:lineRule="auto"/>
+        <w:jc w:val="center"/>
+      </w:pPr>
+      <w:r>
+        <w:t>Рис.</w:t>
+      </w:r>
+      <w:r>
+        <w:rPr>
+          <w:lang w:val="en-US"/>
+        </w:rPr>
+        <w:t>9</w:t>
+      </w:r>
+      <w:r>
+        <w:t>.</w:t>
+      </w:r>
+      <w:r>
+        <w:t>Ковариационная матрица</w:t>
+      </w:r>
+      <w:r>
+        <w:t>.</w:t>
+      </w:r>
+    </w:p>
+    <w:p>
+      <w:pPr>
+        <w:spacing w:line="240" w:lineRule="auto"/>
+        <w:jc w:val="center"/>
+      </w:pPr>
+    </w:p>
+    <w:p>
+      <w:pPr>
+        <w:spacing w:line="240" w:lineRule="auto"/>
+      </w:pPr>
+      <w:r>
+        <w:t xml:space="preserve">На ковариационной матрице видны зависимости между признаками, например, при росте параметра </w:t>
+      </w:r>
+      <w:r>
+        <w:t>‘</w:t>
+      </w:r>
+      <w:r>
+        <w:rPr>
+          <w:lang w:val="en-US"/>
+        </w:rPr>
+        <w:t>sepal</w:t>
+      </w:r>
+      <w:r>
+        <w:t xml:space="preserve"> </w:t>
+      </w:r>
+      <w:r>
+        <w:rPr>
+          <w:lang w:val="en-US"/>
+        </w:rPr>
+        <w:t>length</w:t>
+      </w:r>
+      <w:r>
+        <w:t xml:space="preserve">’ </w:t>
+      </w:r>
+      <w:r>
+        <w:t xml:space="preserve">уменьшается параметр </w:t>
+      </w:r>
+      <w:r>
+        <w:t>‘</w:t>
+      </w:r>
+      <w:r>
+        <w:rPr>
+          <w:lang w:val="en-US"/>
+        </w:rPr>
+        <w:t>sepal</w:t>
+      </w:r>
+      <w:r>
+        <w:t xml:space="preserve"> </w:t>
+      </w:r>
+      <w:r>
+        <w:rPr>
+          <w:lang w:val="en-US"/>
+        </w:rPr>
+        <w:t>width</w:t>
+      </w:r>
+      <w:r>
+        <w:t>’</w:t>
+      </w:r>
+      <w:r>
+        <w:t xml:space="preserve"> и наоборот.</w:t>
+      </w:r>
+    </w:p>
+    <w:p>
+      <w:pPr>
+        <w:spacing w:line="240" w:lineRule="auto"/>
+      </w:pPr>
+    </w:p>
+    <w:p>
+      <w:pPr>
+        <w:spacing w:line="240" w:lineRule="auto"/>
+      </w:pPr>
+    </w:p>
+    <w:p>
+      <w:pPr>
+        <w:spacing w:line="240" w:lineRule="auto"/>
+        <w:rPr>
+          <w:lang w:val="en-US"/>
+        </w:rPr>
+      </w:pPr>
+      <w:r>
+        <w:lastRenderedPageBreak/>
+        <w:t>Далее на основе ковариационной матрицы следует вычислить собственные векторы и собственные числа.</w:t>
+      </w:r>
+      <w:r>
+        <w:t xml:space="preserve"> Получаем следующий результат</w:t>
+      </w:r>
+      <w:r>
+        <w:rPr>
+          <w:lang w:val="en-US"/>
+        </w:rPr>
+        <w:t>:</w:t>
+      </w:r>
+    </w:p>
+    <w:p>
+      <w:pPr>
+        <w:spacing w:line="240" w:lineRule="auto"/>
+        <w:rPr>
+          <w:lang w:val="en-US"/>
+        </w:rPr>
+      </w:pPr>
+    </w:p>
+    <w:p>
+      <w:pPr>
+        <w:spacing w:line="240" w:lineRule="auto"/>
+        <w:rPr>
+          <w:lang w:val="en-US"/>
+        </w:rPr>
+      </w:pPr>
+      <w:r>
+        <w:t>Собственные числа</w:t>
+      </w:r>
+      <w:r>
+        <w:rPr>
+          <w:lang w:val="en-US"/>
+        </w:rPr>
+        <w:t>:</w:t>
+      </w:r>
+    </w:p>
+    <w:p>
+      <w:pPr>
+        <w:spacing w:line="240" w:lineRule="auto"/>
+        <w:rPr>
+          <w:lang w:val="en-US"/>
+        </w:rPr>
+      </w:pPr>
+    </w:p>
+    <w:p>
+      <w:pPr>
+        <w:spacing w:line="240" w:lineRule="auto"/>
+        <w:rPr>
+          <w:lang w:val="en-US"/>
+        </w:rPr>
+      </w:pPr>
+      <m:oMathPara>
+        <m:oMathParaPr>
+          <m:jc m:val="center"/>
+        </m:oMathParaPr>
+        <m:oMath>
+          <m:d>
+            <m:dPr>
+              <m:ctrlPr>
+                <w:rPr>
+                  <w:rFonts w:ascii="Cambria Math" w:hAnsi="Cambria Math"/>
+                  <w:i/>
+                  <w:lang w:val="en-US"/>
+                </w:rPr>
+              </m:ctrlPr>
+            </m:dPr>
+            <m:e>
+              <m:f>
+                <m:fPr>
+                  <m:type m:val="noBar"/>
+                  <m:ctrlPr>
+                    <w:rPr>
+                      <w:rFonts w:ascii="Cambria Math" w:hAnsi="Cambria Math"/>
+                      <w:i/>
+                      <w:spacing w:val="20"/>
+                      <w:lang w:val="en-US"/>
+                    </w:rPr>
+                  </m:ctrlPr>
+                </m:fPr>
+                <m:num>
+                  <m:r>
+                    <w:rPr>
+                      <w:rFonts w:ascii="Cambria Math" w:hAnsi="Cambria Math"/>
+                      <w:spacing w:val="20"/>
+                      <w:lang w:val="en-US"/>
+                    </w:rPr>
+                    <m:t>0.02368303</m:t>
+                  </m:r>
+                </m:num>
+                <m:den>
+                  <m:eqArr>
+                    <m:eqArrPr>
+                      <m:ctrlPr>
+                        <w:rPr>
+                          <w:rFonts w:ascii="Cambria Math" w:hAnsi="Cambria Math"/>
+                          <w:i/>
+                          <w:spacing w:val="20"/>
+                          <w:lang w:val="en-US"/>
+                        </w:rPr>
+                      </m:ctrlPr>
+                    </m:eqArrPr>
+                    <m:e>
+                      <m:r>
+                        <w:rPr>
+                          <w:rFonts w:ascii="Cambria Math" w:hAnsi="Cambria Math"/>
+                          <w:spacing w:val="20"/>
+                          <w:lang w:val="en-US"/>
+                        </w:rPr>
+                        <m:t>0.07852391</m:t>
+                      </m:r>
+                    </m:e>
+                    <m:e>
+                      <m:r>
+                        <w:rPr>
+                          <w:rFonts w:ascii="Cambria Math" w:hAnsi="Cambria Math"/>
+                          <w:spacing w:val="20"/>
+                          <w:lang w:val="en-US"/>
+                        </w:rPr>
+                        <m:t>0.24224357</m:t>
+                      </m:r>
+                      <m:ctrlPr>
+                        <w:rPr>
+                          <w:rFonts w:ascii="Cambria Math" w:eastAsia="Cambria Math" w:hAnsi="Cambria Math" w:cs="Cambria Math"/>
+                          <w:i/>
+                          <w:spacing w:val="20"/>
+                          <w:lang w:val="en-US"/>
+                        </w:rPr>
+                      </m:ctrlPr>
+                    </m:e>
+                    <m:e>
+                      <m:r>
+                        <w:rPr>
+                          <w:rFonts w:ascii="Cambria Math" w:eastAsia="Cambria Math" w:hAnsi="Cambria Math" w:cs="Cambria Math"/>
+                          <w:spacing w:val="20"/>
+                          <w:lang w:val="en-US"/>
+                        </w:rPr>
+                        <m:t>4.22484077</m:t>
+                      </m:r>
+                    </m:e>
+                  </m:eqArr>
+                </m:den>
+              </m:f>
+            </m:e>
+          </m:d>
+        </m:oMath>
+      </m:oMathPara>
+    </w:p>
+    <w:p>
+      <w:pPr>
+        <w:spacing w:line="240" w:lineRule="auto"/>
+        <w:rPr>
+          <w:lang w:val="en-US"/>
+        </w:rPr>
+      </w:pPr>
+    </w:p>
+    <w:p>
+      <w:pPr>
+        <w:spacing w:line="240" w:lineRule="auto"/>
+        <w:rPr>
+          <w:lang w:val="en-US"/>
+        </w:rPr>
+      </w:pPr>
+      <w:r>
+        <w:t>Собственные векторы</w:t>
+      </w:r>
+      <w:r>
+        <w:rPr>
+          <w:lang w:val="en-US"/>
+        </w:rPr>
+        <w:t>:</w:t>
+      </w:r>
+    </w:p>
+    <w:p>
+      <w:pPr>
+        <w:spacing w:line="240" w:lineRule="auto"/>
+        <w:rPr>
+          <w:lang w:val="en-US"/>
+        </w:rPr>
+      </w:pPr>
+    </w:p>
+    <w:p>
+      <w:pPr>
+        <w:spacing w:line="240" w:lineRule="auto"/>
+        <w:jc w:val="center"/>
+        <w:rPr>
+          <w:lang w:val="en-US"/>
+        </w:rPr>
+      </w:pPr>
+      <m:oMathPara>
+        <m:oMathParaPr>
+          <m:jc m:val="center"/>
+        </m:oMathParaPr>
+        <m:oMath>
+          <m:d>
+            <m:dPr>
+              <m:ctrlPr>
+                <w:rPr>
+                  <w:rFonts w:ascii="Cambria Math" w:hAnsi="Cambria Math"/>
+                  <w:i/>
+                  <w:lang w:val="en-US"/>
+                </w:rPr>
+              </m:ctrlPr>
+            </m:dPr>
+            <m:e>
+              <m:f>
+                <m:fPr>
+                  <m:type m:val="noBar"/>
+                  <m:ctrlPr>
+                    <w:rPr>
+                      <w:rFonts w:ascii="Cambria Math" w:hAnsi="Cambria Math"/>
+                      <w:i/>
+                      <w:lang w:val="en-US"/>
+                    </w:rPr>
+                  </m:ctrlPr>
+                </m:fPr>
+                <m:num>
+                  <m:r>
+                    <w:rPr>
+                      <w:rFonts w:ascii="Cambria Math" w:hAnsi="Cambria Math"/>
+                      <w:lang w:val="en-US"/>
+                    </w:rPr>
+                    <m:t xml:space="preserve"> 0.31725455</m:t>
+                  </m:r>
+                </m:num>
+                <m:den>
+                  <m:eqArr>
+                    <m:eqArrPr>
+                      <m:ctrlPr>
+                        <w:rPr>
+                          <w:rFonts w:ascii="Cambria Math" w:hAnsi="Cambria Math"/>
+                          <w:i/>
+                          <w:lang w:val="en-US"/>
+                        </w:rPr>
+                      </m:ctrlPr>
+                    </m:eqArrPr>
+                    <m:e>
+                      <m:r>
+                        <w:rPr>
+                          <w:rFonts w:ascii="Cambria Math" w:hAnsi="Cambria Math"/>
+                          <w:lang w:val="en-US"/>
+                        </w:rPr>
+                        <m:t>-</m:t>
+                      </m:r>
+                      <m:r>
+                        <w:rPr>
+                          <w:rFonts w:ascii="Cambria Math" w:hAnsi="Cambria Math"/>
+                          <w:lang w:val="en-US"/>
+                        </w:rPr>
+                        <m:t>0.32409435</m:t>
+                      </m:r>
+                    </m:e>
+                    <m:e>
+                      <m:r>
+                        <w:rPr>
+                          <w:rFonts w:ascii="Cambria Math" w:hAnsi="Cambria Math"/>
+                          <w:lang w:val="en-US"/>
+                        </w:rPr>
+                        <m:t>-</m:t>
+                      </m:r>
+                      <m:r>
+                        <w:rPr>
+                          <w:rFonts w:ascii="Cambria Math" w:hAnsi="Cambria Math"/>
+                          <w:lang w:val="en-US"/>
+                        </w:rPr>
+                        <m:t>0.47971899</m:t>
+                      </m:r>
+                      <m:ctrlPr>
+                        <w:rPr>
+                          <w:rFonts w:ascii="Cambria Math" w:eastAsia="Cambria Math" w:hAnsi="Cambria Math" w:cs="Cambria Math"/>
+                          <w:i/>
+                          <w:lang w:val="en-US"/>
+                        </w:rPr>
+                      </m:ctrlPr>
+                    </m:e>
+                    <m:e>
+                      <m:r>
+                        <w:rPr>
+                          <w:rFonts w:ascii="Cambria Math" w:eastAsia="Cambria Math" w:hAnsi="Cambria Math" w:cs="Cambria Math"/>
+                          <w:lang w:val="en-US"/>
+                        </w:rPr>
+                        <m:t>0.75112056</m:t>
+                      </m:r>
+                    </m:e>
+                  </m:eqArr>
+                </m:den>
+              </m:f>
+            </m:e>
+          </m:d>
+          <m:d>
+            <m:dPr>
+              <m:ctrlPr>
+                <w:rPr>
+                  <w:rFonts w:ascii="Cambria Math" w:hAnsi="Cambria Math"/>
+                  <w:i/>
+                  <w:lang w:val="en-US"/>
+                </w:rPr>
+              </m:ctrlPr>
+            </m:dPr>
+            <m:e>
+              <m:f>
+                <m:fPr>
+                  <m:type m:val="noBar"/>
+                  <m:ctrlPr>
+                    <w:rPr>
+                      <w:rFonts w:ascii="Cambria Math" w:hAnsi="Cambria Math"/>
+                      <w:i/>
+                      <w:lang w:val="en-US"/>
+                    </w:rPr>
+                  </m:ctrlPr>
+                </m:fPr>
+                <m:num>
+                  <m:r>
+                    <w:rPr>
+                      <w:rFonts w:ascii="Cambria Math" w:hAnsi="Cambria Math"/>
+                      <w:lang w:val="en-US"/>
+                    </w:rPr>
+                    <m:t>0.58099728</m:t>
+                  </m:r>
+                </m:num>
+                <m:den>
+                  <m:eqArr>
+                    <m:eqArrPr>
+                      <m:ctrlPr>
+                        <w:rPr>
+                          <w:rFonts w:ascii="Cambria Math" w:hAnsi="Cambria Math"/>
+                          <w:i/>
+                          <w:lang w:val="en-US"/>
+                        </w:rPr>
+                      </m:ctrlPr>
+                    </m:eqArrPr>
+                    <m:e>
+                      <m:r>
+                        <w:rPr>
+                          <w:rFonts w:ascii="Cambria Math" w:hAnsi="Cambria Math"/>
+                          <w:lang w:val="en-US"/>
+                        </w:rPr>
+                        <m:t>-</m:t>
+                      </m:r>
+                      <m:r>
+                        <w:rPr>
+                          <w:rFonts w:ascii="Cambria Math" w:hAnsi="Cambria Math"/>
+                          <w:lang w:val="en-US"/>
+                        </w:rPr>
+                        <m:t>0.59641809</m:t>
+                      </m:r>
+                    </m:e>
+                    <m:e>
+                      <m:r>
+                        <w:rPr>
+                          <w:rFonts w:ascii="Cambria Math" w:hAnsi="Cambria Math"/>
+                          <w:lang w:val="en-US"/>
+                        </w:rPr>
+                        <m:t>-</m:t>
+                      </m:r>
+                      <m:r>
+                        <w:rPr>
+                          <w:rFonts w:ascii="Cambria Math" w:hAnsi="Cambria Math"/>
+                          <w:lang w:val="en-US"/>
+                        </w:rPr>
+                        <m:t>0.07252408</m:t>
+                      </m:r>
+                      <m:ctrlPr>
+                        <w:rPr>
+                          <w:rFonts w:ascii="Cambria Math" w:eastAsia="Cambria Math" w:hAnsi="Cambria Math" w:cs="Cambria Math"/>
+                          <w:i/>
+                          <w:lang w:val="en-US"/>
+                        </w:rPr>
+                      </m:ctrlPr>
+                    </m:e>
+                    <m:e>
+                      <m:r>
+                        <w:rPr>
+                          <w:rFonts w:ascii="Cambria Math" w:eastAsia="Cambria Math" w:hAnsi="Cambria Math" w:cs="Cambria Math"/>
+                          <w:lang w:val="en-US"/>
+                        </w:rPr>
+                        <m:t>-0.54906091</m:t>
+                      </m:r>
+                    </m:e>
+                  </m:eqArr>
+                </m:den>
+              </m:f>
+            </m:e>
+          </m:d>
+          <m:d>
+            <m:dPr>
+              <m:ctrlPr>
+                <w:rPr>
+                  <w:rFonts w:ascii="Cambria Math" w:hAnsi="Cambria Math"/>
+                  <w:i/>
+                  <w:lang w:val="en-US"/>
+                </w:rPr>
+              </m:ctrlPr>
+            </m:dPr>
+            <m:e>
+              <m:f>
+                <m:fPr>
+                  <m:type m:val="noBar"/>
+                  <m:ctrlPr>
+                    <w:rPr>
+                      <w:rFonts w:ascii="Cambria Math" w:hAnsi="Cambria Math"/>
+                      <w:i/>
+                      <w:lang w:val="en-US"/>
+                    </w:rPr>
+                  </m:ctrlPr>
+                </m:fPr>
+                <m:num>
+                  <m:r>
+                    <w:rPr>
+                      <w:rFonts w:ascii="Cambria Math" w:hAnsi="Cambria Math"/>
+                      <w:lang w:val="en-US"/>
+                    </w:rPr>
+                    <m:t>0.65653988</m:t>
+                  </m:r>
+                </m:num>
+                <m:den>
+                  <m:eqArr>
+                    <m:eqArrPr>
+                      <m:ctrlPr>
+                        <w:rPr>
+                          <w:rFonts w:ascii="Cambria Math" w:hAnsi="Cambria Math"/>
+                          <w:i/>
+                          <w:lang w:val="en-US"/>
+                        </w:rPr>
+                      </m:ctrlPr>
+                    </m:eqArrPr>
+                    <m:e>
+                      <m:r>
+                        <w:rPr>
+                          <w:rFonts w:ascii="Cambria Math" w:hAnsi="Cambria Math"/>
+                          <w:lang w:val="en-US"/>
+                        </w:rPr>
+                        <m:t>0.72971237</m:t>
+                      </m:r>
+                    </m:e>
+                    <m:e>
+                      <m:r>
+                        <w:rPr>
+                          <w:rFonts w:ascii="Cambria Math" w:hAnsi="Cambria Math"/>
+                          <w:lang w:val="en-US"/>
+                        </w:rPr>
+                        <m:t>-0.1757674</m:t>
+                      </m:r>
+                      <m:ctrlPr>
+                        <w:rPr>
+                          <w:rFonts w:ascii="Cambria Math" w:eastAsia="Cambria Math" w:hAnsi="Cambria Math" w:cs="Cambria Math"/>
+                          <w:i/>
+                          <w:lang w:val="en-US"/>
+                        </w:rPr>
+                      </m:ctrlPr>
+                    </m:e>
+                    <m:e>
+                      <m:r>
+                        <w:rPr>
+                          <w:rFonts w:ascii="Cambria Math" w:eastAsia="Cambria Math" w:hAnsi="Cambria Math" w:cs="Cambria Math"/>
+                          <w:lang w:val="en-US"/>
+                        </w:rPr>
+                        <m:t>-0.07470647</m:t>
+                      </m:r>
+                    </m:e>
+                  </m:eqArr>
+                </m:den>
+              </m:f>
+            </m:e>
+          </m:d>
+          <m:d>
+            <m:dPr>
+              <m:ctrlPr>
+                <w:rPr>
+                  <w:rFonts w:ascii="Cambria Math" w:hAnsi="Cambria Math"/>
+                  <w:i/>
+                  <w:lang w:val="en-US"/>
+                </w:rPr>
+              </m:ctrlPr>
+            </m:dPr>
+            <m:e>
+              <m:f>
+                <m:fPr>
+                  <m:type m:val="noBar"/>
+                  <m:ctrlPr>
+                    <w:rPr>
+                      <w:rFonts w:ascii="Cambria Math" w:hAnsi="Cambria Math"/>
+                      <w:i/>
+                      <w:lang w:val="en-US"/>
+                    </w:rPr>
+                  </m:ctrlPr>
+                </m:fPr>
+                <m:num>
+                  <m:r>
+                    <w:rPr>
+                      <w:rFonts w:ascii="Cambria Math" w:hAnsi="Cambria Math"/>
+                      <w:lang w:val="en-US"/>
+                    </w:rPr>
+                    <m:t>-</m:t>
+                  </m:r>
+                  <m:r>
+                    <w:rPr>
+                      <w:rFonts w:ascii="Cambria Math" w:hAnsi="Cambria Math"/>
+                      <w:lang w:val="en-US"/>
+                    </w:rPr>
+                    <m:t>0.36158968</m:t>
+                  </m:r>
+                </m:num>
+                <m:den>
+                  <m:eqArr>
+                    <m:eqArrPr>
+                      <m:ctrlPr>
+                        <w:rPr>
+                          <w:rFonts w:ascii="Cambria Math" w:hAnsi="Cambria Math"/>
+                          <w:i/>
+                          <w:lang w:val="en-US"/>
+                        </w:rPr>
+                      </m:ctrlPr>
+                    </m:eqArrPr>
+                    <m:e>
+                      <m:r>
+                        <w:rPr>
+                          <w:rFonts w:ascii="Cambria Math" w:hAnsi="Cambria Math"/>
+                          <w:lang w:val="en-US"/>
+                        </w:rPr>
+                        <m:t>0.08226889</m:t>
+                      </m:r>
+                    </m:e>
+                    <m:e>
+                      <m:r>
+                        <w:rPr>
+                          <w:rFonts w:ascii="Cambria Math" w:hAnsi="Cambria Math"/>
+                          <w:lang w:val="en-US"/>
+                        </w:rPr>
+                        <m:t>-0.85657211</m:t>
+                      </m:r>
+                      <m:ctrlPr>
+                        <w:rPr>
+                          <w:rFonts w:ascii="Cambria Math" w:eastAsia="Cambria Math" w:hAnsi="Cambria Math" w:cs="Cambria Math"/>
+                          <w:i/>
+                          <w:lang w:val="en-US"/>
+                        </w:rPr>
+                      </m:ctrlPr>
+                    </m:e>
+                    <m:e>
+                      <m:r>
+                        <w:rPr>
+                          <w:rFonts w:ascii="Cambria Math" w:eastAsia="Cambria Math" w:hAnsi="Cambria Math" w:cs="Cambria Math"/>
+                          <w:lang w:val="en-US"/>
+                        </w:rPr>
+                        <m:t>-0.35884393</m:t>
+                      </m:r>
+                    </m:e>
+                  </m:eqArr>
+                </m:den>
+              </m:f>
+            </m:e>
+          </m:d>
+        </m:oMath>
+      </m:oMathPara>
+    </w:p>
     <w:sectPr>
       <w:pgSz w:w="11906" w:h="16838"/>
       <w:pgMar w:top="1134" w:right="850" w:bottom="1134" w:left="1701" w:header="708" w:footer="708" w:gutter="0"/>
@@ -7933,6 +10114,58 @@
       <w:lang w:eastAsia="ru-RU" w:bidi="ar-SA"/>
     </w:rPr>
   </w:style>
+  <w:style w:type="paragraph" w:styleId="HTML">
+    <w:name w:val="HTML Preformatted"/>
+    <w:basedOn w:val="a"/>
+    <w:link w:val="HTML0"/>
+    <w:uiPriority w:val="99"/>
+    <w:semiHidden/>
+    <w:unhideWhenUsed/>
+    <w:rsid w:val="00654BB3"/>
+    <w:pPr>
+      <w:tabs>
+        <w:tab w:val="left" w:pos="916"/>
+        <w:tab w:val="left" w:pos="1832"/>
+        <w:tab w:val="left" w:pos="2748"/>
+        <w:tab w:val="left" w:pos="3664"/>
+        <w:tab w:val="left" w:pos="4580"/>
+        <w:tab w:val="left" w:pos="5496"/>
+        <w:tab w:val="left" w:pos="6412"/>
+        <w:tab w:val="left" w:pos="7328"/>
+        <w:tab w:val="left" w:pos="8244"/>
+        <w:tab w:val="left" w:pos="9160"/>
+        <w:tab w:val="left" w:pos="10076"/>
+        <w:tab w:val="left" w:pos="10992"/>
+        <w:tab w:val="left" w:pos="11908"/>
+        <w:tab w:val="left" w:pos="12824"/>
+        <w:tab w:val="left" w:pos="13740"/>
+        <w:tab w:val="left" w:pos="14656"/>
+      </w:tabs>
+      <w:spacing w:line="240" w:lineRule="auto"/>
+      <w:ind w:firstLine="0"/>
+      <w:jc w:val="left"/>
+    </w:pPr>
+    <w:rPr>
+      <w:rFonts w:ascii="Courier New" w:hAnsi="Courier New" w:cs="Courier New"/>
+      <w:sz w:val="20"/>
+      <w:szCs w:val="20"/>
+      <w:lang w:eastAsia="ru-RU" w:bidi="ar-SA"/>
+    </w:rPr>
+  </w:style>
+  <w:style w:type="character" w:customStyle="1" w:styleId="HTML0">
+    <w:name w:val="Стандартный HTML Знак"/>
+    <w:basedOn w:val="a0"/>
+    <w:link w:val="HTML"/>
+    <w:uiPriority w:val="99"/>
+    <w:semiHidden/>
+    <w:rsid w:val="00654BB3"/>
+    <w:rPr>
+      <w:rFonts w:ascii="Courier New" w:eastAsia="Times New Roman" w:hAnsi="Courier New" w:cs="Courier New"/>
+      <w:sz w:val="20"/>
+      <w:szCs w:val="20"/>
+      <w:lang w:eastAsia="ru-RU"/>
+    </w:rPr>
+  </w:style>
 </w:styles>
 </file>
 
@@ -8229,4 +10462,16 @@
     </a:ext>
   </a:extLst>
 </a:theme>
+</file>
+
+<file path=customXml/item1.xml><?xml version="1.0" encoding="utf-8"?>
+<b:Sources xmlns:b="http://schemas.openxmlformats.org/officeDocument/2006/bibliography" xmlns="http://schemas.openxmlformats.org/officeDocument/2006/bibliography" SelectedStyle="\APASixthEditionOfficeOnline.xsl" StyleName="APA" Version="6"/>
+</file>
+
+<file path=customXml/itemProps1.xml><?xml version="1.0" encoding="utf-8"?>
+<ds:datastoreItem xmlns:ds="http://schemas.openxmlformats.org/officeDocument/2006/customXml" ds:itemID="{A0ECA247-ED98-4DF1-82B9-D0A472ABC5C3}">
+  <ds:schemaRefs>
+    <ds:schemaRef ds:uri="http://schemas.openxmlformats.org/officeDocument/2006/bibliography"/>
+  </ds:schemaRefs>
+</ds:datastoreItem>
 </file>
--- a/Диплом Григорян Г.З1.docx
+++ b/Диплом Григорян Г.З1.docx
@@ -1,6 +1,6 @@
 
 <file path=word/document.xml><?xml version="1.0" encoding="utf-8"?>
-<w:document xmlns:wpc="http://schemas.microsoft.com/office/word/2010/wordprocessingCanvas" xmlns:cx="http://schemas.microsoft.com/office/drawing/2014/chartex" xmlns:cx1="http://schemas.microsoft.com/office/drawing/2015/9/8/chartex" xmlns:cx2="http://schemas.microsoft.com/office/drawing/2015/10/21/chartex" xmlns:cx3="http://schemas.microsoft.com/office/drawing/2016/5/9/chartex" xmlns:cx4="http://schemas.microsoft.com/office/drawing/2016/5/10/chartex" xmlns:cx5="http://schemas.microsoft.com/office/drawing/2016/5/11/chartex" xmlns:cx6="http://schemas.microsoft.com/office/drawing/2016/5/12/chartex" xmlns:cx7="http://schemas.microsoft.com/office/drawing/2016/5/13/chartex" xmlns:cx8="http://schemas.microsoft.com/office/drawing/2016/5/14/chartex" xmlns:mc="http://schemas.openxmlformats.org/markup-compatibility/2006" xmlns:aink="http://schemas.microsoft.com/office/drawing/2016/ink" xmlns:am3d="http://schemas.microsoft.com/office/drawing/2017/model3d" xmlns:o="urn:schemas-microsoft-com:office:office" xmlns:r="http://schemas.openxmlformats.org/officeDocument/2006/relationships" xmlns:m="http://schemas.openxmlformats.org/officeDocument/2006/math" xmlns:v="urn:schemas-microsoft-com:vml" xmlns:wp14="http://schemas.microsoft.com/office/word/2010/wordprocessingDrawing" xmlns:wp="http://schemas.openxmlformats.org/drawingml/2006/wordprocessingDrawing" xmlns:w10="urn:schemas-microsoft-com:office:word" xmlns:w="http://schemas.openxmlformats.org/wordprocessingml/2006/main" xmlns:w14="http://schemas.microsoft.com/office/word/2010/wordml" xmlns:w15="http://schemas.microsoft.com/office/word/2012/wordml" xmlns:w16cex="http://schemas.microsoft.com/office/word/2018/wordml/cex" xmlns:w16cid="http://schemas.microsoft.com/office/word/2016/wordml/cid" xmlns:w16="http://schemas.microsoft.com/office/word/2018/wordml" xmlns:w16se="http://schemas.microsoft.com/office/word/2015/wordml/symex" xmlns:wpg="http://schemas.microsoft.com/office/word/2010/wordprocessingGroup" xmlns:wpi="http://schemas.microsoft.com/office/word/2010/wordprocessingInk" xmlns:wne="http://schemas.microsoft.com/office/word/2006/wordml" xmlns:wps="http://schemas.microsoft.com/office/word/2010/wordprocessingShape" mc:Ignorable="w14 w15 w16se w16cid w16 w16cex wp14">
+<w:document xmlns:wpc="http://schemas.microsoft.com/office/word/2010/wordprocessingCanvas" xmlns:cx="http://schemas.microsoft.com/office/drawing/2014/chartex" xmlns:mc="http://schemas.openxmlformats.org/markup-compatibility/2006" xmlns:o="urn:schemas-microsoft-com:office:office" xmlns:r="http://schemas.openxmlformats.org/officeDocument/2006/relationships" xmlns:m="http://schemas.openxmlformats.org/officeDocument/2006/math" xmlns:v="urn:schemas-microsoft-com:vml" xmlns:wp14="http://schemas.microsoft.com/office/word/2010/wordprocessingDrawing" xmlns:wp="http://schemas.openxmlformats.org/drawingml/2006/wordprocessingDrawing" xmlns:w10="urn:schemas-microsoft-com:office:word" xmlns:w="http://schemas.openxmlformats.org/wordprocessingml/2006/main" xmlns:w14="http://schemas.microsoft.com/office/word/2010/wordml" xmlns:w15="http://schemas.microsoft.com/office/word/2012/wordml" xmlns:w16se="http://schemas.microsoft.com/office/word/2015/wordml/symex" xmlns:wpg="http://schemas.microsoft.com/office/word/2010/wordprocessingGroup" xmlns:wpi="http://schemas.microsoft.com/office/word/2010/wordprocessingInk" xmlns:wne="http://schemas.microsoft.com/office/word/2006/wordml" xmlns:wps="http://schemas.microsoft.com/office/word/2010/wordprocessingShape" mc:Ignorable="w14 w15 w16se wp14">
   <w:body>
     <w:p>
       <w:pPr>
@@ -35,13 +35,8 @@
       </w:r>
       <w:r>
         <w:br/>
-        <w:t>и компьютерных наук им. И. И. </w:t>
-      </w:r>
-      <w:proofErr w:type="spellStart"/>
-      <w:r>
-        <w:t>Воровича</w:t>
-      </w:r>
-      <w:proofErr w:type="spellEnd"/>
+        <w:t>и компьютерных наук им. И. И. Воровича</w:t>
+      </w:r>
     </w:p>
     <w:p>
       <w:pPr>
@@ -85,14 +80,12 @@
         <w:br/>
         <w:t xml:space="preserve">в задачах </w:t>
       </w:r>
-      <w:proofErr w:type="spellStart"/>
       <w:r>
         <w:rPr>
           <w:lang w:val="en-US"/>
         </w:rPr>
         <w:t>DataMining</w:t>
       </w:r>
-      <w:proofErr w:type="spellEnd"/>
       <w:r>
         <w:t>.</w:t>
       </w:r>
@@ -193,13 +186,8 @@
         <w:br/>
         <w:t xml:space="preserve">заведующий кафедрой _____________________________ </w:t>
       </w:r>
-      <w:proofErr w:type="spellStart"/>
-      <w:r>
-        <w:t>Михалкович</w:t>
-      </w:r>
-      <w:proofErr w:type="spellEnd"/>
-      <w:r>
-        <w:t xml:space="preserve"> С.С.</w:t>
+      <w:r>
+        <w:t>Михалкович С.С.</w:t>
       </w:r>
     </w:p>
     <w:p>
@@ -1255,61 +1243,13 @@
     </w:p>
     <w:p>
       <w:r>
-        <w:t xml:space="preserve">На протяжении многих лет объемы данных, предоставленных людям, стремительно увеличиваются. Из-за этого перед человечеством встает проблема извлечения полезной информации из них. Поэтому на помощь к людям приходит такая технология как </w:t>
-      </w:r>
-      <w:proofErr w:type="spellStart"/>
-      <w:r>
-        <w:t>Data</w:t>
-      </w:r>
-      <w:proofErr w:type="spellEnd"/>
-      <w:r>
-        <w:t xml:space="preserve"> </w:t>
-      </w:r>
-      <w:proofErr w:type="spellStart"/>
-      <w:r>
-        <w:t>Mining</w:t>
-      </w:r>
-      <w:proofErr w:type="spellEnd"/>
-      <w:r>
-        <w:t xml:space="preserve">. </w:t>
-      </w:r>
-      <w:proofErr w:type="spellStart"/>
-      <w:r>
-        <w:t>Data</w:t>
-      </w:r>
-      <w:proofErr w:type="spellEnd"/>
-      <w:r>
-        <w:t xml:space="preserve"> </w:t>
-      </w:r>
-      <w:proofErr w:type="spellStart"/>
-      <w:r>
-        <w:t>Mining</w:t>
-      </w:r>
-      <w:proofErr w:type="spellEnd"/>
-      <w:r>
-        <w:t xml:space="preserve"> </w:t>
+        <w:t xml:space="preserve">На протяжении многих лет объемы данных, предоставленных людям, стремительно увеличиваются. Из-за этого перед человечеством встает проблема извлечения полезной информации из них. Поэтому на помощь к людям приходит такая технология как Data Mining. Data Mining </w:t>
       </w:r>
       <w:r>
         <w:t>—</w:t>
       </w:r>
       <w:r>
-        <w:t xml:space="preserve"> это интеллектуальный анализ данных. Данная технология пришла на замену прикладной статистике, следовательно отсюда проистекает изобилие методов и алгоритмов. Сам же термин “</w:t>
-      </w:r>
-      <w:proofErr w:type="spellStart"/>
-      <w:r>
-        <w:t>Data</w:t>
-      </w:r>
-      <w:proofErr w:type="spellEnd"/>
-      <w:r>
-        <w:t xml:space="preserve"> </w:t>
-      </w:r>
-      <w:proofErr w:type="spellStart"/>
-      <w:r>
-        <w:t>Mining</w:t>
-      </w:r>
-      <w:proofErr w:type="spellEnd"/>
-      <w:r>
-        <w:t>” часто переводится как добыча данных, извлечение информации.</w:t>
+        <w:t xml:space="preserve"> это интеллектуальный анализ данных. Данная технология пришла на замену прикладной статистике, следовательно отсюда проистекает изобилие методов и алгоритмов. Сам же термин “Data Mining” часто переводится как добыча данных, извлечение информации.</w:t>
       </w:r>
       <w:r>
         <w:t xml:space="preserve"> Одной из важных задач в </w:t>
@@ -5336,7 +5276,7 @@
     </w:p>
     <w:p>
       <w:pPr>
-        <w:pStyle w:val="af8"/>
+        <w:pStyle w:val="af7"/>
         <w:shd w:val="clear" w:color="auto" w:fill="FFFFFF"/>
         <w:spacing w:line="360" w:lineRule="auto"/>
         <w:rPr>
@@ -6318,7 +6258,14 @@
           <w:bCs/>
         </w:rPr>
         <w:lastRenderedPageBreak/>
-        <w:t>3.3 Извлечение собственных векторов и собственных чисел</w:t>
+        <w:t xml:space="preserve">3.3 </w:t>
+      </w:r>
+      <w:r>
+        <w:rPr>
+          <w:b w:val="0"/>
+          <w:bCs/>
+        </w:rPr>
+        <w:t>Извлечение собственных векторов и собственных чисел</w:t>
       </w:r>
       <w:bookmarkEnd w:id="9"/>
     </w:p>
@@ -6712,14 +6659,12 @@
       <w:r>
         <w:t xml:space="preserve">Где </w:t>
       </w:r>
-      <w:proofErr w:type="spellStart"/>
       <w:r>
         <w:rPr>
           <w:lang w:val="en-US"/>
         </w:rPr>
         <w:t>FeatureVector</w:t>
       </w:r>
-      <w:proofErr w:type="spellEnd"/>
       <w:r>
         <w:t xml:space="preserve"> </w:t>
       </w:r>
@@ -6732,14 +6677,12 @@
       <w:r>
         <w:t xml:space="preserve">матрица собственных векторов со значениями в строках отсортированные сверху-вниз по порядку значимости, а </w:t>
       </w:r>
-      <w:proofErr w:type="spellStart"/>
       <w:r>
         <w:rPr>
           <w:lang w:val="en-US"/>
         </w:rPr>
         <w:t>MeanedData</w:t>
       </w:r>
-      <w:proofErr w:type="spellEnd"/>
       <w:r>
         <w:t xml:space="preserve"> это транспонированные центрированные начальные данные.</w:t>
       </w:r>
@@ -6808,14 +6751,7 @@
               <w:rFonts w:ascii="Cambria Math" w:hAnsi="Cambria Math"/>
               <w:lang w:val="en-US"/>
             </w:rPr>
-            <m:t>Restored</m:t>
-          </m:r>
-          <m:r>
-            <w:rPr>
-              <w:rFonts w:ascii="Cambria Math" w:hAnsi="Cambria Math"/>
-              <w:lang w:val="en-US"/>
-            </w:rPr>
-            <m:t>Data</m:t>
+            <m:t>RestoredData</m:t>
           </m:r>
           <m:r>
             <w:rPr>
@@ -6902,14 +6838,12 @@
       <w:r>
         <w:t xml:space="preserve"> (</w:t>
       </w:r>
-      <w:proofErr w:type="spellStart"/>
       <w:r>
         <w:rPr>
           <w:lang w:val="en-US"/>
         </w:rPr>
         <w:t>MeanVector</w:t>
       </w:r>
-      <w:proofErr w:type="spellEnd"/>
       <w:r>
         <w:rPr>
           <w:lang w:val="en-US"/>
@@ -6969,6 +6903,10 @@
         <w:jc w:val="center"/>
       </w:pPr>
       <w:r>
+        <w:rPr>
+          <w:noProof/>
+          <w:lang w:eastAsia="ru-RU" w:bidi="ar-SA"/>
+        </w:rPr>
         <w:drawing>
           <wp:inline distT="0" distB="0" distL="0" distR="0" wp14:anchorId="0533A64A" wp14:editId="297F1211">
             <wp:extent cx="4020111" cy="3010320"/>
@@ -7035,6 +6973,10 @@
         <w:jc w:val="right"/>
       </w:pPr>
       <w:r>
+        <w:rPr>
+          <w:noProof/>
+          <w:lang w:eastAsia="ru-RU" w:bidi="ar-SA"/>
+        </w:rPr>
         <w:drawing>
           <wp:inline distT="0" distB="0" distL="0" distR="0" wp14:anchorId="3FE4C9C2" wp14:editId="471CE8C6">
             <wp:extent cx="5401429" cy="3505689"/>
@@ -7100,7 +7042,6 @@
       <w:r>
         <w:t xml:space="preserve">На данном графике цветами представлены виды ирисов. Оси </w:t>
       </w:r>
-      <w:proofErr w:type="gramStart"/>
       <w:r>
         <w:rPr>
           <w:lang w:val="en-US"/>
@@ -7116,7 +7057,6 @@
         </w:rPr>
         <w:t>Y</w:t>
       </w:r>
-      <w:proofErr w:type="gramEnd"/>
       <w:r>
         <w:t>,</w:t>
       </w:r>
@@ -7240,6 +7180,10 @@
         <w:jc w:val="center"/>
       </w:pPr>
       <w:r>
+        <w:rPr>
+          <w:noProof/>
+          <w:lang w:eastAsia="ru-RU" w:bidi="ar-SA"/>
+        </w:rPr>
         <w:drawing>
           <wp:inline distT="0" distB="0" distL="0" distR="0" wp14:anchorId="3EA35633" wp14:editId="1B2ECB0E">
             <wp:extent cx="3305636" cy="2953162"/>
@@ -7283,7 +7227,10 @@
         <w:jc w:val="center"/>
       </w:pPr>
       <w:r>
-        <w:t>Рис.8. Нормированные данные.</w:t>
+        <w:t>Рис.10</w:t>
+      </w:r>
+      <w:r>
+        <w:t>. Нормированные данные.</w:t>
       </w:r>
     </w:p>
     <w:p>
@@ -7979,13 +7926,7 @@
         <w:t>9</w:t>
       </w:r>
       <w:r>
-        <w:t>.</w:t>
-      </w:r>
-      <w:r>
-        <w:t>Ковариационная матрица</w:t>
-      </w:r>
-      <w:r>
-        <w:t>.</w:t>
+        <w:t>.Ковариационная матрица.</w:t>
       </w:r>
     </w:p>
     <w:p>
@@ -8088,35 +8029,20 @@
           <w:lang w:val="en-US"/>
         </w:rPr>
       </w:pPr>
+      <w:r>
+        <w:t>Собственные числа</w:t>
+      </w:r>
+      <w:r>
+        <w:rPr>
+          <w:lang w:val="en-US"/>
+        </w:rPr>
+        <w:t>:</w:t>
+      </w:r>
     </w:p>
     <w:p>
       <w:pPr>
         <w:spacing w:line="240" w:lineRule="auto"/>
-        <w:rPr>
-          <w:lang w:val="en-US"/>
-        </w:rPr>
-      </w:pPr>
-      <w:r>
-        <w:t>Собственные числа</w:t>
-      </w:r>
-      <w:r>
-        <w:rPr>
-          <w:lang w:val="en-US"/>
-        </w:rPr>
-        <w:t>:</w:t>
-      </w:r>
-    </w:p>
-    <w:p>
-      <w:pPr>
-        <w:spacing w:line="240" w:lineRule="auto"/>
-        <w:rPr>
-          <w:lang w:val="en-US"/>
-        </w:rPr>
-      </w:pPr>
-    </w:p>
-    <w:p>
-      <w:pPr>
-        <w:spacing w:line="240" w:lineRule="auto"/>
+        <w:ind w:firstLine="0"/>
         <w:rPr>
           <w:lang w:val="en-US"/>
         </w:rPr>
@@ -8220,6 +8146,7 @@
     <w:p>
       <w:pPr>
         <w:spacing w:line="240" w:lineRule="auto"/>
+        <w:ind w:firstLine="0"/>
         <w:rPr>
           <w:lang w:val="en-US"/>
         </w:rPr>
@@ -8241,14 +8168,6 @@
         </w:rPr>
         <w:t>:</w:t>
       </w:r>
-    </w:p>
-    <w:p>
-      <w:pPr>
-        <w:spacing w:line="240" w:lineRule="auto"/>
-        <w:rPr>
-          <w:lang w:val="en-US"/>
-        </w:rPr>
-      </w:pPr>
     </w:p>
     <w:p>
       <w:pPr>
@@ -8311,14 +8230,7 @@
                           <w:rFonts w:ascii="Cambria Math" w:hAnsi="Cambria Math"/>
                           <w:lang w:val="en-US"/>
                         </w:rPr>
-                        <m:t>-</m:t>
-                      </m:r>
-                      <m:r>
-                        <w:rPr>
-                          <w:rFonts w:ascii="Cambria Math" w:hAnsi="Cambria Math"/>
-                          <w:lang w:val="en-US"/>
-                        </w:rPr>
-                        <m:t>0.32409435</m:t>
+                        <m:t>-0.32409435</m:t>
                       </m:r>
                     </m:e>
                     <m:e>
@@ -8327,14 +8239,7 @@
                           <w:rFonts w:ascii="Cambria Math" w:hAnsi="Cambria Math"/>
                           <w:lang w:val="en-US"/>
                         </w:rPr>
-                        <m:t>-</m:t>
-                      </m:r>
-                      <m:r>
-                        <w:rPr>
-                          <w:rFonts w:ascii="Cambria Math" w:hAnsi="Cambria Math"/>
-                          <w:lang w:val="en-US"/>
-                        </w:rPr>
-                        <m:t>0.47971899</m:t>
+                        <m:t>-0.47971899</m:t>
                       </m:r>
                       <m:ctrlPr>
                         <w:rPr>
@@ -8406,14 +8311,7 @@
                           <w:rFonts w:ascii="Cambria Math" w:hAnsi="Cambria Math"/>
                           <w:lang w:val="en-US"/>
                         </w:rPr>
-                        <m:t>-</m:t>
-                      </m:r>
-                      <m:r>
-                        <w:rPr>
-                          <w:rFonts w:ascii="Cambria Math" w:hAnsi="Cambria Math"/>
-                          <w:lang w:val="en-US"/>
-                        </w:rPr>
-                        <m:t>0.59641809</m:t>
+                        <m:t>-0.59641809</m:t>
                       </m:r>
                     </m:e>
                     <m:e>
@@ -8422,14 +8320,7 @@
                           <w:rFonts w:ascii="Cambria Math" w:hAnsi="Cambria Math"/>
                           <w:lang w:val="en-US"/>
                         </w:rPr>
-                        <m:t>-</m:t>
-                      </m:r>
-                      <m:r>
-                        <w:rPr>
-                          <w:rFonts w:ascii="Cambria Math" w:hAnsi="Cambria Math"/>
-                          <w:lang w:val="en-US"/>
-                        </w:rPr>
-                        <m:t>0.07252408</m:t>
+                        <m:t>-0.07252408</m:t>
                       </m:r>
                       <m:ctrlPr>
                         <w:rPr>
@@ -8562,14 +8453,7 @@
                       <w:rFonts w:ascii="Cambria Math" w:hAnsi="Cambria Math"/>
                       <w:lang w:val="en-US"/>
                     </w:rPr>
-                    <m:t>-</m:t>
-                  </m:r>
-                  <m:r>
-                    <w:rPr>
-                      <w:rFonts w:ascii="Cambria Math" w:hAnsi="Cambria Math"/>
-                      <w:lang w:val="en-US"/>
-                    </w:rPr>
-                    <m:t>0.36158968</m:t>
+                    <m:t>-0.36158968</m:t>
                   </m:r>
                 </m:num>
                 <m:den>
@@ -8625,6 +8509,330 @@
         </m:oMath>
       </m:oMathPara>
     </w:p>
+    <w:p>
+      <w:pPr>
+        <w:spacing w:line="240" w:lineRule="auto"/>
+        <w:jc w:val="center"/>
+        <w:rPr>
+          <w:lang w:val="en-US"/>
+        </w:rPr>
+      </w:pPr>
+    </w:p>
+    <w:p>
+      <w:pPr>
+        <w:spacing w:line="240" w:lineRule="auto"/>
+      </w:pPr>
+      <w:r>
+        <w:t>Основываясь на значениях собственных чисел, мы видим, что 4 собственный вектор несет в себе наибольшую информацию</w:t>
+      </w:r>
+      <w:r>
+        <w:t xml:space="preserve"> о данных.</w:t>
+      </w:r>
+      <w:r>
+        <w:t xml:space="preserve"> Отсортируем их в порядке убывания значений собственных чисел. </w:t>
+      </w:r>
+      <w:r>
+        <w:t>Попробуем уменьшить размерность пространства с 4 до меньших.</w:t>
+      </w:r>
+    </w:p>
+    <w:p>
+      <w:pPr>
+        <w:spacing w:line="240" w:lineRule="auto"/>
+        <w:ind w:firstLine="0"/>
+      </w:pPr>
+      <w:r>
+        <w:tab/>
+        <w:t>Для размерности пространства 3 график будет выглядеть следующим образом</w:t>
+      </w:r>
+      <w:r>
+        <w:t>:</w:t>
+      </w:r>
+    </w:p>
+    <w:p>
+      <w:pPr>
+        <w:spacing w:line="240" w:lineRule="auto"/>
+        <w:ind w:firstLine="0"/>
+        <w:jc w:val="center"/>
+      </w:pPr>
+      <w:r>
+        <w:drawing>
+          <wp:inline distT="0" distB="0" distL="0" distR="0" wp14:anchorId="2535BEFB" wp14:editId="19EC5A8F">
+            <wp:extent cx="5219700" cy="4419600"/>
+            <wp:effectExtent l="0" t="0" r="0" b="0"/>
+            <wp:docPr id="5" name="Рисунок 5"/>
+            <wp:cNvGraphicFramePr>
+              <a:graphicFrameLocks xmlns:a="http://schemas.openxmlformats.org/drawingml/2006/main" noChangeAspect="1"/>
+            </wp:cNvGraphicFramePr>
+            <a:graphic xmlns:a="http://schemas.openxmlformats.org/drawingml/2006/main">
+              <a:graphicData uri="http://schemas.openxmlformats.org/drawingml/2006/picture">
+                <pic:pic xmlns:pic="http://schemas.openxmlformats.org/drawingml/2006/picture">
+                  <pic:nvPicPr>
+                    <pic:cNvPr id="1" name=""/>
+                    <pic:cNvPicPr/>
+                  </pic:nvPicPr>
+                  <pic:blipFill rotWithShape="1">
+                    <a:blip r:embed="rId16"/>
+                    <a:srcRect l="1282" t="9136" r="10850" b="2551"/>
+                    <a:stretch/>
+                  </pic:blipFill>
+                  <pic:spPr bwMode="auto">
+                    <a:xfrm>
+                      <a:off x="0" y="0"/>
+                      <a:ext cx="5219700" cy="4419600"/>
+                    </a:xfrm>
+                    <a:prstGeom prst="rect">
+                      <a:avLst/>
+                    </a:prstGeom>
+                    <a:ln>
+                      <a:noFill/>
+                    </a:ln>
+                    <a:extLst>
+                      <a:ext uri="{53640926-AAD7-44D8-BBD7-CCE9431645EC}">
+                        <a14:shadowObscured xmlns:a14="http://schemas.microsoft.com/office/drawing/2010/main"/>
+                      </a:ext>
+                    </a:extLst>
+                  </pic:spPr>
+                </pic:pic>
+              </a:graphicData>
+            </a:graphic>
+          </wp:inline>
+        </w:drawing>
+      </w:r>
+    </w:p>
+    <w:p>
+      <w:pPr>
+        <w:spacing w:line="240" w:lineRule="auto"/>
+        <w:ind w:firstLine="0"/>
+        <w:jc w:val="center"/>
+      </w:pPr>
+      <w:r>
+        <w:t>Рис.11</w:t>
+      </w:r>
+      <w:r>
+        <w:t xml:space="preserve">. </w:t>
+      </w:r>
+      <w:r>
+        <w:t>График размерности пространства 3.</w:t>
+      </w:r>
+    </w:p>
+    <w:p>
+      <w:pPr>
+        <w:spacing w:line="240" w:lineRule="auto"/>
+      </w:pPr>
+      <w:r>
+        <w:lastRenderedPageBreak/>
+        <w:t>Данные представлены в трехмерном пространстве, где осями являются 3 главные компоненты, а цвет отвечает за вид ирисов. Данные стало воспринимать проще, однако до конца не ясны границы между видами.</w:t>
+      </w:r>
+      <w:r>
+        <w:t xml:space="preserve"> </w:t>
+      </w:r>
+      <w:r>
+        <w:t>Уменьшим размерность пространства до 2х.</w:t>
+      </w:r>
+    </w:p>
+    <w:p>
+      <w:pPr>
+        <w:spacing w:line="240" w:lineRule="auto"/>
+      </w:pPr>
+    </w:p>
+    <w:p>
+      <w:pPr>
+        <w:spacing w:line="240" w:lineRule="auto"/>
+        <w:jc w:val="center"/>
+      </w:pPr>
+    </w:p>
+    <w:p>
+      <w:pPr>
+        <w:spacing w:line="240" w:lineRule="auto"/>
+        <w:jc w:val="center"/>
+      </w:pPr>
+      <w:r>
+        <w:rPr>
+          <w:noProof/>
+          <w:lang w:eastAsia="ru-RU" w:bidi="ar-SA"/>
+        </w:rPr>
+        <w:drawing>
+          <wp:inline distT="0" distB="0" distL="0" distR="0" wp14:anchorId="65AD89F1" wp14:editId="201C7984">
+            <wp:extent cx="5654675" cy="2552700"/>
+            <wp:effectExtent l="0" t="0" r="3175" b="0"/>
+            <wp:docPr id="6" name="Рисунок 6" descr="C:\Users\gz\AppData\Local\Microsoft\Windows\INetCache\Content.Word\newplot.png"/>
+            <wp:cNvGraphicFramePr>
+              <a:graphicFrameLocks xmlns:a="http://schemas.openxmlformats.org/drawingml/2006/main" noChangeAspect="1"/>
+            </wp:cNvGraphicFramePr>
+            <a:graphic xmlns:a="http://schemas.openxmlformats.org/drawingml/2006/main">
+              <a:graphicData uri="http://schemas.openxmlformats.org/drawingml/2006/picture">
+                <pic:pic xmlns:pic="http://schemas.openxmlformats.org/drawingml/2006/picture">
+                  <pic:nvPicPr>
+                    <pic:cNvPr id="0" name="Picture 25" descr="C:\Users\gz\AppData\Local\Microsoft\Windows\INetCache\Content.Word\newplot.png"/>
+                    <pic:cNvPicPr>
+                      <a:picLocks noChangeAspect="1" noChangeArrowheads="1"/>
+                    </pic:cNvPicPr>
+                  </pic:nvPicPr>
+                  <pic:blipFill>
+                    <a:blip r:embed="rId17">
+                      <a:extLst>
+                        <a:ext uri="{28A0092B-C50C-407E-A947-70E740481C1C}">
+                          <a14:useLocalDpi xmlns:a14="http://schemas.microsoft.com/office/drawing/2010/main" val="0"/>
+                        </a:ext>
+                      </a:extLst>
+                    </a:blip>
+                    <a:srcRect l="4688" t="9242" b="10164"/>
+                    <a:stretch>
+                      <a:fillRect/>
+                    </a:stretch>
+                  </pic:blipFill>
+                  <pic:spPr bwMode="auto">
+                    <a:xfrm>
+                      <a:off x="0" y="0"/>
+                      <a:ext cx="5654675" cy="2552700"/>
+                    </a:xfrm>
+                    <a:prstGeom prst="rect">
+                      <a:avLst/>
+                    </a:prstGeom>
+                    <a:noFill/>
+                    <a:ln>
+                      <a:noFill/>
+                    </a:ln>
+                  </pic:spPr>
+                </pic:pic>
+              </a:graphicData>
+            </a:graphic>
+          </wp:inline>
+        </w:drawing>
+      </w:r>
+    </w:p>
+    <w:p>
+      <w:pPr>
+        <w:spacing w:line="240" w:lineRule="auto"/>
+        <w:ind w:firstLine="0"/>
+        <w:jc w:val="center"/>
+      </w:pPr>
+      <w:r>
+        <w:t>Рис.12</w:t>
+      </w:r>
+      <w:r>
+        <w:t xml:space="preserve">. График размерности пространства </w:t>
+      </w:r>
+      <w:r>
+        <w:t>2</w:t>
+      </w:r>
+      <w:r>
+        <w:t>.</w:t>
+      </w:r>
+    </w:p>
+    <w:p>
+      <w:pPr>
+        <w:spacing w:line="240" w:lineRule="auto"/>
+        <w:ind w:firstLine="0"/>
+        <w:jc w:val="center"/>
+      </w:pPr>
+    </w:p>
+    <w:p>
+      <w:pPr>
+        <w:spacing w:line="240" w:lineRule="auto"/>
+      </w:pPr>
+      <w:r>
+        <w:t>Различия между ви</w:t>
+      </w:r>
+      <w:r>
+        <w:t>дами ирисов стали более наглядны. Попробуем уменьшить размерность до 1.</w:t>
+      </w:r>
+    </w:p>
+    <w:p>
+      <w:pPr>
+        <w:spacing w:line="240" w:lineRule="auto"/>
+      </w:pPr>
+    </w:p>
+    <w:p>
+      <w:pPr>
+        <w:spacing w:line="240" w:lineRule="auto"/>
+        <w:jc w:val="center"/>
+        <w:rPr>
+          <w:lang w:val="en-US"/>
+        </w:rPr>
+      </w:pPr>
+      <w:bookmarkStart w:id="14" w:name="_GoBack"/>
+      <w:r>
+        <w:drawing>
+          <wp:inline distT="0" distB="0" distL="0" distR="0" wp14:anchorId="625BE9A4" wp14:editId="4A74B16F">
+            <wp:extent cx="5566867" cy="2700020"/>
+            <wp:effectExtent l="0" t="0" r="0" b="5080"/>
+            <wp:docPr id="8" name="Рисунок 8"/>
+            <wp:cNvGraphicFramePr>
+              <a:graphicFrameLocks xmlns:a="http://schemas.openxmlformats.org/drawingml/2006/main" noChangeAspect="1"/>
+            </wp:cNvGraphicFramePr>
+            <a:graphic xmlns:a="http://schemas.openxmlformats.org/drawingml/2006/main">
+              <a:graphicData uri="http://schemas.openxmlformats.org/drawingml/2006/picture">
+                <pic:pic xmlns:pic="http://schemas.openxmlformats.org/drawingml/2006/picture">
+                  <pic:nvPicPr>
+                    <pic:cNvPr id="1" name=""/>
+                    <pic:cNvPicPr/>
+                  </pic:nvPicPr>
+                  <pic:blipFill>
+                    <a:blip r:embed="rId18"/>
+                    <a:stretch>
+                      <a:fillRect/>
+                    </a:stretch>
+                  </pic:blipFill>
+                  <pic:spPr>
+                    <a:xfrm>
+                      <a:off x="0" y="0"/>
+                      <a:ext cx="5601128" cy="2716637"/>
+                    </a:xfrm>
+                    <a:prstGeom prst="rect">
+                      <a:avLst/>
+                    </a:prstGeom>
+                  </pic:spPr>
+                </pic:pic>
+              </a:graphicData>
+            </a:graphic>
+          </wp:inline>
+        </w:drawing>
+      </w:r>
+    </w:p>
+    <w:bookmarkEnd w:id="14"/>
+    <w:p>
+      <w:pPr>
+        <w:spacing w:line="240" w:lineRule="auto"/>
+        <w:jc w:val="center"/>
+      </w:pPr>
+      <w:r>
+        <w:t>Рис.13</w:t>
+      </w:r>
+      <w:r>
+        <w:t xml:space="preserve">. График размерности пространства </w:t>
+      </w:r>
+      <w:r>
+        <w:t>1</w:t>
+      </w:r>
+      <w:r>
+        <w:t>.</w:t>
+      </w:r>
+    </w:p>
+    <w:p>
+      <w:pPr>
+        <w:spacing w:line="240" w:lineRule="auto"/>
+        <w:ind w:firstLine="0"/>
+      </w:pPr>
+    </w:p>
+    <w:p>
+      <w:pPr>
+        <w:spacing w:line="240" w:lineRule="auto"/>
+        <w:ind w:firstLine="708"/>
+      </w:pPr>
+      <w:r>
+        <w:t>В отличии от рисунка 12 на рисунке 13 расстояния между точками намного меньше. И различия между тремя кластерами выражены лучшим образом.</w:t>
+      </w:r>
+    </w:p>
+    <w:p>
+      <w:pPr>
+        <w:spacing w:line="240" w:lineRule="auto"/>
+        <w:ind w:firstLine="708"/>
+      </w:pPr>
+      <w:r>
+        <w:t>Попробуем кластеризовать данные самостоятельно.</w:t>
+      </w:r>
+    </w:p>
     <w:sectPr>
       <w:pgSz w:w="11906" w:h="16838"/>
       <w:pgMar w:top="1134" w:right="850" w:bottom="1134" w:left="1701" w:header="708" w:footer="708" w:gutter="0"/>
@@ -8636,7 +8844,7 @@
 </file>
 
 <file path=word/endnotes.xml><?xml version="1.0" encoding="utf-8"?>
-<w:endnotes xmlns:wpc="http://schemas.microsoft.com/office/word/2010/wordprocessingCanvas" xmlns:cx="http://schemas.microsoft.com/office/drawing/2014/chartex" xmlns:cx1="http://schemas.microsoft.com/office/drawing/2015/9/8/chartex" xmlns:cx2="http://schemas.microsoft.com/office/drawing/2015/10/21/chartex" xmlns:cx3="http://schemas.microsoft.com/office/drawing/2016/5/9/chartex" xmlns:cx4="http://schemas.microsoft.com/office/drawing/2016/5/10/chartex" xmlns:cx5="http://schemas.microsoft.com/office/drawing/2016/5/11/chartex" xmlns:cx6="http://schemas.microsoft.com/office/drawing/2016/5/12/chartex" xmlns:cx7="http://schemas.microsoft.com/office/drawing/2016/5/13/chartex" xmlns:cx8="http://schemas.microsoft.com/office/drawing/2016/5/14/chartex" xmlns:mc="http://schemas.openxmlformats.org/markup-compatibility/2006" xmlns:aink="http://schemas.microsoft.com/office/drawing/2016/ink" xmlns:am3d="http://schemas.microsoft.com/office/drawing/2017/model3d" xmlns:o="urn:schemas-microsoft-com:office:office" xmlns:r="http://schemas.openxmlformats.org/officeDocument/2006/relationships" xmlns:m="http://schemas.openxmlformats.org/officeDocument/2006/math" xmlns:v="urn:schemas-microsoft-com:vml" xmlns:wp14="http://schemas.microsoft.com/office/word/2010/wordprocessingDrawing" xmlns:wp="http://schemas.openxmlformats.org/drawingml/2006/wordprocessingDrawing" xmlns:w10="urn:schemas-microsoft-com:office:word" xmlns:w="http://schemas.openxmlformats.org/wordprocessingml/2006/main" xmlns:w14="http://schemas.microsoft.com/office/word/2010/wordml" xmlns:w15="http://schemas.microsoft.com/office/word/2012/wordml" xmlns:w16cex="http://schemas.microsoft.com/office/word/2018/wordml/cex" xmlns:w16cid="http://schemas.microsoft.com/office/word/2016/wordml/cid" xmlns:w16="http://schemas.microsoft.com/office/word/2018/wordml" xmlns:w16se="http://schemas.microsoft.com/office/word/2015/wordml/symex" xmlns:wpg="http://schemas.microsoft.com/office/word/2010/wordprocessingGroup" xmlns:wpi="http://schemas.microsoft.com/office/word/2010/wordprocessingInk" xmlns:wne="http://schemas.microsoft.com/office/word/2006/wordml" xmlns:wps="http://schemas.microsoft.com/office/word/2010/wordprocessingShape" mc:Ignorable="w14 w15 w16se w16cid w16 w16cex wp14">
+<w:endnotes xmlns:wpc="http://schemas.microsoft.com/office/word/2010/wordprocessingCanvas" xmlns:cx="http://schemas.microsoft.com/office/drawing/2014/chartex" xmlns:mc="http://schemas.openxmlformats.org/markup-compatibility/2006" xmlns:o="urn:schemas-microsoft-com:office:office" xmlns:r="http://schemas.openxmlformats.org/officeDocument/2006/relationships" xmlns:m="http://schemas.openxmlformats.org/officeDocument/2006/math" xmlns:v="urn:schemas-microsoft-com:vml" xmlns:wp14="http://schemas.microsoft.com/office/word/2010/wordprocessingDrawing" xmlns:wp="http://schemas.openxmlformats.org/drawingml/2006/wordprocessingDrawing" xmlns:w10="urn:schemas-microsoft-com:office:word" xmlns:w="http://schemas.openxmlformats.org/wordprocessingml/2006/main" xmlns:w14="http://schemas.microsoft.com/office/word/2010/wordml" xmlns:w15="http://schemas.microsoft.com/office/word/2012/wordml" xmlns:w16se="http://schemas.microsoft.com/office/word/2015/wordml/symex" xmlns:wpg="http://schemas.microsoft.com/office/word/2010/wordprocessingGroup" xmlns:wpi="http://schemas.microsoft.com/office/word/2010/wordprocessingInk" xmlns:wne="http://schemas.microsoft.com/office/word/2006/wordml" xmlns:wps="http://schemas.microsoft.com/office/word/2010/wordprocessingShape" mc:Ignorable="w14 w15 w16se wp14">
   <w:endnote w:type="separator" w:id="-1">
     <w:p>
       <w:pPr>
@@ -8661,7 +8869,7 @@
 </file>
 
 <file path=word/footnotes.xml><?xml version="1.0" encoding="utf-8"?>
-<w:footnotes xmlns:wpc="http://schemas.microsoft.com/office/word/2010/wordprocessingCanvas" xmlns:cx="http://schemas.microsoft.com/office/drawing/2014/chartex" xmlns:cx1="http://schemas.microsoft.com/office/drawing/2015/9/8/chartex" xmlns:cx2="http://schemas.microsoft.com/office/drawing/2015/10/21/chartex" xmlns:cx3="http://schemas.microsoft.com/office/drawing/2016/5/9/chartex" xmlns:cx4="http://schemas.microsoft.com/office/drawing/2016/5/10/chartex" xmlns:cx5="http://schemas.microsoft.com/office/drawing/2016/5/11/chartex" xmlns:cx6="http://schemas.microsoft.com/office/drawing/2016/5/12/chartex" xmlns:cx7="http://schemas.microsoft.com/office/drawing/2016/5/13/chartex" xmlns:cx8="http://schemas.microsoft.com/office/drawing/2016/5/14/chartex" xmlns:mc="http://schemas.openxmlformats.org/markup-compatibility/2006" xmlns:aink="http://schemas.microsoft.com/office/drawing/2016/ink" xmlns:am3d="http://schemas.microsoft.com/office/drawing/2017/model3d" xmlns:o="urn:schemas-microsoft-com:office:office" xmlns:r="http://schemas.openxmlformats.org/officeDocument/2006/relationships" xmlns:m="http://schemas.openxmlformats.org/officeDocument/2006/math" xmlns:v="urn:schemas-microsoft-com:vml" xmlns:wp14="http://schemas.microsoft.com/office/word/2010/wordprocessingDrawing" xmlns:wp="http://schemas.openxmlformats.org/drawingml/2006/wordprocessingDrawing" xmlns:w10="urn:schemas-microsoft-com:office:word" xmlns:w="http://schemas.openxmlformats.org/wordprocessingml/2006/main" xmlns:w14="http://schemas.microsoft.com/office/word/2010/wordml" xmlns:w15="http://schemas.microsoft.com/office/word/2012/wordml" xmlns:w16cex="http://schemas.microsoft.com/office/word/2018/wordml/cex" xmlns:w16cid="http://schemas.microsoft.com/office/word/2016/wordml/cid" xmlns:w16="http://schemas.microsoft.com/office/word/2018/wordml" xmlns:w16se="http://schemas.microsoft.com/office/word/2015/wordml/symex" xmlns:wpg="http://schemas.microsoft.com/office/word/2010/wordprocessingGroup" xmlns:wpi="http://schemas.microsoft.com/office/word/2010/wordprocessingInk" xmlns:wne="http://schemas.microsoft.com/office/word/2006/wordml" xmlns:wps="http://schemas.microsoft.com/office/word/2010/wordprocessingShape" mc:Ignorable="w14 w15 w16se w16cid w16 w16cex wp14">
+<w:footnotes xmlns:wpc="http://schemas.microsoft.com/office/word/2010/wordprocessingCanvas" xmlns:cx="http://schemas.microsoft.com/office/drawing/2014/chartex" xmlns:mc="http://schemas.openxmlformats.org/markup-compatibility/2006" xmlns:o="urn:schemas-microsoft-com:office:office" xmlns:r="http://schemas.openxmlformats.org/officeDocument/2006/relationships" xmlns:m="http://schemas.openxmlformats.org/officeDocument/2006/math" xmlns:v="urn:schemas-microsoft-com:vml" xmlns:wp14="http://schemas.microsoft.com/office/word/2010/wordprocessingDrawing" xmlns:wp="http://schemas.openxmlformats.org/drawingml/2006/wordprocessingDrawing" xmlns:w10="urn:schemas-microsoft-com:office:word" xmlns:w="http://schemas.openxmlformats.org/wordprocessingml/2006/main" xmlns:w14="http://schemas.microsoft.com/office/word/2010/wordml" xmlns:w15="http://schemas.microsoft.com/office/word/2012/wordml" xmlns:w16se="http://schemas.microsoft.com/office/word/2015/wordml/symex" xmlns:wpg="http://schemas.microsoft.com/office/word/2010/wordprocessingGroup" xmlns:wpi="http://schemas.microsoft.com/office/word/2010/wordprocessingInk" xmlns:wne="http://schemas.microsoft.com/office/word/2006/wordml" xmlns:wps="http://schemas.microsoft.com/office/word/2010/wordprocessingShape" mc:Ignorable="w14 w15 w16se wp14">
   <w:footnote w:type="separator" w:id="-1">
     <w:p>
       <w:pPr>
@@ -8686,7 +8894,7 @@
 </file>
 
 <file path=word/numbering.xml><?xml version="1.0" encoding="utf-8"?>
-<w:numbering xmlns:wpc="http://schemas.microsoft.com/office/word/2010/wordprocessingCanvas" xmlns:cx="http://schemas.microsoft.com/office/drawing/2014/chartex" xmlns:cx1="http://schemas.microsoft.com/office/drawing/2015/9/8/chartex" xmlns:cx2="http://schemas.microsoft.com/office/drawing/2015/10/21/chartex" xmlns:cx3="http://schemas.microsoft.com/office/drawing/2016/5/9/chartex" xmlns:cx4="http://schemas.microsoft.com/office/drawing/2016/5/10/chartex" xmlns:cx5="http://schemas.microsoft.com/office/drawing/2016/5/11/chartex" xmlns:cx6="http://schemas.microsoft.com/office/drawing/2016/5/12/chartex" xmlns:cx7="http://schemas.microsoft.com/office/drawing/2016/5/13/chartex" xmlns:cx8="http://schemas.microsoft.com/office/drawing/2016/5/14/chartex" xmlns:mc="http://schemas.openxmlformats.org/markup-compatibility/2006" xmlns:aink="http://schemas.microsoft.com/office/drawing/2016/ink" xmlns:am3d="http://schemas.microsoft.com/office/drawing/2017/model3d" xmlns:o="urn:schemas-microsoft-com:office:office" xmlns:r="http://schemas.openxmlformats.org/officeDocument/2006/relationships" xmlns:m="http://schemas.openxmlformats.org/officeDocument/2006/math" xmlns:v="urn:schemas-microsoft-com:vml" xmlns:wp14="http://schemas.microsoft.com/office/word/2010/wordprocessingDrawing" xmlns:wp="http://schemas.openxmlformats.org/drawingml/2006/wordprocessingDrawing" xmlns:w10="urn:schemas-microsoft-com:office:word" xmlns:w="http://schemas.openxmlformats.org/wordprocessingml/2006/main" xmlns:w14="http://schemas.microsoft.com/office/word/2010/wordml" xmlns:w15="http://schemas.microsoft.com/office/word/2012/wordml" xmlns:w16cex="http://schemas.microsoft.com/office/word/2018/wordml/cex" xmlns:w16cid="http://schemas.microsoft.com/office/word/2016/wordml/cid" xmlns:w16="http://schemas.microsoft.com/office/word/2018/wordml" xmlns:w16se="http://schemas.microsoft.com/office/word/2015/wordml/symex" xmlns:wpg="http://schemas.microsoft.com/office/word/2010/wordprocessingGroup" xmlns:wpi="http://schemas.microsoft.com/office/word/2010/wordprocessingInk" xmlns:wne="http://schemas.microsoft.com/office/word/2006/wordml" xmlns:wps="http://schemas.microsoft.com/office/word/2010/wordprocessingShape" mc:Ignorable="w14 w15 w16se w16cid w16 w16cex wp14">
+<w:numbering xmlns:wpc="http://schemas.microsoft.com/office/word/2010/wordprocessingCanvas" xmlns:cx="http://schemas.microsoft.com/office/drawing/2014/chartex" xmlns:mc="http://schemas.openxmlformats.org/markup-compatibility/2006" xmlns:o="urn:schemas-microsoft-com:office:office" xmlns:r="http://schemas.openxmlformats.org/officeDocument/2006/relationships" xmlns:m="http://schemas.openxmlformats.org/officeDocument/2006/math" xmlns:v="urn:schemas-microsoft-com:vml" xmlns:wp14="http://schemas.microsoft.com/office/word/2010/wordprocessingDrawing" xmlns:wp="http://schemas.openxmlformats.org/drawingml/2006/wordprocessingDrawing" xmlns:w10="urn:schemas-microsoft-com:office:word" xmlns:w="http://schemas.openxmlformats.org/wordprocessingml/2006/main" xmlns:w14="http://schemas.microsoft.com/office/word/2010/wordml" xmlns:w15="http://schemas.microsoft.com/office/word/2012/wordml" xmlns:w16se="http://schemas.microsoft.com/office/word/2015/wordml/symex" xmlns:wpg="http://schemas.microsoft.com/office/word/2010/wordprocessingGroup" xmlns:wpi="http://schemas.microsoft.com/office/word/2010/wordprocessingInk" xmlns:wne="http://schemas.microsoft.com/office/word/2006/wordml" xmlns:wps="http://schemas.microsoft.com/office/word/2010/wordprocessingShape" mc:Ignorable="w14 w15 w16se wp14">
   <w:abstractNum w:abstractNumId="0" w15:restartNumberingAfterBreak="0">
     <w:nsid w:val="01B06B0F"/>
     <w:multiLevelType w:val="multilevel"/>
@@ -9178,7 +9386,7 @@
 </file>
 
 <file path=word/styles.xml><?xml version="1.0" encoding="utf-8"?>
-<w:styles xmlns:mc="http://schemas.openxmlformats.org/markup-compatibility/2006" xmlns:r="http://schemas.openxmlformats.org/officeDocument/2006/relationships" xmlns:w="http://schemas.openxmlformats.org/wordprocessingml/2006/main" xmlns:w14="http://schemas.microsoft.com/office/word/2010/wordml" xmlns:w15="http://schemas.microsoft.com/office/word/2012/wordml" xmlns:w16cex="http://schemas.microsoft.com/office/word/2018/wordml/cex" xmlns:w16cid="http://schemas.microsoft.com/office/word/2016/wordml/cid" xmlns:w16="http://schemas.microsoft.com/office/word/2018/wordml" xmlns:w16se="http://schemas.microsoft.com/office/word/2015/wordml/symex" mc:Ignorable="w14 w15 w16se w16cid w16 w16cex">
+<w:styles xmlns:mc="http://schemas.openxmlformats.org/markup-compatibility/2006" xmlns:r="http://schemas.openxmlformats.org/officeDocument/2006/relationships" xmlns:w="http://schemas.openxmlformats.org/wordprocessingml/2006/main" xmlns:w14="http://schemas.microsoft.com/office/word/2010/wordml" xmlns:w15="http://schemas.microsoft.com/office/word/2012/wordml" xmlns:w16se="http://schemas.microsoft.com/office/word/2015/wordml/symex" mc:Ignorable="w14 w15 w16se">
   <w:docDefaults>
     <w:rPrDefault>
       <w:rPr>
@@ -9194,7 +9402,7 @@
       </w:pPr>
     </w:pPrDefault>
   </w:docDefaults>
-  <w:latentStyles w:defLockedState="0" w:defUIPriority="99" w:defSemiHidden="0" w:defUnhideWhenUsed="0" w:defQFormat="0" w:count="376">
+  <w:latentStyles w:defLockedState="0" w:defUIPriority="99" w:defSemiHidden="0" w:defUnhideWhenUsed="0" w:defQFormat="0" w:count="371">
     <w:lsdException w:name="Normal" w:uiPriority="0" w:qFormat="1"/>
     <w:lsdException w:name="heading 1" w:uiPriority="9" w:qFormat="1"/>
     <w:lsdException w:name="heading 2" w:semiHidden="1" w:uiPriority="9" w:unhideWhenUsed="1" w:qFormat="1"/>
@@ -9566,11 +9774,6 @@
     <w:lsdException w:name="List Table 5 Dark Accent 6" w:uiPriority="50"/>
     <w:lsdException w:name="List Table 6 Colorful Accent 6" w:uiPriority="51"/>
     <w:lsdException w:name="List Table 7 Colorful Accent 6" w:uiPriority="52"/>
-    <w:lsdException w:name="Mention" w:semiHidden="1" w:unhideWhenUsed="1"/>
-    <w:lsdException w:name="Smart Hyperlink" w:semiHidden="1" w:unhideWhenUsed="1"/>
-    <w:lsdException w:name="Hashtag" w:semiHidden="1" w:unhideWhenUsed="1"/>
-    <w:lsdException w:name="Unresolved Mention" w:semiHidden="1" w:unhideWhenUsed="1"/>
-    <w:lsdException w:name="Smart Link" w:semiHidden="1" w:unhideWhenUsed="1"/>
   </w:latentStyles>
   <w:style w:type="paragraph" w:default="1" w:styleId="a">
     <w:name w:val="Normal"/>
@@ -10072,7 +10275,7 @@
       <w:lang w:bidi="en-US"/>
     </w:rPr>
   </w:style>
-  <w:style w:type="character" w:styleId="af6">
+  <w:style w:type="character" w:customStyle="1" w:styleId="UnresolvedMention">
     <w:name w:val="Unresolved Mention"/>
     <w:basedOn w:val="a0"/>
     <w:uiPriority w:val="99"/>
@@ -10084,7 +10287,7 @@
       <w:shd w:val="clear" w:color="auto" w:fill="E1DFDD"/>
     </w:rPr>
   </w:style>
-  <w:style w:type="character" w:styleId="af7">
+  <w:style w:type="character" w:styleId="af6">
     <w:name w:val="FollowedHyperlink"/>
     <w:basedOn w:val="a0"/>
     <w:uiPriority w:val="99"/>
@@ -10096,7 +10299,7 @@
       <w:u w:val="single"/>
     </w:rPr>
   </w:style>
-  <w:style w:type="paragraph" w:styleId="af8">
+  <w:style w:type="paragraph" w:styleId="af7">
     <w:name w:val="Normal (Web)"/>
     <w:basedOn w:val="a"/>
     <w:uiPriority w:val="99"/>
@@ -10469,7 +10672,7 @@
 </file>
 
 <file path=customXml/itemProps1.xml><?xml version="1.0" encoding="utf-8"?>
-<ds:datastoreItem xmlns:ds="http://schemas.openxmlformats.org/officeDocument/2006/customXml" ds:itemID="{A0ECA247-ED98-4DF1-82B9-D0A472ABC5C3}">
+<ds:datastoreItem xmlns:ds="http://schemas.openxmlformats.org/officeDocument/2006/customXml" ds:itemID="{CBD6F4C4-1354-497F-A56F-B9A43D672B3B}">
   <ds:schemaRefs>
     <ds:schemaRef ds:uri="http://schemas.openxmlformats.org/officeDocument/2006/bibliography"/>
   </ds:schemaRefs>

--- a/Диплом Григорян Г.З1.docx
+++ b/Диплом Григорян Г.З1.docx
@@ -8751,7 +8751,6 @@
           <w:lang w:val="en-US"/>
         </w:rPr>
       </w:pPr>
-      <w:bookmarkStart w:id="14" w:name="_GoBack"/>
       <w:r>
         <w:drawing>
           <wp:inline distT="0" distB="0" distL="0" distR="0" wp14:anchorId="625BE9A4" wp14:editId="4A74B16F">
@@ -8790,7 +8789,6 @@
         </w:drawing>
       </w:r>
     </w:p>
-    <w:bookmarkEnd w:id="14"/>
     <w:p>
       <w:pPr>
         <w:spacing w:line="240" w:lineRule="auto"/>
@@ -8829,9 +8827,17 @@
         <w:spacing w:line="240" w:lineRule="auto"/>
         <w:ind w:firstLine="708"/>
       </w:pPr>
+    </w:p>
+    <w:p>
+      <w:pPr>
+        <w:spacing w:line="240" w:lineRule="auto"/>
+        <w:ind w:firstLine="708"/>
+      </w:pPr>
       <w:r>
         <w:t>Попробуем кластеризовать данные самостоятельно.</w:t>
       </w:r>
+      <w:bookmarkStart w:id="14" w:name="_GoBack"/>
+      <w:bookmarkEnd w:id="14"/>
     </w:p>
     <w:sectPr>
       <w:pgSz w:w="11906" w:h="16838"/>
@@ -10672,7 +10678,7 @@
 </file>
 
 <file path=customXml/itemProps1.xml><?xml version="1.0" encoding="utf-8"?>
-<ds:datastoreItem xmlns:ds="http://schemas.openxmlformats.org/officeDocument/2006/customXml" ds:itemID="{CBD6F4C4-1354-497F-A56F-B9A43D672B3B}">
+<ds:datastoreItem xmlns:ds="http://schemas.openxmlformats.org/officeDocument/2006/customXml" ds:itemID="{1EA431DA-7255-4FDB-BCE5-934ADA08913D}">
   <ds:schemaRefs>
     <ds:schemaRef ds:uri="http://schemas.openxmlformats.org/officeDocument/2006/bibliography"/>
   </ds:schemaRefs>

--- a/Диплом Григорян Г.З1.docx
+++ b/Диплом Григорян Г.З1.docx
@@ -1,6 +1,6 @@
 
 <file path=word/document.xml><?xml version="1.0" encoding="utf-8"?>
-<w:document xmlns:wpc="http://schemas.microsoft.com/office/word/2010/wordprocessingCanvas" xmlns:cx="http://schemas.microsoft.com/office/drawing/2014/chartex" xmlns:mc="http://schemas.openxmlformats.org/markup-compatibility/2006" xmlns:o="urn:schemas-microsoft-com:office:office" xmlns:r="http://schemas.openxmlformats.org/officeDocument/2006/relationships" xmlns:m="http://schemas.openxmlformats.org/officeDocument/2006/math" xmlns:v="urn:schemas-microsoft-com:vml" xmlns:wp14="http://schemas.microsoft.com/office/word/2010/wordprocessingDrawing" xmlns:wp="http://schemas.openxmlformats.org/drawingml/2006/wordprocessingDrawing" xmlns:w10="urn:schemas-microsoft-com:office:word" xmlns:w="http://schemas.openxmlformats.org/wordprocessingml/2006/main" xmlns:w14="http://schemas.microsoft.com/office/word/2010/wordml" xmlns:w15="http://schemas.microsoft.com/office/word/2012/wordml" xmlns:w16se="http://schemas.microsoft.com/office/word/2015/wordml/symex" xmlns:wpg="http://schemas.microsoft.com/office/word/2010/wordprocessingGroup" xmlns:wpi="http://schemas.microsoft.com/office/word/2010/wordprocessingInk" xmlns:wne="http://schemas.microsoft.com/office/word/2006/wordml" xmlns:wps="http://schemas.microsoft.com/office/word/2010/wordprocessingShape" mc:Ignorable="w14 w15 w16se wp14">
+<w:document xmlns:wpc="http://schemas.microsoft.com/office/word/2010/wordprocessingCanvas" xmlns:cx="http://schemas.microsoft.com/office/drawing/2014/chartex" xmlns:cx1="http://schemas.microsoft.com/office/drawing/2015/9/8/chartex" xmlns:cx2="http://schemas.microsoft.com/office/drawing/2015/10/21/chartex" xmlns:cx3="http://schemas.microsoft.com/office/drawing/2016/5/9/chartex" xmlns:cx4="http://schemas.microsoft.com/office/drawing/2016/5/10/chartex" xmlns:cx5="http://schemas.microsoft.com/office/drawing/2016/5/11/chartex" xmlns:cx6="http://schemas.microsoft.com/office/drawing/2016/5/12/chartex" xmlns:cx7="http://schemas.microsoft.com/office/drawing/2016/5/13/chartex" xmlns:cx8="http://schemas.microsoft.com/office/drawing/2016/5/14/chartex" xmlns:mc="http://schemas.openxmlformats.org/markup-compatibility/2006" xmlns:aink="http://schemas.microsoft.com/office/drawing/2016/ink" xmlns:am3d="http://schemas.microsoft.com/office/drawing/2017/model3d" xmlns:o="urn:schemas-microsoft-com:office:office" xmlns:r="http://schemas.openxmlformats.org/officeDocument/2006/relationships" xmlns:m="http://schemas.openxmlformats.org/officeDocument/2006/math" xmlns:v="urn:schemas-microsoft-com:vml" xmlns:wp14="http://schemas.microsoft.com/office/word/2010/wordprocessingDrawing" xmlns:wp="http://schemas.openxmlformats.org/drawingml/2006/wordprocessingDrawing" xmlns:w10="urn:schemas-microsoft-com:office:word" xmlns:w="http://schemas.openxmlformats.org/wordprocessingml/2006/main" xmlns:w14="http://schemas.microsoft.com/office/word/2010/wordml" xmlns:w15="http://schemas.microsoft.com/office/word/2012/wordml" xmlns:w16cex="http://schemas.microsoft.com/office/word/2018/wordml/cex" xmlns:w16cid="http://schemas.microsoft.com/office/word/2016/wordml/cid" xmlns:w16="http://schemas.microsoft.com/office/word/2018/wordml" xmlns:w16se="http://schemas.microsoft.com/office/word/2015/wordml/symex" xmlns:wpg="http://schemas.microsoft.com/office/word/2010/wordprocessingGroup" xmlns:wpi="http://schemas.microsoft.com/office/word/2010/wordprocessingInk" xmlns:wne="http://schemas.microsoft.com/office/word/2006/wordml" xmlns:wps="http://schemas.microsoft.com/office/word/2010/wordprocessingShape" mc:Ignorable="w14 w15 w16se w16cid w16 w16cex wp14">
   <w:body>
     <w:p>
       <w:pPr>
@@ -71,33 +71,48 @@
     <w:bookmarkEnd w:id="0"/>
     <w:p>
       <w:pPr>
-        <w:pStyle w:val="a5"/>
-      </w:pPr>
-      <w:r>
-        <w:t xml:space="preserve">Методы уменьшения размерности </w:t>
-      </w:r>
-      <w:r>
+        <w:pStyle w:val="a3"/>
+      </w:pPr>
+      <w:r>
+        <w:rPr>
+          <w:b/>
+          <w:sz w:val="32"/>
+          <w:szCs w:val="32"/>
+        </w:rPr>
+        <w:t xml:space="preserve">Использование стресс-функции </w:t>
+      </w:r>
+      <w:r>
+        <w:rPr>
+          <w:b/>
+          <w:sz w:val="32"/>
+          <w:szCs w:val="32"/>
+        </w:rPr>
         <w:br/>
-        <w:t xml:space="preserve">в задачах </w:t>
-      </w:r>
-      <w:r>
-        <w:rPr>
-          <w:lang w:val="en-US"/>
-        </w:rPr>
-        <w:t>DataMining</w:t>
-      </w:r>
-      <w:r>
-        <w:t>.</w:t>
-      </w:r>
-      <w:r>
+      </w:r>
+      <w:r>
+        <w:rPr>
+          <w:b/>
+          <w:sz w:val="32"/>
+          <w:szCs w:val="32"/>
+        </w:rPr>
+        <w:t xml:space="preserve">для определения размерности пространства характеристик </w:t>
+      </w:r>
+      <w:r>
+        <w:rPr>
+          <w:b/>
+          <w:sz w:val="32"/>
+          <w:szCs w:val="32"/>
+        </w:rPr>
         <w:br/>
-        <w:t>Метод стресс-функции.</w:t>
-      </w:r>
-    </w:p>
-    <w:p>
-      <w:pPr>
-        <w:pStyle w:val="a3"/>
-      </w:pPr>
+      </w:r>
+      <w:r>
+        <w:rPr>
+          <w:b/>
+          <w:sz w:val="32"/>
+          <w:szCs w:val="32"/>
+        </w:rPr>
+        <w:t>в задачах DATA MINING</w:t>
+      </w:r>
     </w:p>
     <w:p>
       <w:pPr>
@@ -216,6 +231,7 @@
           <w:sz w:val="36"/>
           <w:szCs w:val="36"/>
         </w:rPr>
+        <w:lastRenderedPageBreak/>
         <w:t>Оглавление</w:t>
       </w:r>
     </w:p>
@@ -1869,41 +1885,36 @@
             </w:pPr>
             <m:oMathPara>
               <m:oMath>
-                <m:sSub>
-                  <m:sSubPr>
-                    <m:ctrlPr>
-                      <w:rPr>
-                        <w:rFonts w:ascii="Cambria Math" w:hAnsi="Cambria Math"/>
-                        <w:iCs/>
-                        <w:lang w:val="en-US"/>
-                      </w:rPr>
-                    </m:ctrlPr>
-                  </m:sSubPr>
-                  <m:e>
-                    <m:r>
-                      <m:rPr>
-                        <m:sty m:val="p"/>
-                      </m:rPr>
-                      <w:rPr>
-                        <w:rFonts w:ascii="Cambria Math" w:hAnsi="Cambria Math"/>
-                        <w:lang w:val="en-US"/>
-                      </w:rPr>
-                      <m:t>x</m:t>
-                    </m:r>
-                  </m:e>
-                  <m:sub>
-                    <m:r>
-                      <m:rPr>
-                        <m:sty m:val="p"/>
-                      </m:rPr>
-                      <w:rPr>
-                        <w:rFonts w:ascii="Cambria Math" w:hAnsi="Cambria Math"/>
-                        <w:lang w:val="en-US"/>
-                      </w:rPr>
-                      <m:t>1</m:t>
-                    </m:r>
-                  </m:sub>
-                </m:sSub>
+                <m:r>
+                  <m:rPr>
+                    <m:sty m:val="p"/>
+                  </m:rPr>
+                  <w:rPr>
+                    <w:rFonts w:ascii="Cambria Math" w:hAnsi="Cambria Math"/>
+                    <w:lang w:val="en-US"/>
+                  </w:rPr>
+                  <m:t>x</m:t>
+                </m:r>
+                <m:r>
+                  <m:rPr>
+                    <m:sty m:val="p"/>
+                  </m:rPr>
+                  <w:rPr>
+                    <w:rFonts w:ascii="Cambria Math" w:hAnsi="Cambria Math"/>
+                    <w:lang w:val="en-US"/>
+                  </w:rPr>
+                  <m:t>_</m:t>
+                </m:r>
+                <m:r>
+                  <m:rPr>
+                    <m:sty m:val="p"/>
+                  </m:rPr>
+                  <w:rPr>
+                    <w:rFonts w:ascii="Cambria Math" w:hAnsi="Cambria Math"/>
+                    <w:lang w:val="en-US"/>
+                  </w:rPr>
+                  <m:t>1</m:t>
+                </m:r>
               </m:oMath>
             </m:oMathPara>
           </w:p>
@@ -1926,41 +1937,36 @@
             </w:pPr>
             <m:oMathPara>
               <m:oMath>
-                <m:sSub>
-                  <m:sSubPr>
-                    <m:ctrlPr>
-                      <w:rPr>
-                        <w:rFonts w:ascii="Cambria Math" w:hAnsi="Cambria Math"/>
-                        <w:iCs/>
-                        <w:lang w:val="en-US"/>
-                      </w:rPr>
-                    </m:ctrlPr>
-                  </m:sSubPr>
-                  <m:e>
-                    <m:r>
-                      <m:rPr>
-                        <m:sty m:val="p"/>
-                      </m:rPr>
-                      <w:rPr>
-                        <w:rFonts w:ascii="Cambria Math" w:hAnsi="Cambria Math"/>
-                        <w:lang w:val="en-US"/>
-                      </w:rPr>
-                      <m:t>x</m:t>
-                    </m:r>
-                  </m:e>
-                  <m:sub>
-                    <m:r>
-                      <m:rPr>
-                        <m:sty m:val="p"/>
-                      </m:rPr>
-                      <w:rPr>
-                        <w:rFonts w:ascii="Cambria Math" w:hAnsi="Cambria Math"/>
-                        <w:lang w:val="en-US"/>
-                      </w:rPr>
-                      <m:t>2</m:t>
-                    </m:r>
-                  </m:sub>
-                </m:sSub>
+                <m:r>
+                  <m:rPr>
+                    <m:sty m:val="p"/>
+                  </m:rPr>
+                  <w:rPr>
+                    <w:rFonts w:ascii="Cambria Math" w:hAnsi="Cambria Math"/>
+                    <w:lang w:val="en-US"/>
+                  </w:rPr>
+                  <m:t>x</m:t>
+                </m:r>
+                <m:r>
+                  <m:rPr>
+                    <m:sty m:val="p"/>
+                  </m:rPr>
+                  <w:rPr>
+                    <w:rFonts w:ascii="Cambria Math" w:hAnsi="Cambria Math"/>
+                    <w:lang w:val="en-US"/>
+                  </w:rPr>
+                  <m:t>_</m:t>
+                </m:r>
+                <m:r>
+                  <m:rPr>
+                    <m:sty m:val="p"/>
+                  </m:rPr>
+                  <w:rPr>
+                    <w:rFonts w:ascii="Cambria Math" w:hAnsi="Cambria Math"/>
+                    <w:lang w:val="en-US"/>
+                  </w:rPr>
+                  <m:t>2</m:t>
+                </m:r>
               </m:oMath>
             </m:oMathPara>
           </w:p>
@@ -1983,41 +1989,36 @@
             </w:pPr>
             <m:oMathPara>
               <m:oMath>
-                <m:sSub>
-                  <m:sSubPr>
-                    <m:ctrlPr>
-                      <w:rPr>
-                        <w:rFonts w:ascii="Cambria Math" w:hAnsi="Cambria Math"/>
-                        <w:iCs/>
-                        <w:lang w:val="en-US"/>
-                      </w:rPr>
-                    </m:ctrlPr>
-                  </m:sSubPr>
-                  <m:e>
-                    <m:r>
-                      <m:rPr>
-                        <m:sty m:val="p"/>
-                      </m:rPr>
-                      <w:rPr>
-                        <w:rFonts w:ascii="Cambria Math" w:hAnsi="Cambria Math"/>
-                        <w:lang w:val="en-US"/>
-                      </w:rPr>
-                      <m:t>x</m:t>
-                    </m:r>
-                  </m:e>
-                  <m:sub>
-                    <m:r>
-                      <m:rPr>
-                        <m:sty m:val="p"/>
-                      </m:rPr>
-                      <w:rPr>
-                        <w:rFonts w:ascii="Cambria Math" w:hAnsi="Cambria Math"/>
-                        <w:lang w:val="en-US"/>
-                      </w:rPr>
-                      <m:t>3</m:t>
-                    </m:r>
-                  </m:sub>
-                </m:sSub>
+                <m:r>
+                  <m:rPr>
+                    <m:sty m:val="p"/>
+                  </m:rPr>
+                  <w:rPr>
+                    <w:rFonts w:ascii="Cambria Math" w:hAnsi="Cambria Math"/>
+                    <w:lang w:val="en-US"/>
+                  </w:rPr>
+                  <m:t>x</m:t>
+                </m:r>
+                <m:r>
+                  <m:rPr>
+                    <m:sty m:val="p"/>
+                  </m:rPr>
+                  <w:rPr>
+                    <w:rFonts w:ascii="Cambria Math" w:hAnsi="Cambria Math"/>
+                    <w:lang w:val="en-US"/>
+                  </w:rPr>
+                  <m:t>_</m:t>
+                </m:r>
+                <m:r>
+                  <m:rPr>
+                    <m:sty m:val="p"/>
+                  </m:rPr>
+                  <w:rPr>
+                    <w:rFonts w:ascii="Cambria Math" w:hAnsi="Cambria Math"/>
+                    <w:lang w:val="en-US"/>
+                  </w:rPr>
+                  <m:t>3</m:t>
+                </m:r>
               </m:oMath>
             </m:oMathPara>
           </w:p>
@@ -2040,41 +2041,36 @@
             </w:pPr>
             <m:oMathPara>
               <m:oMath>
-                <m:sSub>
-                  <m:sSubPr>
-                    <m:ctrlPr>
-                      <w:rPr>
-                        <w:rFonts w:ascii="Cambria Math" w:hAnsi="Cambria Math"/>
-                        <w:iCs/>
-                        <w:lang w:val="en-US"/>
-                      </w:rPr>
-                    </m:ctrlPr>
-                  </m:sSubPr>
-                  <m:e>
-                    <m:r>
-                      <m:rPr>
-                        <m:sty m:val="p"/>
-                      </m:rPr>
-                      <w:rPr>
-                        <w:rFonts w:ascii="Cambria Math" w:hAnsi="Cambria Math"/>
-                        <w:lang w:val="en-US"/>
-                      </w:rPr>
-                      <m:t>x</m:t>
-                    </m:r>
-                  </m:e>
-                  <m:sub>
-                    <m:r>
-                      <m:rPr>
-                        <m:sty m:val="p"/>
-                      </m:rPr>
-                      <w:rPr>
-                        <w:rFonts w:ascii="Cambria Math" w:hAnsi="Cambria Math"/>
-                        <w:lang w:val="en-US"/>
-                      </w:rPr>
-                      <m:t>4</m:t>
-                    </m:r>
-                  </m:sub>
-                </m:sSub>
+                <m:r>
+                  <m:rPr>
+                    <m:sty m:val="p"/>
+                  </m:rPr>
+                  <w:rPr>
+                    <w:rFonts w:ascii="Cambria Math" w:hAnsi="Cambria Math"/>
+                    <w:lang w:val="en-US"/>
+                  </w:rPr>
+                  <m:t>x</m:t>
+                </m:r>
+                <m:r>
+                  <m:rPr>
+                    <m:sty m:val="p"/>
+                  </m:rPr>
+                  <w:rPr>
+                    <w:rFonts w:ascii="Cambria Math" w:hAnsi="Cambria Math"/>
+                    <w:lang w:val="en-US"/>
+                  </w:rPr>
+                  <m:t>_</m:t>
+                </m:r>
+                <m:r>
+                  <m:rPr>
+                    <m:sty m:val="p"/>
+                  </m:rPr>
+                  <w:rPr>
+                    <w:rFonts w:ascii="Cambria Math" w:hAnsi="Cambria Math"/>
+                    <w:lang w:val="en-US"/>
+                  </w:rPr>
+                  <m:t>4</m:t>
+                </m:r>
               </m:oMath>
             </m:oMathPara>
           </w:p>
@@ -3191,41 +3187,37 @@
             </w:pPr>
             <m:oMathPara>
               <m:oMath>
-                <m:sSub>
-                  <m:sSubPr>
-                    <m:ctrlPr>
-                      <w:rPr>
-                        <w:rFonts w:ascii="Cambria Math" w:hAnsi="Cambria Math"/>
-                        <w:iCs/>
-                        <w:lang w:val="en-US"/>
-                      </w:rPr>
-                    </m:ctrlPr>
-                  </m:sSubPr>
-                  <m:e>
-                    <m:r>
-                      <m:rPr>
-                        <m:sty m:val="p"/>
-                      </m:rPr>
-                      <w:rPr>
-                        <w:rFonts w:ascii="Cambria Math" w:hAnsi="Cambria Math"/>
-                        <w:lang w:val="en-US"/>
-                      </w:rPr>
-                      <m:t>x</m:t>
-                    </m:r>
-                  </m:e>
-                  <m:sub>
-                    <m:r>
-                      <m:rPr>
-                        <m:sty m:val="p"/>
-                      </m:rPr>
-                      <w:rPr>
-                        <w:rFonts w:ascii="Cambria Math" w:hAnsi="Cambria Math"/>
-                        <w:lang w:val="en-US"/>
-                      </w:rPr>
-                      <m:t>1</m:t>
-                    </m:r>
-                  </m:sub>
-                </m:sSub>
+                <m:r>
+                  <m:rPr>
+                    <m:sty m:val="p"/>
+                  </m:rPr>
+                  <w:rPr>
+                    <w:rFonts w:ascii="Cambria Math" w:hAnsi="Cambria Math"/>
+                    <w:lang w:val="en-US"/>
+                  </w:rPr>
+                  <w:lastRenderedPageBreak/>
+                  <m:t>x</m:t>
+                </m:r>
+                <m:r>
+                  <m:rPr>
+                    <m:sty m:val="p"/>
+                  </m:rPr>
+                  <w:rPr>
+                    <w:rFonts w:ascii="Cambria Math" w:hAnsi="Cambria Math"/>
+                    <w:lang w:val="en-US"/>
+                  </w:rPr>
+                  <m:t>_</m:t>
+                </m:r>
+                <m:r>
+                  <m:rPr>
+                    <m:sty m:val="p"/>
+                  </m:rPr>
+                  <w:rPr>
+                    <w:rFonts w:ascii="Cambria Math" w:hAnsi="Cambria Math"/>
+                    <w:lang w:val="en-US"/>
+                  </w:rPr>
+                  <m:t>1</m:t>
+                </m:r>
               </m:oMath>
             </m:oMathPara>
           </w:p>
@@ -3248,41 +3240,36 @@
             </w:pPr>
             <m:oMathPara>
               <m:oMath>
-                <m:sSub>
-                  <m:sSubPr>
-                    <m:ctrlPr>
-                      <w:rPr>
-                        <w:rFonts w:ascii="Cambria Math" w:hAnsi="Cambria Math"/>
-                        <w:iCs/>
-                        <w:lang w:val="en-US"/>
-                      </w:rPr>
-                    </m:ctrlPr>
-                  </m:sSubPr>
-                  <m:e>
-                    <m:r>
-                      <m:rPr>
-                        <m:sty m:val="p"/>
-                      </m:rPr>
-                      <w:rPr>
-                        <w:rFonts w:ascii="Cambria Math" w:hAnsi="Cambria Math"/>
-                        <w:lang w:val="en-US"/>
-                      </w:rPr>
-                      <m:t>x</m:t>
-                    </m:r>
-                  </m:e>
-                  <m:sub>
-                    <m:r>
-                      <m:rPr>
-                        <m:sty m:val="p"/>
-                      </m:rPr>
-                      <w:rPr>
-                        <w:rFonts w:ascii="Cambria Math" w:hAnsi="Cambria Math"/>
-                        <w:lang w:val="en-US"/>
-                      </w:rPr>
-                      <m:t>2</m:t>
-                    </m:r>
-                  </m:sub>
-                </m:sSub>
+                <m:r>
+                  <m:rPr>
+                    <m:sty m:val="p"/>
+                  </m:rPr>
+                  <w:rPr>
+                    <w:rFonts w:ascii="Cambria Math" w:hAnsi="Cambria Math"/>
+                    <w:lang w:val="en-US"/>
+                  </w:rPr>
+                  <m:t>x</m:t>
+                </m:r>
+                <m:r>
+                  <m:rPr>
+                    <m:sty m:val="p"/>
+                  </m:rPr>
+                  <w:rPr>
+                    <w:rFonts w:ascii="Cambria Math" w:hAnsi="Cambria Math"/>
+                    <w:lang w:val="en-US"/>
+                  </w:rPr>
+                  <m:t>_</m:t>
+                </m:r>
+                <m:r>
+                  <m:rPr>
+                    <m:sty m:val="p"/>
+                  </m:rPr>
+                  <w:rPr>
+                    <w:rFonts w:ascii="Cambria Math" w:hAnsi="Cambria Math"/>
+                    <w:lang w:val="en-US"/>
+                  </w:rPr>
+                  <m:t>2</m:t>
+                </m:r>
               </m:oMath>
             </m:oMathPara>
           </w:p>
@@ -3305,41 +3292,36 @@
             </w:pPr>
             <m:oMathPara>
               <m:oMath>
-                <m:sSub>
-                  <m:sSubPr>
-                    <m:ctrlPr>
-                      <w:rPr>
-                        <w:rFonts w:ascii="Cambria Math" w:hAnsi="Cambria Math"/>
-                        <w:iCs/>
-                        <w:lang w:val="en-US"/>
-                      </w:rPr>
-                    </m:ctrlPr>
-                  </m:sSubPr>
-                  <m:e>
-                    <m:r>
-                      <m:rPr>
-                        <m:sty m:val="p"/>
-                      </m:rPr>
-                      <w:rPr>
-                        <w:rFonts w:ascii="Cambria Math" w:hAnsi="Cambria Math"/>
-                        <w:lang w:val="en-US"/>
-                      </w:rPr>
-                      <m:t>x</m:t>
-                    </m:r>
-                  </m:e>
-                  <m:sub>
-                    <m:r>
-                      <m:rPr>
-                        <m:sty m:val="p"/>
-                      </m:rPr>
-                      <w:rPr>
-                        <w:rFonts w:ascii="Cambria Math" w:hAnsi="Cambria Math"/>
-                        <w:lang w:val="en-US"/>
-                      </w:rPr>
-                      <m:t>3</m:t>
-                    </m:r>
-                  </m:sub>
-                </m:sSub>
+                <m:r>
+                  <m:rPr>
+                    <m:sty m:val="p"/>
+                  </m:rPr>
+                  <w:rPr>
+                    <w:rFonts w:ascii="Cambria Math" w:hAnsi="Cambria Math"/>
+                    <w:lang w:val="en-US"/>
+                  </w:rPr>
+                  <m:t>x</m:t>
+                </m:r>
+                <m:r>
+                  <m:rPr>
+                    <m:sty m:val="p"/>
+                  </m:rPr>
+                  <w:rPr>
+                    <w:rFonts w:ascii="Cambria Math" w:hAnsi="Cambria Math"/>
+                    <w:lang w:val="en-US"/>
+                  </w:rPr>
+                  <m:t>_</m:t>
+                </m:r>
+                <m:r>
+                  <m:rPr>
+                    <m:sty m:val="p"/>
+                  </m:rPr>
+                  <w:rPr>
+                    <w:rFonts w:ascii="Cambria Math" w:hAnsi="Cambria Math"/>
+                    <w:lang w:val="en-US"/>
+                  </w:rPr>
+                  <m:t>3</m:t>
+                </m:r>
               </m:oMath>
             </m:oMathPara>
           </w:p>
@@ -3362,41 +3344,36 @@
             </w:pPr>
             <m:oMathPara>
               <m:oMath>
-                <m:sSub>
-                  <m:sSubPr>
-                    <m:ctrlPr>
-                      <w:rPr>
-                        <w:rFonts w:ascii="Cambria Math" w:hAnsi="Cambria Math"/>
-                        <w:iCs/>
-                        <w:lang w:val="en-US"/>
-                      </w:rPr>
-                    </m:ctrlPr>
-                  </m:sSubPr>
-                  <m:e>
-                    <m:r>
-                      <m:rPr>
-                        <m:sty m:val="p"/>
-                      </m:rPr>
-                      <w:rPr>
-                        <w:rFonts w:ascii="Cambria Math" w:hAnsi="Cambria Math"/>
-                        <w:lang w:val="en-US"/>
-                      </w:rPr>
-                      <m:t>x</m:t>
-                    </m:r>
-                  </m:e>
-                  <m:sub>
-                    <m:r>
-                      <m:rPr>
-                        <m:sty m:val="p"/>
-                      </m:rPr>
-                      <w:rPr>
-                        <w:rFonts w:ascii="Cambria Math" w:hAnsi="Cambria Math"/>
-                        <w:lang w:val="en-US"/>
-                      </w:rPr>
-                      <m:t>4</m:t>
-                    </m:r>
-                  </m:sub>
-                </m:sSub>
+                <m:r>
+                  <m:rPr>
+                    <m:sty m:val="p"/>
+                  </m:rPr>
+                  <w:rPr>
+                    <w:rFonts w:ascii="Cambria Math" w:hAnsi="Cambria Math"/>
+                    <w:lang w:val="en-US"/>
+                  </w:rPr>
+                  <m:t>x</m:t>
+                </m:r>
+                <m:r>
+                  <m:rPr>
+                    <m:sty m:val="p"/>
+                  </m:rPr>
+                  <w:rPr>
+                    <w:rFonts w:ascii="Cambria Math" w:hAnsi="Cambria Math"/>
+                    <w:lang w:val="en-US"/>
+                  </w:rPr>
+                  <m:t>_</m:t>
+                </m:r>
+                <m:r>
+                  <m:rPr>
+                    <m:sty m:val="p"/>
+                  </m:rPr>
+                  <w:rPr>
+                    <w:rFonts w:ascii="Cambria Math" w:hAnsi="Cambria Math"/>
+                    <w:lang w:val="en-US"/>
+                  </w:rPr>
+                  <m:t>4</m:t>
+                </m:r>
               </m:oMath>
             </m:oMathPara>
           </w:p>
@@ -4450,200 +4427,60 @@
             </w:rPr>
             <m:t>Cov</m:t>
           </m:r>
-          <m:d>
-            <m:dPr>
-              <m:ctrlPr>
-                <w:rPr>
-                  <w:rFonts w:ascii="Cambria Math" w:hAnsi="Cambria Math"/>
-                  <w:i/>
-                </w:rPr>
-              </m:ctrlPr>
-            </m:dPr>
-            <m:e>
-              <m:r>
-                <w:rPr>
-                  <w:rFonts w:ascii="Cambria Math" w:hAnsi="Cambria Math"/>
-                </w:rPr>
-                <m:t>X,Y</m:t>
-              </m:r>
-            </m:e>
-          </m:d>
+          <m:r>
+            <w:rPr>
+              <w:rFonts w:ascii="Cambria Math" w:hAnsi="Cambria Math"/>
+            </w:rPr>
+            <m:t>(X,Y)</m:t>
+          </m:r>
           <m:r>
             <w:rPr>
               <w:rFonts w:ascii="Cambria Math" w:hAnsi="Cambria Math"/>
             </w:rPr>
             <m:t>=</m:t>
           </m:r>
-          <m:f>
-            <m:fPr>
-              <m:ctrlPr>
-                <w:rPr>
-                  <w:rFonts w:ascii="Cambria Math" w:hAnsi="Cambria Math"/>
-                  <w:i/>
-                </w:rPr>
-              </m:ctrlPr>
-            </m:fPr>
-            <m:num>
-              <m:nary>
-                <m:naryPr>
-                  <m:chr m:val="∑"/>
-                  <m:limLoc m:val="subSup"/>
-                  <m:ctrlPr>
-                    <w:rPr>
-                      <w:rFonts w:ascii="Cambria Math" w:hAnsi="Cambria Math"/>
-                      <w:i/>
-                    </w:rPr>
-                  </m:ctrlPr>
-                </m:naryPr>
-                <m:sub>
-                  <m:r>
-                    <w:rPr>
-                      <w:rFonts w:ascii="Cambria Math" w:hAnsi="Cambria Math"/>
-                    </w:rPr>
-                    <m:t>i=1</m:t>
-                  </m:r>
-                </m:sub>
-                <m:sup>
-                  <m:r>
-                    <w:rPr>
-                      <w:rFonts w:ascii="Cambria Math" w:hAnsi="Cambria Math"/>
-                    </w:rPr>
-                    <m:t>n</m:t>
-                  </m:r>
-                </m:sup>
-                <m:e>
-                  <m:r>
-                    <w:rPr>
-                      <w:rFonts w:ascii="Cambria Math" w:hAnsi="Cambria Math"/>
-                    </w:rPr>
-                    <m:t>(</m:t>
-                  </m:r>
-                  <m:sSub>
-                    <m:sSubPr>
-                      <m:ctrlPr>
-                        <w:rPr>
-                          <w:rFonts w:ascii="Cambria Math" w:hAnsi="Cambria Math"/>
-                          <w:i/>
-                        </w:rPr>
-                      </m:ctrlPr>
-                    </m:sSubPr>
-                    <m:e>
-                      <m:r>
-                        <w:rPr>
-                          <w:rFonts w:ascii="Cambria Math" w:hAnsi="Cambria Math"/>
-                        </w:rPr>
-                        <m:t>X</m:t>
-                      </m:r>
-                    </m:e>
-                    <m:sub>
-                      <m:r>
-                        <w:rPr>
-                          <w:rFonts w:ascii="Cambria Math" w:hAnsi="Cambria Math"/>
-                        </w:rPr>
-                        <m:t>i</m:t>
-                      </m:r>
-                    </m:sub>
-                  </m:sSub>
-                  <m:r>
-                    <w:rPr>
-                      <w:rFonts w:ascii="Cambria Math" w:hAnsi="Cambria Math"/>
-                    </w:rPr>
-                    <m:t>-</m:t>
-                  </m:r>
-                  <m:bar>
-                    <m:barPr>
-                      <m:pos m:val="top"/>
-                      <m:ctrlPr>
-                        <w:rPr>
-                          <w:rFonts w:ascii="Cambria Math" w:hAnsi="Cambria Math"/>
-                          <w:i/>
-                        </w:rPr>
-                      </m:ctrlPr>
-                    </m:barPr>
-                    <m:e>
-                      <m:r>
-                        <w:rPr>
-                          <w:rFonts w:ascii="Cambria Math" w:hAnsi="Cambria Math"/>
-                        </w:rPr>
-                        <m:t>X</m:t>
-                      </m:r>
-                    </m:e>
-                  </m:bar>
-                  <m:r>
-                    <w:rPr>
-                      <w:rFonts w:ascii="Cambria Math" w:hAnsi="Cambria Math"/>
-                    </w:rPr>
-                    <m:t>)(</m:t>
-                  </m:r>
-                  <m:sSub>
-                    <m:sSubPr>
-                      <m:ctrlPr>
-                        <w:rPr>
-                          <w:rFonts w:ascii="Cambria Math" w:hAnsi="Cambria Math"/>
-                          <w:i/>
-                        </w:rPr>
-                      </m:ctrlPr>
-                    </m:sSubPr>
-                    <m:e>
-                      <m:r>
-                        <w:rPr>
-                          <w:rFonts w:ascii="Cambria Math" w:hAnsi="Cambria Math"/>
-                        </w:rPr>
-                        <m:t>Y</m:t>
-                      </m:r>
-                    </m:e>
-                    <m:sub>
-                      <m:r>
-                        <w:rPr>
-                          <w:rFonts w:ascii="Cambria Math" w:hAnsi="Cambria Math"/>
-                        </w:rPr>
-                        <m:t>i</m:t>
-                      </m:r>
-                    </m:sub>
-                  </m:sSub>
-                  <m:r>
-                    <w:rPr>
-                      <w:rFonts w:ascii="Cambria Math" w:hAnsi="Cambria Math"/>
-                    </w:rPr>
-                    <m:t>-</m:t>
-                  </m:r>
-                  <m:bar>
-                    <m:barPr>
-                      <m:pos m:val="top"/>
-                      <m:ctrlPr>
-                        <w:rPr>
-                          <w:rFonts w:ascii="Cambria Math" w:hAnsi="Cambria Math"/>
-                          <w:i/>
-                        </w:rPr>
-                      </m:ctrlPr>
-                    </m:barPr>
-                    <m:e>
-                      <m:r>
-                        <w:rPr>
-                          <w:rFonts w:ascii="Cambria Math" w:hAnsi="Cambria Math"/>
-                        </w:rPr>
-                        <m:t>Y</m:t>
-                      </m:r>
-                    </m:e>
-                  </m:bar>
-                  <m:r>
-                    <w:rPr>
-                      <w:rFonts w:ascii="Cambria Math" w:hAnsi="Cambria Math"/>
-                    </w:rPr>
-                    <m:t>)</m:t>
-                  </m:r>
-                </m:e>
-              </m:nary>
-            </m:num>
-            <m:den>
-              <m:r>
-                <w:rPr>
-                  <w:rFonts w:ascii="Cambria Math" w:hAnsi="Cambria Math"/>
-                </w:rPr>
-                <m:t>(n-1)</m:t>
-              </m:r>
-            </m:den>
-          </m:f>
+          <m:r>
+            <w:rPr>
+              <w:rFonts w:ascii="Cambria Math" w:hAnsi="Cambria Math"/>
+            </w:rPr>
+            <m:t>(</m:t>
+          </m:r>
+          <m:r>
+            <w:rPr>
+              <w:rFonts w:ascii="Cambria Math" w:hAnsi="Cambria Math"/>
+            </w:rPr>
+            <m:t>∑</m:t>
+          </m:r>
+          <m:r>
+            <w:rPr>
+              <w:rFonts w:ascii="Cambria Math" w:hAnsi="Cambria Math"/>
+            </w:rPr>
+            <m:t>_</m:t>
+          </m:r>
+          <m:r>
+            <w:rPr>
+              <w:rFonts w:ascii="Cambria Math" w:hAnsi="Cambria Math"/>
+            </w:rPr>
+            <m:t>(</m:t>
+          </m:r>
+          <m:r>
+            <w:rPr>
+              <w:rFonts w:ascii="Cambria Math" w:hAnsi="Cambria Math"/>
+            </w:rPr>
+            <m:t>i=1</m:t>
+          </m:r>
+          <m:r>
+            <w:rPr>
+              <w:rFonts w:ascii="Cambria Math" w:hAnsi="Cambria Math"/>
+            </w:rPr>
+            <m:t>)</m:t>
+          </m:r>
+          <m:r>
+            <w:rPr>
+              <w:rFonts w:ascii="Cambria Math" w:hAnsi="Cambria Math"/>
+            </w:rPr>
+            <m:t>^n▒(X_i-¯X)(Y_i-¯Y) )/((n-1) )</m:t>
+          </m:r>
         </m:oMath>
       </m:oMathPara>
     </w:p>
@@ -4676,25 +4513,12 @@
         <w:t xml:space="preserve">где </w:t>
       </w:r>
       <m:oMath>
-        <m:bar>
-          <m:barPr>
-            <m:pos m:val="top"/>
-            <m:ctrlPr>
-              <w:rPr>
-                <w:rFonts w:ascii="Cambria Math" w:hAnsi="Cambria Math"/>
-                <w:i/>
-              </w:rPr>
-            </m:ctrlPr>
-          </m:barPr>
-          <m:e>
-            <m:r>
-              <w:rPr>
-                <w:rFonts w:ascii="Cambria Math" w:hAnsi="Cambria Math"/>
-              </w:rPr>
-              <m:t>X</m:t>
-            </m:r>
-          </m:e>
-        </m:bar>
+        <m:r>
+          <w:rPr>
+            <w:rFonts w:ascii="Cambria Math" w:hAnsi="Cambria Math"/>
+          </w:rPr>
+          <m:t>¯X</m:t>
+        </m:r>
       </m:oMath>
       <w:r>
         <w:t>,</w:t>
@@ -4706,25 +4530,12 @@
           </w:rPr>
           <m:t xml:space="preserve"> </m:t>
         </m:r>
-        <m:bar>
-          <m:barPr>
-            <m:pos m:val="top"/>
-            <m:ctrlPr>
-              <w:rPr>
-                <w:rFonts w:ascii="Cambria Math" w:hAnsi="Cambria Math"/>
-                <w:i/>
-              </w:rPr>
-            </m:ctrlPr>
-          </m:barPr>
-          <m:e>
-            <m:r>
-              <w:rPr>
-                <w:rFonts w:ascii="Cambria Math" w:hAnsi="Cambria Math"/>
-              </w:rPr>
-              <m:t>Y</m:t>
-            </m:r>
-          </m:e>
-        </m:bar>
+        <m:r>
+          <w:rPr>
+            <w:rFonts w:ascii="Cambria Math" w:hAnsi="Cambria Math"/>
+          </w:rPr>
+          <m:t>¯Y</m:t>
+        </m:r>
       </m:oMath>
       <w:r>
         <w:t xml:space="preserve"> среднее арифметическое значений </w:t>
@@ -4826,178 +4637,138 @@
       </w:pPr>
       <m:oMathPara>
         <m:oMath>
-          <m:sSup>
-            <m:sSupPr>
-              <m:ctrlPr>
-                <w:rPr>
-                  <w:rFonts w:ascii="Cambria Math" w:hAnsi="Cambria Math"/>
-                  <w:i/>
-                  <w:iCs/>
-                </w:rPr>
-              </m:ctrlPr>
-            </m:sSupPr>
-            <m:e>
-              <m:r>
-                <w:rPr>
-                  <w:rFonts w:ascii="Cambria Math" w:hAnsi="Cambria Math"/>
-                </w:rPr>
-                <m:t>C</m:t>
-              </m:r>
-            </m:e>
-            <m:sup>
-              <m:r>
-                <w:rPr>
-                  <w:rFonts w:ascii="Cambria Math" w:hAnsi="Cambria Math"/>
-                </w:rPr>
-                <m:t>n*n</m:t>
-              </m:r>
-            </m:sup>
-          </m:sSup>
           <m:r>
             <w:rPr>
               <w:rFonts w:ascii="Cambria Math" w:hAnsi="Cambria Math"/>
             </w:rPr>
-            <m:t>=(</m:t>
+            <m:t>C</m:t>
           </m:r>
-          <m:sSub>
-            <m:sSubPr>
-              <m:ctrlPr>
-                <w:rPr>
-                  <w:rFonts w:ascii="Cambria Math" w:hAnsi="Cambria Math"/>
-                  <w:i/>
-                  <w:iCs/>
-                </w:rPr>
-              </m:ctrlPr>
-            </m:sSubPr>
-            <m:e>
-              <m:r>
-                <w:rPr>
-                  <w:rFonts w:ascii="Cambria Math" w:hAnsi="Cambria Math"/>
-                </w:rPr>
-                <m:t>c</m:t>
-              </m:r>
-            </m:e>
-            <m:sub>
-              <m:r>
-                <w:rPr>
-                  <w:rFonts w:ascii="Cambria Math" w:hAnsi="Cambria Math"/>
-                </w:rPr>
-                <m:t>i.j</m:t>
-              </m:r>
-            </m:sub>
-          </m:sSub>
           <m:r>
             <w:rPr>
               <w:rFonts w:ascii="Cambria Math" w:hAnsi="Cambria Math"/>
             </w:rPr>
-            <m:t>,</m:t>
+            <m:t>^(</m:t>
           </m:r>
-          <m:sSub>
-            <m:sSubPr>
-              <m:ctrlPr>
-                <w:rPr>
-                  <w:rFonts w:ascii="Cambria Math" w:hAnsi="Cambria Math"/>
-                  <w:i/>
-                  <w:iCs/>
-                </w:rPr>
-              </m:ctrlPr>
-            </m:sSubPr>
-            <m:e>
-              <m:r>
-                <w:rPr>
-                  <w:rFonts w:ascii="Cambria Math" w:hAnsi="Cambria Math"/>
-                </w:rPr>
-                <m:t>c</m:t>
-              </m:r>
-            </m:e>
-            <m:sub>
-              <m:r>
-                <w:rPr>
-                  <w:rFonts w:ascii="Cambria Math" w:hAnsi="Cambria Math"/>
-                </w:rPr>
-                <m:t xml:space="preserve">i,j </m:t>
-              </m:r>
-            </m:sub>
-          </m:sSub>
+          <m:r>
+            <w:rPr>
+              <w:rFonts w:ascii="Cambria Math" w:hAnsi="Cambria Math"/>
+            </w:rPr>
+            <m:t>n*n</m:t>
+          </m:r>
+          <m:r>
+            <w:rPr>
+              <w:rFonts w:ascii="Cambria Math" w:hAnsi="Cambria Math"/>
+            </w:rPr>
+            <m:t>)</m:t>
+          </m:r>
+          <m:r>
+            <w:rPr>
+              <w:rFonts w:ascii="Cambria Math" w:hAnsi="Cambria Math"/>
+            </w:rPr>
+            <m:t>=(c</m:t>
+          </m:r>
+          <m:r>
+            <w:rPr>
+              <w:rFonts w:ascii="Cambria Math" w:hAnsi="Cambria Math"/>
+            </w:rPr>
+            <m:t>_(</m:t>
+          </m:r>
+          <m:r>
+            <w:rPr>
+              <w:rFonts w:ascii="Cambria Math" w:hAnsi="Cambria Math"/>
+            </w:rPr>
+            <m:t>i.j</m:t>
+          </m:r>
+          <m:r>
+            <w:rPr>
+              <w:rFonts w:ascii="Cambria Math" w:hAnsi="Cambria Math"/>
+            </w:rPr>
+            <m:t>)</m:t>
+          </m:r>
+          <m:r>
+            <w:rPr>
+              <w:rFonts w:ascii="Cambria Math" w:hAnsi="Cambria Math"/>
+            </w:rPr>
+            <m:t>,c</m:t>
+          </m:r>
+          <m:r>
+            <w:rPr>
+              <w:rFonts w:ascii="Cambria Math" w:hAnsi="Cambria Math"/>
+            </w:rPr>
+            <m:t>_(</m:t>
+          </m:r>
+          <m:r>
+            <w:rPr>
+              <w:rFonts w:ascii="Cambria Math" w:hAnsi="Cambria Math"/>
+            </w:rPr>
+            <m:t xml:space="preserve">i,j </m:t>
+          </m:r>
+          <m:r>
+            <w:rPr>
+              <w:rFonts w:ascii="Cambria Math" w:hAnsi="Cambria Math"/>
+            </w:rPr>
+            <m:t>)</m:t>
+          </m:r>
           <m:r>
             <w:rPr>
               <w:rFonts w:ascii="Cambria Math" w:hAnsi="Cambria Math"/>
             </w:rPr>
             <m:t>=Cov</m:t>
           </m:r>
-          <m:d>
-            <m:dPr>
-              <m:ctrlPr>
-                <w:rPr>
-                  <w:rFonts w:ascii="Cambria Math" w:hAnsi="Cambria Math"/>
-                  <w:i/>
-                  <w:iCs/>
-                </w:rPr>
-              </m:ctrlPr>
-            </m:dPr>
-            <m:e>
-              <m:sSub>
-                <m:sSubPr>
-                  <m:ctrlPr>
-                    <w:rPr>
-                      <w:rFonts w:ascii="Cambria Math" w:hAnsi="Cambria Math"/>
-                      <w:i/>
-                      <w:iCs/>
-                    </w:rPr>
-                  </m:ctrlPr>
-                </m:sSubPr>
-                <m:e>
-                  <m:r>
-                    <w:rPr>
-                      <w:rFonts w:ascii="Cambria Math" w:hAnsi="Cambria Math"/>
-                    </w:rPr>
-                    <m:t>Dim</m:t>
-                  </m:r>
-                </m:e>
-                <m:sub>
-                  <m:r>
-                    <w:rPr>
-                      <w:rFonts w:ascii="Cambria Math" w:hAnsi="Cambria Math"/>
-                    </w:rPr>
-                    <m:t>i</m:t>
-                  </m:r>
-                </m:sub>
-              </m:sSub>
-              <m:r>
-                <w:rPr>
-                  <w:rFonts w:ascii="Cambria Math" w:hAnsi="Cambria Math"/>
-                </w:rPr>
-                <m:t>,</m:t>
-              </m:r>
-              <m:sSub>
-                <m:sSubPr>
-                  <m:ctrlPr>
-                    <w:rPr>
-                      <w:rFonts w:ascii="Cambria Math" w:hAnsi="Cambria Math"/>
-                      <w:i/>
-                      <w:iCs/>
-                    </w:rPr>
-                  </m:ctrlPr>
-                </m:sSubPr>
-                <m:e>
-                  <m:r>
-                    <w:rPr>
-                      <w:rFonts w:ascii="Cambria Math" w:hAnsi="Cambria Math"/>
-                    </w:rPr>
-                    <m:t>Dim</m:t>
-                  </m:r>
-                </m:e>
-                <m:sub>
-                  <m:r>
-                    <w:rPr>
-                      <w:rFonts w:ascii="Cambria Math" w:hAnsi="Cambria Math"/>
-                    </w:rPr>
-                    <m:t>j</m:t>
-                  </m:r>
-                </m:sub>
-              </m:sSub>
-            </m:e>
-          </m:d>
+          <m:r>
+            <w:rPr>
+              <w:rFonts w:ascii="Cambria Math" w:hAnsi="Cambria Math"/>
+            </w:rPr>
+            <m:t>(〖</m:t>
+          </m:r>
+          <m:r>
+            <w:rPr>
+              <w:rFonts w:ascii="Cambria Math" w:hAnsi="Cambria Math"/>
+            </w:rPr>
+            <m:t>Dim</m:t>
+          </m:r>
+          <m:r>
+            <w:rPr>
+              <w:rFonts w:ascii="Cambria Math" w:hAnsi="Cambria Math"/>
+            </w:rPr>
+            <m:t>〗_</m:t>
+          </m:r>
+          <m:r>
+            <w:rPr>
+              <w:rFonts w:ascii="Cambria Math" w:hAnsi="Cambria Math"/>
+            </w:rPr>
+            <m:t>i,</m:t>
+          </m:r>
+          <m:r>
+            <w:rPr>
+              <w:rFonts w:ascii="Cambria Math" w:hAnsi="Cambria Math"/>
+            </w:rPr>
+            <m:t>〖</m:t>
+          </m:r>
+          <m:r>
+            <w:rPr>
+              <w:rFonts w:ascii="Cambria Math" w:hAnsi="Cambria Math"/>
+            </w:rPr>
+            <m:t>Dim</m:t>
+          </m:r>
+          <m:r>
+            <w:rPr>
+              <w:rFonts w:ascii="Cambria Math" w:hAnsi="Cambria Math"/>
+            </w:rPr>
+            <m:t>〗_</m:t>
+          </m:r>
+          <m:r>
+            <w:rPr>
+              <w:rFonts w:ascii="Cambria Math" w:hAnsi="Cambria Math"/>
+            </w:rPr>
+            <m:t>j</m:t>
+          </m:r>
+          <m:r>
+            <w:rPr>
+              <w:rFonts w:ascii="Cambria Math" w:hAnsi="Cambria Math"/>
+            </w:rPr>
+            <m:t xml:space="preserve"> )</m:t>
+          </m:r>
           <m:r>
             <w:rPr>
               <w:rFonts w:ascii="Cambria Math" w:hAnsi="Cambria Math"/>
@@ -5040,34 +4811,31 @@
         <w:t xml:space="preserve">где </w:t>
       </w:r>
       <m:oMath>
-        <m:sSub>
-          <m:sSubPr>
-            <m:ctrlPr>
-              <w:rPr>
-                <w:rFonts w:ascii="Cambria Math" w:hAnsi="Cambria Math"/>
-                <w:i/>
-                <w:iCs/>
-              </w:rPr>
-            </m:ctrlPr>
-          </m:sSubPr>
-          <m:e>
-            <m:r>
-              <w:rPr>
-                <w:rFonts w:ascii="Cambria Math" w:hAnsi="Cambria Math"/>
-              </w:rPr>
-              <m:t>Dim</m:t>
-            </m:r>
-          </m:e>
-          <m:sub>
-            <m:r>
-              <w:rPr>
-                <w:rFonts w:ascii="Cambria Math" w:hAnsi="Cambria Math"/>
-                <w:lang w:val="en-US"/>
-              </w:rPr>
-              <m:t>x</m:t>
-            </m:r>
-          </m:sub>
-        </m:sSub>
+        <m:r>
+          <w:rPr>
+            <w:rFonts w:ascii="Cambria Math" w:hAnsi="Cambria Math"/>
+          </w:rPr>
+          <m:t>〖</m:t>
+        </m:r>
+        <m:r>
+          <w:rPr>
+            <w:rFonts w:ascii="Cambria Math" w:hAnsi="Cambria Math"/>
+          </w:rPr>
+          <m:t>Dim</m:t>
+        </m:r>
+        <m:r>
+          <w:rPr>
+            <w:rFonts w:ascii="Cambria Math" w:hAnsi="Cambria Math"/>
+          </w:rPr>
+          <m:t>〗_</m:t>
+        </m:r>
+        <m:r>
+          <w:rPr>
+            <w:rFonts w:ascii="Cambria Math" w:hAnsi="Cambria Math"/>
+            <w:lang w:val="en-US"/>
+          </w:rPr>
+          <m:t>x</m:t>
+        </m:r>
       </m:oMath>
       <w:r>
         <w:rPr>
@@ -5123,123 +4891,127 @@
             </w:rPr>
             <m:t>С=</m:t>
           </m:r>
-          <m:d>
-            <m:dPr>
-              <m:ctrlPr>
-                <w:rPr>
-                  <w:rFonts w:ascii="Cambria Math" w:hAnsi="Cambria Math"/>
-                  <w:i/>
-                  <w:iCs/>
-                </w:rPr>
-              </m:ctrlPr>
-            </m:dPr>
-            <m:e>
-              <m:m>
-                <m:mPr>
-                  <m:mcs>
-                    <m:mc>
-                      <m:mcPr>
-                        <m:count m:val="3"/>
-                        <m:mcJc m:val="center"/>
-                      </m:mcPr>
-                    </m:mc>
-                  </m:mcs>
-                  <m:ctrlPr>
-                    <w:rPr>
-                      <w:rFonts w:ascii="Cambria Math" w:hAnsi="Cambria Math"/>
-                      <w:i/>
-                      <w:iCs/>
-                    </w:rPr>
-                  </m:ctrlPr>
-                </m:mPr>
-                <m:mr>
-                  <m:e>
-                    <m:r>
-                      <w:rPr>
-                        <w:rFonts w:ascii="Cambria Math" w:hAnsi="Cambria Math"/>
-                      </w:rPr>
-                      <m:t>С</m:t>
-                    </m:r>
-                    <m:r>
-                      <w:rPr>
-                        <w:rFonts w:ascii="Cambria Math" w:hAnsi="Cambria Math"/>
-                        <w:lang w:val="en-US"/>
-                      </w:rPr>
-                      <m:t>ov(X,X)</m:t>
-                    </m:r>
-                  </m:e>
-                  <m:e>
-                    <m:r>
-                      <w:rPr>
-                        <w:rFonts w:ascii="Cambria Math" w:hAnsi="Cambria Math"/>
-                      </w:rPr>
-                      <m:t>Cov(X,Y)</m:t>
-                    </m:r>
-                  </m:e>
-                  <m:e>
-                    <m:r>
-                      <w:rPr>
-                        <w:rFonts w:ascii="Cambria Math" w:hAnsi="Cambria Math"/>
-                      </w:rPr>
-                      <m:t>Cov(X,Z)</m:t>
-                    </m:r>
-                  </m:e>
-                </m:mr>
-                <m:mr>
-                  <m:e>
-                    <m:r>
-                      <w:rPr>
-                        <w:rFonts w:ascii="Cambria Math" w:hAnsi="Cambria Math"/>
-                      </w:rPr>
-                      <m:t>Cov(X,Y)</m:t>
-                    </m:r>
-                  </m:e>
-                  <m:e>
-                    <m:r>
-                      <w:rPr>
-                        <w:rFonts w:ascii="Cambria Math" w:hAnsi="Cambria Math"/>
-                      </w:rPr>
-                      <m:t>Cov(Y,Y)</m:t>
-                    </m:r>
-                  </m:e>
-                  <m:e>
-                    <m:r>
-                      <w:rPr>
-                        <w:rFonts w:ascii="Cambria Math" w:hAnsi="Cambria Math"/>
-                      </w:rPr>
-                      <m:t>Cov(Y,Z)</m:t>
-                    </m:r>
-                  </m:e>
-                </m:mr>
-                <m:mr>
-                  <m:e>
-                    <m:r>
-                      <w:rPr>
-                        <w:rFonts w:ascii="Cambria Math" w:hAnsi="Cambria Math"/>
-                      </w:rPr>
-                      <m:t>Cov(X,Z)</m:t>
-                    </m:r>
-                  </m:e>
-                  <m:e>
-                    <m:r>
-                      <w:rPr>
-                        <w:rFonts w:ascii="Cambria Math" w:hAnsi="Cambria Math"/>
-                      </w:rPr>
-                      <m:t>Cov(Y,Z)</m:t>
-                    </m:r>
-                  </m:e>
-                  <m:e>
-                    <m:r>
-                      <w:rPr>
-                        <w:rFonts w:ascii="Cambria Math" w:hAnsi="Cambria Math"/>
-                      </w:rPr>
-                      <m:t>Cov(Z,Z)</m:t>
-                    </m:r>
-                  </m:e>
-                </m:mr>
-              </m:m>
-            </m:e>
-          </m:d>
+          <m:r>
+            <w:rPr>
+              <w:rFonts w:ascii="Cambria Math" w:hAnsi="Cambria Math"/>
+            </w:rPr>
+            <m:t>(■(</m:t>
+          </m:r>
+          <m:r>
+            <w:rPr>
+              <w:rFonts w:ascii="Cambria Math" w:hAnsi="Cambria Math"/>
+            </w:rPr>
+            <m:t>С</m:t>
+          </m:r>
+          <m:r>
+            <w:rPr>
+              <w:rFonts w:ascii="Cambria Math" w:hAnsi="Cambria Math"/>
+              <w:lang w:val="en-US"/>
+            </w:rPr>
+            <m:t>ov(X,X)</m:t>
+          </m:r>
+          <m:r>
+            <w:rPr>
+              <w:rFonts w:ascii="Cambria Math" w:hAnsi="Cambria Math"/>
+            </w:rPr>
+            <m:t>&amp;</m:t>
+          </m:r>
+          <m:r>
+            <w:rPr>
+              <w:rFonts w:ascii="Cambria Math" w:hAnsi="Cambria Math"/>
+            </w:rPr>
+            <m:t>Cov(X,Y)</m:t>
+          </m:r>
+          <m:r>
+            <w:rPr>
+              <w:rFonts w:ascii="Cambria Math" w:hAnsi="Cambria Math"/>
+            </w:rPr>
+            <m:t>&amp;</m:t>
+          </m:r>
+          <m:r>
+            <w:rPr>
+              <w:rFonts w:ascii="Cambria Math" w:hAnsi="Cambria Math"/>
+            </w:rPr>
+            <m:t>Cov(X,Z)</m:t>
+          </m:r>
+          <m:r>
+            <w:rPr>
+              <w:rFonts w:ascii="Cambria Math" w:hAnsi="Cambria Math"/>
+            </w:rPr>
+            <m:t>@</m:t>
+          </m:r>
+          <m:r>
+            <w:rPr>
+              <w:rFonts w:ascii="Cambria Math" w:hAnsi="Cambria Math"/>
+            </w:rPr>
+            <m:t>Cov(X,Y)</m:t>
+          </m:r>
+          <m:r>
+            <w:rPr>
+              <w:rFonts w:ascii="Cambria Math" w:hAnsi="Cambria Math"/>
+            </w:rPr>
+            <m:t>&amp;</m:t>
+          </m:r>
+          <m:r>
+            <w:rPr>
+              <w:rFonts w:ascii="Cambria Math" w:hAnsi="Cambria Math"/>
+            </w:rPr>
+            <m:t>Cov(Y,Y)</m:t>
+          </m:r>
+          <m:r>
+            <w:rPr>
+              <w:rFonts w:ascii="Cambria Math" w:hAnsi="Cambria Math"/>
+            </w:rPr>
+            <m:t>&amp;</m:t>
+          </m:r>
+          <m:r>
+            <w:rPr>
+              <w:rFonts w:ascii="Cambria Math" w:hAnsi="Cambria Math"/>
+            </w:rPr>
+            <m:t>Cov(Y,Z)</m:t>
+          </m:r>
+          <m:r>
+            <w:rPr>
+              <w:rFonts w:ascii="Cambria Math" w:hAnsi="Cambria Math"/>
+            </w:rPr>
+            <m:t>@</m:t>
+          </m:r>
+          <m:r>
+            <w:rPr>
+              <w:rFonts w:ascii="Cambria Math" w:hAnsi="Cambria Math"/>
+            </w:rPr>
+            <m:t>Cov(X,Z)</m:t>
+          </m:r>
+          <m:r>
+            <w:rPr>
+              <w:rFonts w:ascii="Cambria Math" w:hAnsi="Cambria Math"/>
+            </w:rPr>
+            <m:t>&amp;</m:t>
+          </m:r>
+          <m:r>
+            <w:rPr>
+              <w:rFonts w:ascii="Cambria Math" w:hAnsi="Cambria Math"/>
+            </w:rPr>
+            <m:t>Cov(Y,Z)</m:t>
+          </m:r>
+          <m:r>
+            <w:rPr>
+              <w:rFonts w:ascii="Cambria Math" w:hAnsi="Cambria Math"/>
+            </w:rPr>
+            <m:t>&amp;</m:t>
+          </m:r>
+          <m:r>
+            <w:rPr>
+              <w:rFonts w:ascii="Cambria Math" w:hAnsi="Cambria Math"/>
+            </w:rPr>
+            <m:t>Cov(Z,Z)</m:t>
+          </m:r>
+          <m:r>
+            <w:rPr>
+              <w:rFonts w:ascii="Cambria Math" w:hAnsi="Cambria Math"/>
+            </w:rPr>
+            <m:t xml:space="preserve"> ))</m:t>
+          </m:r>
         </m:oMath>
       </m:oMathPara>
     </w:p>
@@ -5370,9 +5142,9 @@
         <w:tblLook w:val="04A0" w:firstRow="1" w:lastRow="0" w:firstColumn="1" w:lastColumn="0" w:noHBand="0" w:noVBand="1"/>
       </w:tblPr>
       <w:tblGrid>
-        <w:gridCol w:w="1695"/>
-        <w:gridCol w:w="1864"/>
-        <w:gridCol w:w="1864"/>
+        <w:gridCol w:w="1697"/>
+        <w:gridCol w:w="1863"/>
+        <w:gridCol w:w="1863"/>
         <w:gridCol w:w="1966"/>
         <w:gridCol w:w="1966"/>
       </w:tblGrid>
@@ -5407,41 +5179,36 @@
             </w:pPr>
             <m:oMathPara>
               <m:oMath>
-                <m:sSub>
-                  <m:sSubPr>
-                    <m:ctrlPr>
-                      <w:rPr>
-                        <w:rFonts w:ascii="Cambria Math" w:hAnsi="Cambria Math"/>
-                        <w:iCs/>
-                        <w:lang w:val="en-US"/>
-                      </w:rPr>
-                    </m:ctrlPr>
-                  </m:sSubPr>
-                  <m:e>
-                    <m:r>
-                      <m:rPr>
-                        <m:sty m:val="p"/>
-                      </m:rPr>
-                      <w:rPr>
-                        <w:rFonts w:ascii="Cambria Math" w:hAnsi="Cambria Math"/>
-                        <w:lang w:val="en-US"/>
-                      </w:rPr>
-                      <m:t>x</m:t>
-                    </m:r>
-                  </m:e>
-                  <m:sub>
-                    <m:r>
-                      <m:rPr>
-                        <m:sty m:val="p"/>
-                      </m:rPr>
-                      <w:rPr>
-                        <w:rFonts w:ascii="Cambria Math" w:hAnsi="Cambria Math"/>
-                        <w:lang w:val="en-US"/>
-                      </w:rPr>
-                      <m:t>1</m:t>
-                    </m:r>
-                  </m:sub>
-                </m:sSub>
+                <m:r>
+                  <m:rPr>
+                    <m:sty m:val="p"/>
+                  </m:rPr>
+                  <w:rPr>
+                    <w:rFonts w:ascii="Cambria Math" w:hAnsi="Cambria Math"/>
+                    <w:lang w:val="en-US"/>
+                  </w:rPr>
+                  <m:t>x</m:t>
+                </m:r>
+                <m:r>
+                  <m:rPr>
+                    <m:sty m:val="p"/>
+                  </m:rPr>
+                  <w:rPr>
+                    <w:rFonts w:ascii="Cambria Math" w:hAnsi="Cambria Math"/>
+                    <w:lang w:val="en-US"/>
+                  </w:rPr>
+                  <m:t>_</m:t>
+                </m:r>
+                <m:r>
+                  <m:rPr>
+                    <m:sty m:val="p"/>
+                  </m:rPr>
+                  <w:rPr>
+                    <w:rFonts w:ascii="Cambria Math" w:hAnsi="Cambria Math"/>
+                    <w:lang w:val="en-US"/>
+                  </w:rPr>
+                  <m:t>1</m:t>
+                </m:r>
               </m:oMath>
             </m:oMathPara>
           </w:p>
@@ -5461,41 +5228,36 @@
             </w:pPr>
             <m:oMathPara>
               <m:oMath>
-                <m:sSub>
-                  <m:sSubPr>
-                    <m:ctrlPr>
-                      <w:rPr>
-                        <w:rFonts w:ascii="Cambria Math" w:hAnsi="Cambria Math"/>
-                        <w:iCs/>
-                        <w:lang w:val="en-US"/>
-                      </w:rPr>
-                    </m:ctrlPr>
-                  </m:sSubPr>
-                  <m:e>
-                    <m:r>
-                      <m:rPr>
-                        <m:sty m:val="p"/>
-                      </m:rPr>
-                      <w:rPr>
-                        <w:rFonts w:ascii="Cambria Math" w:hAnsi="Cambria Math"/>
-                        <w:lang w:val="en-US"/>
-                      </w:rPr>
-                      <m:t>x</m:t>
-                    </m:r>
-                  </m:e>
-                  <m:sub>
-                    <m:r>
-                      <m:rPr>
-                        <m:sty m:val="p"/>
-                      </m:rPr>
-                      <w:rPr>
-                        <w:rFonts w:ascii="Cambria Math" w:hAnsi="Cambria Math"/>
-                        <w:lang w:val="en-US"/>
-                      </w:rPr>
-                      <m:t>2</m:t>
-                    </m:r>
-                  </m:sub>
-                </m:sSub>
+                <m:r>
+                  <m:rPr>
+                    <m:sty m:val="p"/>
+                  </m:rPr>
+                  <w:rPr>
+                    <w:rFonts w:ascii="Cambria Math" w:hAnsi="Cambria Math"/>
+                    <w:lang w:val="en-US"/>
+                  </w:rPr>
+                  <m:t>x</m:t>
+                </m:r>
+                <m:r>
+                  <m:rPr>
+                    <m:sty m:val="p"/>
+                  </m:rPr>
+                  <w:rPr>
+                    <w:rFonts w:ascii="Cambria Math" w:hAnsi="Cambria Math"/>
+                    <w:lang w:val="en-US"/>
+                  </w:rPr>
+                  <m:t>_</m:t>
+                </m:r>
+                <m:r>
+                  <m:rPr>
+                    <m:sty m:val="p"/>
+                  </m:rPr>
+                  <w:rPr>
+                    <w:rFonts w:ascii="Cambria Math" w:hAnsi="Cambria Math"/>
+                    <w:lang w:val="en-US"/>
+                  </w:rPr>
+                  <m:t>2</m:t>
+                </m:r>
               </m:oMath>
             </m:oMathPara>
           </w:p>
@@ -5515,41 +5277,36 @@
             </w:pPr>
             <m:oMathPara>
               <m:oMath>
-                <m:sSub>
-                  <m:sSubPr>
-                    <m:ctrlPr>
-                      <w:rPr>
-                        <w:rFonts w:ascii="Cambria Math" w:hAnsi="Cambria Math"/>
-                        <w:iCs/>
-                        <w:lang w:val="en-US"/>
-                      </w:rPr>
-                    </m:ctrlPr>
-                  </m:sSubPr>
-                  <m:e>
-                    <m:r>
-                      <m:rPr>
-                        <m:sty m:val="p"/>
-                      </m:rPr>
-                      <w:rPr>
-                        <w:rFonts w:ascii="Cambria Math" w:hAnsi="Cambria Math"/>
-                        <w:lang w:val="en-US"/>
-                      </w:rPr>
-                      <m:t>x</m:t>
-                    </m:r>
-                  </m:e>
-                  <m:sub>
-                    <m:r>
-                      <m:rPr>
-                        <m:sty m:val="p"/>
-                      </m:rPr>
-                      <w:rPr>
-                        <w:rFonts w:ascii="Cambria Math" w:hAnsi="Cambria Math"/>
-                        <w:lang w:val="en-US"/>
-                      </w:rPr>
-                      <m:t>3</m:t>
-                    </m:r>
-                  </m:sub>
-                </m:sSub>
+                <m:r>
+                  <m:rPr>
+                    <m:sty m:val="p"/>
+                  </m:rPr>
+                  <w:rPr>
+                    <w:rFonts w:ascii="Cambria Math" w:hAnsi="Cambria Math"/>
+                    <w:lang w:val="en-US"/>
+                  </w:rPr>
+                  <m:t>x</m:t>
+                </m:r>
+                <m:r>
+                  <m:rPr>
+                    <m:sty m:val="p"/>
+                  </m:rPr>
+                  <w:rPr>
+                    <w:rFonts w:ascii="Cambria Math" w:hAnsi="Cambria Math"/>
+                    <w:lang w:val="en-US"/>
+                  </w:rPr>
+                  <m:t>_</m:t>
+                </m:r>
+                <m:r>
+                  <m:rPr>
+                    <m:sty m:val="p"/>
+                  </m:rPr>
+                  <w:rPr>
+                    <w:rFonts w:ascii="Cambria Math" w:hAnsi="Cambria Math"/>
+                    <w:lang w:val="en-US"/>
+                  </w:rPr>
+                  <m:t>3</m:t>
+                </m:r>
               </m:oMath>
             </m:oMathPara>
           </w:p>
@@ -5569,41 +5326,36 @@
             </w:pPr>
             <m:oMathPara>
               <m:oMath>
-                <m:sSub>
-                  <m:sSubPr>
-                    <m:ctrlPr>
-                      <w:rPr>
-                        <w:rFonts w:ascii="Cambria Math" w:hAnsi="Cambria Math"/>
-                        <w:iCs/>
-                        <w:lang w:val="en-US"/>
-                      </w:rPr>
-                    </m:ctrlPr>
-                  </m:sSubPr>
-                  <m:e>
-                    <m:r>
-                      <m:rPr>
-                        <m:sty m:val="p"/>
-                      </m:rPr>
-                      <w:rPr>
-                        <w:rFonts w:ascii="Cambria Math" w:hAnsi="Cambria Math"/>
-                        <w:lang w:val="en-US"/>
-                      </w:rPr>
-                      <m:t>x</m:t>
-                    </m:r>
-                  </m:e>
-                  <m:sub>
-                    <m:r>
-                      <m:rPr>
-                        <m:sty m:val="p"/>
-                      </m:rPr>
-                      <w:rPr>
-                        <w:rFonts w:ascii="Cambria Math" w:hAnsi="Cambria Math"/>
-                        <w:lang w:val="en-US"/>
-                      </w:rPr>
-                      <m:t>4</m:t>
-                    </m:r>
-                  </m:sub>
-                </m:sSub>
+                <m:r>
+                  <m:rPr>
+                    <m:sty m:val="p"/>
+                  </m:rPr>
+                  <w:rPr>
+                    <w:rFonts w:ascii="Cambria Math" w:hAnsi="Cambria Math"/>
+                    <w:lang w:val="en-US"/>
+                  </w:rPr>
+                  <m:t>x</m:t>
+                </m:r>
+                <m:r>
+                  <m:rPr>
+                    <m:sty m:val="p"/>
+                  </m:rPr>
+                  <w:rPr>
+                    <w:rFonts w:ascii="Cambria Math" w:hAnsi="Cambria Math"/>
+                    <w:lang w:val="en-US"/>
+                  </w:rPr>
+                  <m:t>_</m:t>
+                </m:r>
+                <m:r>
+                  <m:rPr>
+                    <m:sty m:val="p"/>
+                  </m:rPr>
+                  <w:rPr>
+                    <w:rFonts w:ascii="Cambria Math" w:hAnsi="Cambria Math"/>
+                    <w:lang w:val="en-US"/>
+                  </w:rPr>
+                  <m:t>4</m:t>
+                </m:r>
               </m:oMath>
             </m:oMathPara>
           </w:p>
@@ -5625,41 +5377,36 @@
             </w:pPr>
             <m:oMathPara>
               <m:oMath>
-                <m:sSub>
-                  <m:sSubPr>
-                    <m:ctrlPr>
-                      <w:rPr>
-                        <w:rFonts w:ascii="Cambria Math" w:hAnsi="Cambria Math"/>
-                        <w:iCs/>
-                        <w:lang w:val="en-US"/>
-                      </w:rPr>
-                    </m:ctrlPr>
-                  </m:sSubPr>
-                  <m:e>
-                    <m:r>
-                      <m:rPr>
-                        <m:sty m:val="p"/>
-                      </m:rPr>
-                      <w:rPr>
-                        <w:rFonts w:ascii="Cambria Math" w:hAnsi="Cambria Math"/>
-                        <w:lang w:val="en-US"/>
-                      </w:rPr>
-                      <m:t>x</m:t>
-                    </m:r>
-                  </m:e>
-                  <m:sub>
-                    <m:r>
-                      <m:rPr>
-                        <m:sty m:val="p"/>
-                      </m:rPr>
-                      <w:rPr>
-                        <w:rFonts w:ascii="Cambria Math" w:hAnsi="Cambria Math"/>
-                        <w:lang w:val="en-US"/>
-                      </w:rPr>
-                      <m:t>1</m:t>
-                    </m:r>
-                  </m:sub>
-                </m:sSub>
+                <m:r>
+                  <m:rPr>
+                    <m:sty m:val="p"/>
+                  </m:rPr>
+                  <w:rPr>
+                    <w:rFonts w:ascii="Cambria Math" w:hAnsi="Cambria Math"/>
+                    <w:lang w:val="en-US"/>
+                  </w:rPr>
+                  <m:t>x</m:t>
+                </m:r>
+                <m:r>
+                  <m:rPr>
+                    <m:sty m:val="p"/>
+                  </m:rPr>
+                  <w:rPr>
+                    <w:rFonts w:ascii="Cambria Math" w:hAnsi="Cambria Math"/>
+                    <w:lang w:val="en-US"/>
+                  </w:rPr>
+                  <m:t>_</m:t>
+                </m:r>
+                <m:r>
+                  <m:rPr>
+                    <m:sty m:val="p"/>
+                  </m:rPr>
+                  <w:rPr>
+                    <w:rFonts w:ascii="Cambria Math" w:hAnsi="Cambria Math"/>
+                    <w:lang w:val="en-US"/>
+                  </w:rPr>
+                  <m:t>1</m:t>
+                </m:r>
               </m:oMath>
             </m:oMathPara>
           </w:p>
@@ -5771,38 +5518,33 @@
             </w:pPr>
             <m:oMathPara>
               <m:oMath>
-                <m:sSub>
-                  <m:sSubPr>
-                    <m:ctrlPr>
-                      <w:rPr>
-                        <w:rFonts w:ascii="Cambria Math" w:hAnsi="Cambria Math"/>
-                        <w:iCs/>
-                        <w:lang w:val="en-US"/>
-                      </w:rPr>
-                    </m:ctrlPr>
-                  </m:sSubPr>
-                  <m:e>
-                    <m:r>
-                      <m:rPr>
-                        <m:sty m:val="p"/>
-                      </m:rPr>
-                      <w:rPr>
-                        <w:rFonts w:ascii="Cambria Math" w:hAnsi="Cambria Math"/>
-                        <w:lang w:val="en-US"/>
-                      </w:rPr>
-                      <m:t>x</m:t>
-                    </m:r>
-                  </m:e>
-                  <m:sub>
-                    <m:r>
-                      <w:rPr>
-                        <w:rFonts w:ascii="Cambria Math" w:hAnsi="Cambria Math"/>
-                        <w:lang w:val="en-US"/>
-                      </w:rPr>
-                      <m:t>2</m:t>
-                    </m:r>
-                  </m:sub>
-                </m:sSub>
+                <m:r>
+                  <m:rPr>
+                    <m:sty m:val="p"/>
+                  </m:rPr>
+                  <w:rPr>
+                    <w:rFonts w:ascii="Cambria Math" w:hAnsi="Cambria Math"/>
+                    <w:lang w:val="en-US"/>
+                  </w:rPr>
+                  <m:t>x</m:t>
+                </m:r>
+                <m:r>
+                  <m:rPr>
+                    <m:sty m:val="p"/>
+                  </m:rPr>
+                  <w:rPr>
+                    <w:rFonts w:ascii="Cambria Math" w:hAnsi="Cambria Math"/>
+                    <w:lang w:val="en-US"/>
+                  </w:rPr>
+                  <m:t>_</m:t>
+                </m:r>
+                <m:r>
+                  <w:rPr>
+                    <w:rFonts w:ascii="Cambria Math" w:hAnsi="Cambria Math"/>
+                    <w:lang w:val="en-US"/>
+                  </w:rPr>
+                  <m:t>2</m:t>
+                </m:r>
               </m:oMath>
             </m:oMathPara>
           </w:p>
@@ -5926,38 +5668,33 @@
             </w:pPr>
             <m:oMathPara>
               <m:oMath>
-                <m:sSub>
-                  <m:sSubPr>
-                    <m:ctrlPr>
-                      <w:rPr>
-                        <w:rFonts w:ascii="Cambria Math" w:hAnsi="Cambria Math"/>
-                        <w:iCs/>
-                        <w:lang w:val="en-US"/>
-                      </w:rPr>
-                    </m:ctrlPr>
-                  </m:sSubPr>
-                  <m:e>
-                    <m:r>
-                      <m:rPr>
-                        <m:sty m:val="p"/>
-                      </m:rPr>
-                      <w:rPr>
-                        <w:rFonts w:ascii="Cambria Math" w:hAnsi="Cambria Math"/>
-                        <w:lang w:val="en-US"/>
-                      </w:rPr>
-                      <m:t>x</m:t>
-                    </m:r>
-                  </m:e>
-                  <m:sub>
-                    <m:r>
-                      <w:rPr>
-                        <w:rFonts w:ascii="Cambria Math" w:hAnsi="Cambria Math"/>
-                        <w:lang w:val="en-US"/>
-                      </w:rPr>
-                      <m:t>3</m:t>
-                    </m:r>
-                  </m:sub>
-                </m:sSub>
+                <m:r>
+                  <m:rPr>
+                    <m:sty m:val="p"/>
+                  </m:rPr>
+                  <w:rPr>
+                    <w:rFonts w:ascii="Cambria Math" w:hAnsi="Cambria Math"/>
+                    <w:lang w:val="en-US"/>
+                  </w:rPr>
+                  <m:t>x</m:t>
+                </m:r>
+                <m:r>
+                  <m:rPr>
+                    <m:sty m:val="p"/>
+                  </m:rPr>
+                  <w:rPr>
+                    <w:rFonts w:ascii="Cambria Math" w:hAnsi="Cambria Math"/>
+                    <w:lang w:val="en-US"/>
+                  </w:rPr>
+                  <m:t>_</m:t>
+                </m:r>
+                <m:r>
+                  <w:rPr>
+                    <w:rFonts w:ascii="Cambria Math" w:hAnsi="Cambria Math"/>
+                    <w:lang w:val="en-US"/>
+                  </w:rPr>
+                  <m:t>3</m:t>
+                </m:r>
               </m:oMath>
             </m:oMathPara>
           </w:p>
@@ -6081,38 +5818,33 @@
             </w:pPr>
             <m:oMathPara>
               <m:oMath>
-                <m:sSub>
-                  <m:sSubPr>
-                    <m:ctrlPr>
-                      <w:rPr>
-                        <w:rFonts w:ascii="Cambria Math" w:hAnsi="Cambria Math"/>
-                        <w:iCs/>
-                        <w:lang w:val="en-US"/>
-                      </w:rPr>
-                    </m:ctrlPr>
-                  </m:sSubPr>
-                  <m:e>
-                    <m:r>
-                      <m:rPr>
-                        <m:sty m:val="p"/>
-                      </m:rPr>
-                      <w:rPr>
-                        <w:rFonts w:ascii="Cambria Math" w:hAnsi="Cambria Math"/>
-                        <w:lang w:val="en-US"/>
-                      </w:rPr>
-                      <m:t>x</m:t>
-                    </m:r>
-                  </m:e>
-                  <m:sub>
-                    <m:r>
-                      <w:rPr>
-                        <w:rFonts w:ascii="Cambria Math" w:hAnsi="Cambria Math"/>
-                        <w:lang w:val="en-US"/>
-                      </w:rPr>
-                      <m:t>4</m:t>
-                    </m:r>
-                  </m:sub>
-                </m:sSub>
+                <m:r>
+                  <m:rPr>
+                    <m:sty m:val="p"/>
+                  </m:rPr>
+                  <w:rPr>
+                    <w:rFonts w:ascii="Cambria Math" w:hAnsi="Cambria Math"/>
+                    <w:lang w:val="en-US"/>
+                  </w:rPr>
+                  <m:t>x</m:t>
+                </m:r>
+                <m:r>
+                  <m:rPr>
+                    <m:sty m:val="p"/>
+                  </m:rPr>
+                  <w:rPr>
+                    <w:rFonts w:ascii="Cambria Math" w:hAnsi="Cambria Math"/>
+                    <w:lang w:val="en-US"/>
+                  </w:rPr>
+                  <m:t>_</m:t>
+                </m:r>
+                <m:r>
+                  <w:rPr>
+                    <w:rFonts w:ascii="Cambria Math" w:hAnsi="Cambria Math"/>
+                    <w:lang w:val="en-US"/>
+                  </w:rPr>
+                  <m:t>4</m:t>
+                </m:r>
               </m:oMath>
             </m:oMathPara>
           </w:p>
@@ -6412,103 +6144,7 @@
             <w:rPr>
               <w:rFonts w:ascii="Cambria Math" w:hAnsi="Cambria Math"/>
             </w:rPr>
-            <m:t>FeatureVector=(</m:t>
-          </m:r>
-          <m:sSub>
-            <m:sSubPr>
-              <m:ctrlPr>
-                <w:rPr>
-                  <w:rFonts w:ascii="Cambria Math" w:hAnsi="Cambria Math"/>
-                  <w:i/>
-                </w:rPr>
-              </m:ctrlPr>
-            </m:sSubPr>
-            <m:e>
-              <m:r>
-                <w:rPr>
-                  <w:rFonts w:ascii="Cambria Math" w:hAnsi="Cambria Math"/>
-                </w:rPr>
-                <m:t>ev</m:t>
-              </m:r>
-            </m:e>
-            <m:sub>
-              <m:r>
-                <w:rPr>
-                  <w:rFonts w:ascii="Cambria Math" w:hAnsi="Cambria Math"/>
-                </w:rPr>
-                <m:t>1</m:t>
-              </m:r>
-            </m:sub>
-          </m:sSub>
-          <m:r>
-            <w:rPr>
-              <w:rFonts w:ascii="Cambria Math" w:hAnsi="Cambria Math"/>
-            </w:rPr>
-            <m:t>,</m:t>
-          </m:r>
-          <m:sSub>
-            <m:sSubPr>
-              <m:ctrlPr>
-                <w:rPr>
-                  <w:rFonts w:ascii="Cambria Math" w:hAnsi="Cambria Math"/>
-                  <w:i/>
-                </w:rPr>
-              </m:ctrlPr>
-            </m:sSubPr>
-            <m:e>
-              <m:r>
-                <w:rPr>
-                  <w:rFonts w:ascii="Cambria Math" w:hAnsi="Cambria Math"/>
-                </w:rPr>
-                <m:t>ev</m:t>
-              </m:r>
-            </m:e>
-            <m:sub>
-              <m:r>
-                <w:rPr>
-                  <w:rFonts w:ascii="Cambria Math" w:hAnsi="Cambria Math"/>
-                </w:rPr>
-                <m:t>2</m:t>
-              </m:r>
-            </m:sub>
-          </m:sSub>
-          <m:r>
-            <w:rPr>
-              <w:rFonts w:ascii="Cambria Math" w:hAnsi="Cambria Math"/>
-            </w:rPr>
-            <m:t xml:space="preserve">, …, </m:t>
-          </m:r>
-          <m:sSub>
-            <m:sSubPr>
-              <m:ctrlPr>
-                <w:rPr>
-                  <w:rFonts w:ascii="Cambria Math" w:hAnsi="Cambria Math"/>
-                  <w:i/>
-                </w:rPr>
-              </m:ctrlPr>
-            </m:sSubPr>
-            <m:e>
-              <m:r>
-                <w:rPr>
-                  <w:rFonts w:ascii="Cambria Math" w:hAnsi="Cambria Math"/>
-                </w:rPr>
-                <m:t>ev</m:t>
-              </m:r>
-            </m:e>
-            <m:sub>
-              <m:r>
-                <w:rPr>
-                  <w:rFonts w:ascii="Cambria Math" w:hAnsi="Cambria Math"/>
-                </w:rPr>
-                <m:t>n</m:t>
-              </m:r>
-            </m:sub>
-          </m:sSub>
-          <m:r>
-            <w:rPr>
-              <w:rFonts w:ascii="Cambria Math" w:hAnsi="Cambria Math"/>
-            </w:rPr>
-            <m:t>)</m:t>
+            <m:t>FeatureVector=(〖ev〗_1,〖ev〗_2, …, 〖ev〗_n )</m:t>
           </m:r>
         </m:oMath>
       </m:oMathPara>
@@ -6521,32 +6157,12 @@
         <w:t xml:space="preserve">где </w:t>
       </w:r>
       <m:oMath>
-        <m:sSub>
-          <m:sSubPr>
-            <m:ctrlPr>
-              <w:rPr>
-                <w:rFonts w:ascii="Cambria Math" w:hAnsi="Cambria Math"/>
-                <w:i/>
-              </w:rPr>
-            </m:ctrlPr>
-          </m:sSubPr>
-          <m:e>
-            <m:r>
-              <w:rPr>
-                <w:rFonts w:ascii="Cambria Math" w:hAnsi="Cambria Math"/>
-              </w:rPr>
-              <m:t>ev</m:t>
-            </m:r>
-          </m:e>
-          <m:sub>
-            <m:r>
-              <w:rPr>
-                <w:rFonts w:ascii="Cambria Math" w:hAnsi="Cambria Math"/>
-              </w:rPr>
-              <m:t>k</m:t>
-            </m:r>
-          </m:sub>
-        </m:sSub>
+        <m:r>
+          <w:rPr>
+            <w:rFonts w:ascii="Cambria Math" w:hAnsi="Cambria Math"/>
+          </w:rPr>
+          <m:t>〖ev〗_k</m:t>
+        </m:r>
       </m:oMath>
       <w:r>
         <w:t xml:space="preserve"> – </w:t>
@@ -6639,6 +6255,9 @@
             <m:rPr>
               <m:sty m:val="p"/>
             </m:rPr>
+            <w:rPr>
+              <w:rFonts w:ascii="Cambria Math" w:hAnsi="Cambria Math"/>
+            </w:rPr>
             <w:br/>
           </m:r>
         </m:oMath>
@@ -6802,6 +6421,9 @@
             <m:rPr>
               <m:sty m:val="p"/>
             </m:rPr>
+            <w:rPr>
+              <w:rFonts w:ascii="Cambria Math" w:hAnsi="Cambria Math"/>
+            </w:rPr>
             <w:br/>
           </m:r>
         </m:oMath>
@@ -8084,6 +7706,13 @@
                     </w:rPr>
                     <m:t>0.02368303</m:t>
                   </m:r>
+                  <m:ctrlPr>
+                    <w:rPr>
+                      <w:rFonts w:ascii="Cambria Math" w:hAnsi="Cambria Math"/>
+                      <w:i/>
+                      <w:lang w:val="en-US"/>
+                    </w:rPr>
+                  </m:ctrlPr>
                 </m:num>
                 <m:den>
                   <m:eqArr>
@@ -8555,6 +8184,9 @@
         <w:jc w:val="center"/>
       </w:pPr>
       <w:r>
+        <w:rPr>
+          <w:noProof/>
+        </w:rPr>
         <w:drawing>
           <wp:inline distT="0" distB="0" distL="0" distR="0" wp14:anchorId="2535BEFB" wp14:editId="19EC5A8F">
             <wp:extent cx="5219700" cy="4419600"/>
@@ -8711,13 +8343,7 @@
         <w:t>Рис.12</w:t>
       </w:r>
       <w:r>
-        <w:t xml:space="preserve">. График размерности пространства </w:t>
-      </w:r>
-      <w:r>
-        <w:t>2</w:t>
-      </w:r>
-      <w:r>
-        <w:t>.</w:t>
+        <w:t>. График размерности пространства 2.</w:t>
       </w:r>
     </w:p>
     <w:p>
@@ -8752,6 +8378,9 @@
         </w:rPr>
       </w:pPr>
       <w:r>
+        <w:rPr>
+          <w:noProof/>
+        </w:rPr>
         <w:drawing>
           <wp:inline distT="0" distB="0" distL="0" distR="0" wp14:anchorId="625BE9A4" wp14:editId="4A74B16F">
             <wp:extent cx="5566867" cy="2700020"/>
@@ -8795,16 +8424,7 @@
         <w:jc w:val="center"/>
       </w:pPr>
       <w:r>
-        <w:t>Рис.13</w:t>
-      </w:r>
-      <w:r>
-        <w:t xml:space="preserve">. График размерности пространства </w:t>
-      </w:r>
-      <w:r>
-        <w:t>1</w:t>
-      </w:r>
-      <w:r>
-        <w:t>.</w:t>
+        <w:t>Рис.13. График размерности пространства 1.</w:t>
       </w:r>
     </w:p>
     <w:p>
@@ -8830,14 +8450,1121 @@
     </w:p>
     <w:p>
       <w:pPr>
+        <w:spacing w:after="160" w:line="259" w:lineRule="auto"/>
+        <w:ind w:firstLine="0"/>
+        <w:jc w:val="left"/>
+      </w:pPr>
+      <w:r>
+        <w:br w:type="page"/>
+      </w:r>
+    </w:p>
+    <w:p>
+      <w:pPr>
+        <w:pStyle w:val="1"/>
+        <w:numPr>
+          <w:ilvl w:val="0"/>
+          <w:numId w:val="1"/>
+        </w:numPr>
+        <w:rPr>
+          <w:b w:val="0"/>
+          <w:bCs/>
+        </w:rPr>
+      </w:pPr>
+      <w:r>
+        <w:rPr>
+          <w:b w:val="0"/>
+          <w:bCs/>
+        </w:rPr>
+        <w:lastRenderedPageBreak/>
+        <w:t>Использование</w:t>
+      </w:r>
+      <w:r>
+        <w:rPr>
+          <w:b w:val="0"/>
+          <w:bCs/>
+        </w:rPr>
+        <w:t xml:space="preserve"> </w:t>
+      </w:r>
+      <w:r>
+        <w:rPr>
+          <w:b w:val="0"/>
+          <w:bCs/>
+        </w:rPr>
+        <w:t>Стресс-функции для оценки размерности пространства данных.</w:t>
+      </w:r>
+    </w:p>
+    <w:p>
+      <w:pPr>
+        <w:rPr>
+          <w:lang w:val="en-US"/>
+        </w:rPr>
+      </w:pPr>
+      <w:r>
+        <w:t xml:space="preserve">Попробуем оценить качество спроецированных данных с помощью кластеризации. Для этого используем один из методов кластеризации </w:t>
+      </w:r>
+      <w:r>
+        <w:rPr>
+          <w:lang w:val="en-US"/>
+        </w:rPr>
+        <w:t>K</w:t>
+      </w:r>
+      <w:r>
+        <w:t>-</w:t>
+      </w:r>
+      <w:r>
+        <w:rPr>
+          <w:lang w:val="en-US"/>
+        </w:rPr>
+        <w:t>means</w:t>
+      </w:r>
+      <w:r>
+        <w:t>.</w:t>
+      </w:r>
+      <w:r>
+        <w:t xml:space="preserve"> </w:t>
+      </w:r>
+      <w:r>
+        <w:t xml:space="preserve">Изначально </w:t>
+      </w:r>
+      <w:r>
+        <w:t>данные</w:t>
+      </w:r>
+      <w:r>
+        <w:rPr>
+          <w:lang w:val="en-US"/>
+        </w:rPr>
+        <w:t xml:space="preserve"> (</w:t>
+      </w:r>
+      <w:r>
+        <w:rPr>
+          <w:lang w:val="en-US"/>
+        </w:rPr>
+        <w:t>MainData)</w:t>
+      </w:r>
+      <w:r>
+        <w:t xml:space="preserve"> были кластеризованы по видам ирисов. </w:t>
+      </w:r>
+      <w:r>
+        <w:t xml:space="preserve">Применим </w:t>
+      </w:r>
+      <w:r>
+        <w:rPr>
+          <w:lang w:val="en-US"/>
+        </w:rPr>
+        <w:t>K</w:t>
+      </w:r>
+      <w:r>
+        <w:t>-</w:t>
+      </w:r>
+      <w:r>
+        <w:rPr>
+          <w:lang w:val="en-US"/>
+        </w:rPr>
+        <w:t>means</w:t>
+      </w:r>
+      <w:r>
+        <w:t xml:space="preserve">. </w:t>
+      </w:r>
+      <w:r>
+        <w:t>Начальная кластеризация отличается от полученной в 1</w:t>
+      </w:r>
+      <w:r>
+        <w:t>6</w:t>
+      </w:r>
+      <w:r>
+        <w:t xml:space="preserve"> пунктах.</w:t>
+      </w:r>
+      <w:r>
+        <w:t xml:space="preserve"> </w:t>
+      </w:r>
+      <w:r>
+        <w:t xml:space="preserve">Назовем ее </w:t>
+      </w:r>
+      <w:r>
+        <w:rPr>
+          <w:lang w:val="en-US"/>
+        </w:rPr>
+        <w:t>O</w:t>
+      </w:r>
+      <w:r>
+        <w:rPr>
+          <w:lang w:val="en-US"/>
+        </w:rPr>
+        <w:t>rigin</w:t>
+      </w:r>
+      <w:r>
+        <w:t>.</w:t>
+      </w:r>
+      <w:r>
+        <w:t xml:space="preserve"> </w:t>
+      </w:r>
+      <w:r>
+        <w:t xml:space="preserve">Кластеризуем </w:t>
+      </w:r>
+      <w:r>
+        <w:t>данные, которые были получены использованием метода главных компонент.</w:t>
+      </w:r>
+      <w:r>
+        <w:t xml:space="preserve"> </w:t>
+      </w:r>
+      <w:r>
+        <w:t xml:space="preserve">Сравним их со значением </w:t>
+      </w:r>
+      <w:r>
+        <w:rPr>
+          <w:lang w:val="en-US"/>
+        </w:rPr>
+        <w:t>origin:</w:t>
+      </w:r>
+    </w:p>
+    <w:p/>
+    <w:p>
+      <w:pPr>
+        <w:jc w:val="center"/>
+      </w:pPr>
+      <w:r>
+        <w:drawing>
+          <wp:inline distT="0" distB="0" distL="0" distR="0" wp14:anchorId="4C8B94B4" wp14:editId="21D4895F">
+            <wp:extent cx="5506218" cy="1238423"/>
+            <wp:effectExtent l="0" t="0" r="0" b="0"/>
+            <wp:docPr id="17" name="Рисунок 17"/>
+            <wp:cNvGraphicFramePr>
+              <a:graphicFrameLocks xmlns:a="http://schemas.openxmlformats.org/drawingml/2006/main" noChangeAspect="1"/>
+            </wp:cNvGraphicFramePr>
+            <a:graphic xmlns:a="http://schemas.openxmlformats.org/drawingml/2006/main">
+              <a:graphicData uri="http://schemas.openxmlformats.org/drawingml/2006/picture">
+                <pic:pic xmlns:pic="http://schemas.openxmlformats.org/drawingml/2006/picture">
+                  <pic:nvPicPr>
+                    <pic:cNvPr id="1" name=""/>
+                    <pic:cNvPicPr/>
+                  </pic:nvPicPr>
+                  <pic:blipFill>
+                    <a:blip r:embed="rId19"/>
+                    <a:stretch>
+                      <a:fillRect/>
+                    </a:stretch>
+                  </pic:blipFill>
+                  <pic:spPr>
+                    <a:xfrm>
+                      <a:off x="0" y="0"/>
+                      <a:ext cx="5506218" cy="1238423"/>
+                    </a:xfrm>
+                    <a:prstGeom prst="rect">
+                      <a:avLst/>
+                    </a:prstGeom>
+                  </pic:spPr>
+                </pic:pic>
+              </a:graphicData>
+            </a:graphic>
+          </wp:inline>
+        </w:drawing>
+      </w:r>
+    </w:p>
+    <w:p>
+      <w:pPr>
         <w:spacing w:line="240" w:lineRule="auto"/>
+        <w:jc w:val="center"/>
+      </w:pPr>
+      <w:r>
+        <w:t>Рис.1</w:t>
+      </w:r>
+      <w:r>
+        <w:rPr>
+          <w:lang w:val="en-US"/>
+        </w:rPr>
+        <w:t>5</w:t>
+      </w:r>
+      <w:r>
+        <w:t>. Точки, принадлежащие разным кластерам.</w:t>
+      </w:r>
+    </w:p>
+    <w:p>
+      <w:pPr>
+        <w:spacing w:line="240" w:lineRule="auto"/>
+        <w:jc w:val="center"/>
+      </w:pPr>
+    </w:p>
+    <w:p>
+      <w:pPr>
         <w:ind w:firstLine="708"/>
       </w:pPr>
       <w:r>
-        <w:t>Попробуем кластеризовать данные самостоятельно.</w:t>
-      </w:r>
-      <w:bookmarkStart w:id="14" w:name="_GoBack"/>
-      <w:bookmarkEnd w:id="14"/>
+        <w:rPr>
+          <w:lang w:val="en-US"/>
+        </w:rPr>
+        <w:t>Compare</w:t>
+      </w:r>
+      <w:r>
+        <w:t xml:space="preserve">1, </w:t>
+      </w:r>
+      <w:r>
+        <w:rPr>
+          <w:lang w:val="en-US"/>
+        </w:rPr>
+        <w:t>compare</w:t>
+      </w:r>
+      <w:r>
+        <w:t xml:space="preserve">2, </w:t>
+      </w:r>
+      <w:r>
+        <w:rPr>
+          <w:lang w:val="en-US"/>
+        </w:rPr>
+        <w:t>compare</w:t>
+      </w:r>
+      <w:r>
+        <w:t xml:space="preserve">3 </w:t>
+      </w:r>
+      <w:r>
+        <w:t>это</w:t>
+      </w:r>
+      <w:r>
+        <w:t xml:space="preserve"> </w:t>
+      </w:r>
+      <w:r>
+        <w:t>значения</w:t>
+      </w:r>
+      <w:r>
+        <w:t xml:space="preserve"> </w:t>
+      </w:r>
+      <w:r>
+        <w:t xml:space="preserve">полученные при сравнении кластеров </w:t>
+      </w:r>
+      <w:r>
+        <w:rPr>
+          <w:lang w:val="en-US"/>
+        </w:rPr>
+        <w:t>origin</w:t>
+      </w:r>
+      <w:r>
+        <w:t xml:space="preserve"> </w:t>
+      </w:r>
+      <w:r>
+        <w:t xml:space="preserve">с проекциями данных на оси Главных компонент, размерность которых соответственно равна 1,2,3. Как видно из таблицы </w:t>
+      </w:r>
+      <w:r>
+        <w:t>м</w:t>
+      </w:r>
+      <w:r>
+        <w:t xml:space="preserve">ежду </w:t>
+      </w:r>
+      <w:r>
+        <w:rPr>
+          <w:lang w:val="en-US"/>
+        </w:rPr>
+        <w:t>Origin</w:t>
+      </w:r>
+      <w:r>
+        <w:t xml:space="preserve"> </w:t>
+      </w:r>
+      <w:r>
+        <w:t xml:space="preserve">и </w:t>
+      </w:r>
+      <w:r>
+        <w:rPr>
+          <w:lang w:val="en-US"/>
+        </w:rPr>
+        <w:t>PC</w:t>
+      </w:r>
+      <w:r>
+        <w:t xml:space="preserve">1 </w:t>
+      </w:r>
+      <w:r>
+        <w:t xml:space="preserve">3 промаха, а </w:t>
+      </w:r>
+      <w:r>
+        <w:t xml:space="preserve">между </w:t>
+      </w:r>
+      <w:r>
+        <w:rPr>
+          <w:lang w:val="en-US"/>
+        </w:rPr>
+        <w:t>Origin</w:t>
+      </w:r>
+      <w:r>
+        <w:t xml:space="preserve"> </w:t>
+      </w:r>
+      <w:r>
+        <w:t xml:space="preserve">и </w:t>
+      </w:r>
+      <w:r>
+        <w:rPr>
+          <w:lang w:val="en-US"/>
+        </w:rPr>
+        <w:t>PC</w:t>
+      </w:r>
+      <w:r>
+        <w:t xml:space="preserve">2 </w:t>
+      </w:r>
+      <w:r>
+        <w:t>промах 1.</w:t>
+      </w:r>
+    </w:p>
+    <w:p>
+      <w:pPr>
+        <w:ind w:firstLine="708"/>
+        <w:rPr>
+          <w:color w:val="222222"/>
+          <w:shd w:val="clear" w:color="auto" w:fill="FFFFFF"/>
+        </w:rPr>
+      </w:pPr>
+      <w:r>
+        <w:t>Оценим данные, полученные проецированием на оси главных компонент</w:t>
+      </w:r>
+      <w:r>
+        <w:t xml:space="preserve">. </w:t>
+      </w:r>
+      <w:r>
+        <w:t>Для этого используем индекс</w:t>
+      </w:r>
+      <w:r>
+        <w:t xml:space="preserve"> </w:t>
+      </w:r>
+      <w:r>
+        <w:rPr>
+          <w:lang w:val="en-US"/>
+        </w:rPr>
+        <w:t>Rand</w:t>
+      </w:r>
+      <w:r>
+        <w:t xml:space="preserve">. </w:t>
+      </w:r>
+      <w:r>
+        <w:rPr>
+          <w:color w:val="222222"/>
+          <w:shd w:val="clear" w:color="auto" w:fill="FFFFFF"/>
+        </w:rPr>
+        <w:t>Индекс оценивает, насколько много из тех пар элементов, которые находились в одном классе, и тех пар элементов, которые находились в разных классах, сохранили это состояние после кластеризации алгоритмом.</w:t>
+      </w:r>
+    </w:p>
+    <w:p>
+      <w:pPr>
+        <w:ind w:firstLine="708"/>
+        <w:jc w:val="center"/>
+        <w:rPr>
+          <w:color w:val="222222"/>
+          <w:shd w:val="clear" w:color="auto" w:fill="FFFFFF"/>
+        </w:rPr>
+      </w:pPr>
+    </w:p>
+    <w:p>
+      <w:pPr>
+        <w:ind w:firstLine="708"/>
+      </w:pPr>
+      <m:oMathPara>
+        <m:oMath>
+          <m:r>
+            <w:rPr>
+              <w:rFonts w:ascii="Cambria Math" w:hAnsi="Cambria Math"/>
+            </w:rPr>
+            <m:t>R</m:t>
+          </m:r>
+          <m:r>
+            <w:rPr>
+              <w:rFonts w:ascii="Cambria Math" w:hAnsi="Cambria Math"/>
+              <w:lang w:val="en-US"/>
+            </w:rPr>
+            <m:t>and</m:t>
+          </m:r>
+          <m:r>
+            <w:rPr>
+              <w:rFonts w:ascii="Cambria Math" w:hAnsi="Cambria Math"/>
+            </w:rPr>
+            <m:t>=</m:t>
+          </m:r>
+          <m:f>
+            <m:fPr>
+              <m:ctrlPr>
+                <w:rPr>
+                  <w:rFonts w:ascii="Cambria Math" w:hAnsi="Cambria Math"/>
+                  <w:i/>
+                </w:rPr>
+              </m:ctrlPr>
+            </m:fPr>
+            <m:num>
+              <m:r>
+                <w:rPr>
+                  <w:rFonts w:ascii="Cambria Math" w:hAnsi="Cambria Math"/>
+                </w:rPr>
+                <m:t>TP+TN</m:t>
+              </m:r>
+            </m:num>
+            <m:den>
+              <m:r>
+                <w:rPr>
+                  <w:rFonts w:ascii="Cambria Math" w:hAnsi="Cambria Math"/>
+                </w:rPr>
+                <m:t>TP+TN+FP+FN</m:t>
+              </m:r>
+            </m:den>
+          </m:f>
+        </m:oMath>
+      </m:oMathPara>
+    </w:p>
+    <w:p>
+      <w:pPr>
+        <w:ind w:firstLine="708"/>
+        <w:rPr>
+          <w:iCs/>
+        </w:rPr>
+      </w:pPr>
+    </w:p>
+    <w:p>
+      <w:pPr>
+        <w:ind w:firstLine="708"/>
+        <w:rPr>
+          <w:iCs/>
+        </w:rPr>
+      </w:pPr>
+      <w:r>
+        <w:rPr>
+          <w:iCs/>
+        </w:rPr>
+        <w:t>Элементы принадлежат одному кластеру и одному классу — TP</w:t>
+      </w:r>
+    </w:p>
+    <w:p>
+      <w:pPr>
+        <w:ind w:firstLine="708"/>
+        <w:rPr>
+          <w:iCs/>
+        </w:rPr>
+      </w:pPr>
+      <w:r>
+        <w:rPr>
+          <w:iCs/>
+        </w:rPr>
+        <w:t>Элементы принадлежат одному кластеру, но разным классам — FP</w:t>
+      </w:r>
+    </w:p>
+    <w:p>
+      <w:pPr>
+        <w:ind w:firstLine="708"/>
+        <w:rPr>
+          <w:iCs/>
+        </w:rPr>
+      </w:pPr>
+      <w:r>
+        <w:rPr>
+          <w:iCs/>
+        </w:rPr>
+        <w:lastRenderedPageBreak/>
+        <w:t>Элементы принадлежат разным кластерам, но одному классу — FN</w:t>
+      </w:r>
+    </w:p>
+    <w:p>
+      <w:pPr>
+        <w:ind w:firstLine="708"/>
+        <w:rPr>
+          <w:iCs/>
+        </w:rPr>
+      </w:pPr>
+      <w:r>
+        <w:rPr>
+          <w:iCs/>
+        </w:rPr>
+        <w:t>Элементы принадлежат разным кластерам и разным классам — TN</w:t>
+      </w:r>
+    </w:p>
+    <w:p>
+      <w:pPr>
+        <w:ind w:firstLine="0"/>
+        <w:rPr>
+          <w:iCs/>
+        </w:rPr>
+      </w:pPr>
+      <w:r>
+        <w:rPr>
+          <w:iCs/>
+        </w:rPr>
+        <w:tab/>
+        <w:t xml:space="preserve">Отсюда получим различные значения для </w:t>
+      </w:r>
+      <w:r>
+        <w:rPr>
+          <w:iCs/>
+        </w:rPr>
+        <w:t>разных пар кластеризаций</w:t>
+      </w:r>
+      <w:r>
+        <w:rPr>
+          <w:iCs/>
+        </w:rPr>
+        <w:t>:</w:t>
+      </w:r>
+    </w:p>
+    <w:p>
+      <w:pPr>
+        <w:ind w:firstLine="0"/>
+        <w:rPr>
+          <w:iCs/>
+        </w:rPr>
+      </w:pPr>
+    </w:p>
+    <w:p>
+      <w:pPr>
+        <w:ind w:firstLine="0"/>
+        <w:rPr>
+          <w:iCs/>
+          <w:lang w:val="en-US"/>
+        </w:rPr>
+      </w:pPr>
+      <w:r>
+        <w:rPr>
+          <w:iCs/>
+          <w:lang w:val="en-US"/>
+        </w:rPr>
+        <w:t>Rand (</w:t>
+      </w:r>
+      <w:r>
+        <w:rPr>
+          <w:iCs/>
+          <w:lang w:val="en-US"/>
+        </w:rPr>
+        <w:t xml:space="preserve">Origin, PC1) = </w:t>
+      </w:r>
+      <w:r>
+        <w:rPr>
+          <w:iCs/>
+          <w:lang w:val="en-US"/>
+        </w:rPr>
+        <w:t>0.9739597315436241</w:t>
+      </w:r>
+    </w:p>
+    <w:p>
+      <w:pPr>
+        <w:ind w:firstLine="0"/>
+        <w:rPr>
+          <w:iCs/>
+        </w:rPr>
+      </w:pPr>
+      <w:r>
+        <w:rPr>
+          <w:iCs/>
+          <w:lang w:val="en-US"/>
+        </w:rPr>
+        <w:t>Rand (</w:t>
+      </w:r>
+      <w:r>
+        <w:rPr>
+          <w:iCs/>
+          <w:lang w:val="en-US"/>
+        </w:rPr>
+        <w:t>Origin, PC</w:t>
+      </w:r>
+      <w:r>
+        <w:rPr>
+          <w:iCs/>
+          <w:lang w:val="en-US"/>
+        </w:rPr>
+        <w:t>2</w:t>
+      </w:r>
+      <w:r>
+        <w:rPr>
+          <w:iCs/>
+          <w:lang w:val="en-US"/>
+        </w:rPr>
+        <w:t>)</w:t>
+      </w:r>
+      <w:r>
+        <w:rPr>
+          <w:iCs/>
+          <w:lang w:val="en-US"/>
+        </w:rPr>
+        <w:t xml:space="preserve"> = </w:t>
+      </w:r>
+      <w:r>
+        <w:rPr>
+          <w:iCs/>
+          <w:lang w:val="en-US"/>
+        </w:rPr>
+        <w:t>0.9911409395973154</w:t>
+      </w:r>
+    </w:p>
+    <w:p>
+      <w:pPr>
+        <w:ind w:firstLine="0"/>
+        <w:rPr>
+          <w:iCs/>
+          <w:lang w:val="en-US"/>
+        </w:rPr>
+      </w:pPr>
+      <w:r>
+        <w:rPr>
+          <w:iCs/>
+          <w:lang w:val="en-US"/>
+        </w:rPr>
+        <w:t>Rand (</w:t>
+      </w:r>
+      <w:r>
+        <w:rPr>
+          <w:iCs/>
+          <w:lang w:val="en-US"/>
+        </w:rPr>
+        <w:t>Origin, PC</w:t>
+      </w:r>
+      <w:r>
+        <w:rPr>
+          <w:iCs/>
+          <w:lang w:val="en-US"/>
+        </w:rPr>
+        <w:t>3</w:t>
+      </w:r>
+      <w:r>
+        <w:rPr>
+          <w:iCs/>
+          <w:lang w:val="en-US"/>
+        </w:rPr>
+        <w:t>)</w:t>
+      </w:r>
+      <w:r>
+        <w:rPr>
+          <w:iCs/>
+          <w:lang w:val="en-US"/>
+        </w:rPr>
+        <w:t xml:space="preserve"> = </w:t>
+      </w:r>
+      <w:r>
+        <w:rPr>
+          <w:iCs/>
+          <w:lang w:val="en-US"/>
+        </w:rPr>
+        <w:t>1.0</w:t>
+      </w:r>
+    </w:p>
+    <w:p>
+      <w:pPr>
+        <w:ind w:firstLine="0"/>
+        <w:rPr>
+          <w:iCs/>
+          <w:lang w:val="en-US"/>
+        </w:rPr>
+      </w:pPr>
+    </w:p>
+    <w:p>
+      <w:pPr>
+        <w:ind w:firstLine="0"/>
+        <w:rPr>
+          <w:iCs/>
+          <w:lang w:val="en-US"/>
+        </w:rPr>
+      </w:pPr>
+      <w:r>
+        <w:rPr>
+          <w:iCs/>
+          <w:lang w:val="en-US"/>
+        </w:rPr>
+        <w:t>Rand (</w:t>
+      </w:r>
+      <w:r>
+        <w:rPr>
+          <w:iCs/>
+          <w:lang w:val="en-US"/>
+        </w:rPr>
+        <w:t>MainData</w:t>
+      </w:r>
+      <w:r>
+        <w:rPr>
+          <w:iCs/>
+          <w:lang w:val="en-US"/>
+        </w:rPr>
+        <w:t>, PC</w:t>
+      </w:r>
+      <w:r>
+        <w:rPr>
+          <w:iCs/>
+          <w:lang w:val="en-US"/>
+        </w:rPr>
+        <w:t>1</w:t>
+      </w:r>
+      <w:r>
+        <w:rPr>
+          <w:iCs/>
+          <w:lang w:val="en-US"/>
+        </w:rPr>
+        <w:t>)</w:t>
+      </w:r>
+      <w:r>
+        <w:rPr>
+          <w:iCs/>
+          <w:lang w:val="en-US"/>
+        </w:rPr>
+        <w:t xml:space="preserve"> = </w:t>
+      </w:r>
+      <w:r>
+        <w:rPr>
+          <w:iCs/>
+          <w:lang w:val="en-US"/>
+        </w:rPr>
+        <w:t>0.8987919463087248</w:t>
+      </w:r>
+    </w:p>
+    <w:p>
+      <w:pPr>
+        <w:ind w:firstLine="0"/>
+        <w:rPr>
+          <w:iCs/>
+          <w:lang w:val="en-US"/>
+        </w:rPr>
+      </w:pPr>
+      <w:r>
+        <w:rPr>
+          <w:iCs/>
+          <w:lang w:val="en-US"/>
+        </w:rPr>
+        <w:t>Rand (</w:t>
+      </w:r>
+      <w:r>
+        <w:rPr>
+          <w:iCs/>
+          <w:lang w:val="en-US"/>
+        </w:rPr>
+        <w:t>MainData</w:t>
+      </w:r>
+      <w:r>
+        <w:rPr>
+          <w:iCs/>
+          <w:lang w:val="en-US"/>
+        </w:rPr>
+        <w:t>, PC</w:t>
+      </w:r>
+      <w:r>
+        <w:rPr>
+          <w:iCs/>
+          <w:lang w:val="en-US"/>
+        </w:rPr>
+        <w:t>2</w:t>
+      </w:r>
+      <w:r>
+        <w:rPr>
+          <w:iCs/>
+          <w:lang w:val="en-US"/>
+        </w:rPr>
+        <w:t>)</w:t>
+      </w:r>
+      <w:r>
+        <w:rPr>
+          <w:iCs/>
+          <w:lang w:val="en-US"/>
+        </w:rPr>
+        <w:t xml:space="preserve"> = </w:t>
+      </w:r>
+      <w:r>
+        <w:rPr>
+          <w:iCs/>
+          <w:lang w:val="en-US"/>
+        </w:rPr>
+        <w:t>0.8737360178970918</w:t>
+      </w:r>
+    </w:p>
+    <w:p>
+      <w:pPr>
+        <w:ind w:firstLine="0"/>
+        <w:rPr>
+          <w:iCs/>
+          <w:lang w:val="en-US"/>
+        </w:rPr>
+      </w:pPr>
+      <w:r>
+        <w:rPr>
+          <w:iCs/>
+          <w:lang w:val="en-US"/>
+        </w:rPr>
+        <w:t>Rand (</w:t>
+      </w:r>
+      <w:r>
+        <w:rPr>
+          <w:iCs/>
+          <w:lang w:val="en-US"/>
+        </w:rPr>
+        <w:t>MainData</w:t>
+      </w:r>
+      <w:r>
+        <w:rPr>
+          <w:iCs/>
+          <w:lang w:val="en-US"/>
+        </w:rPr>
+        <w:t>, PC3)</w:t>
+      </w:r>
+      <w:r>
+        <w:rPr>
+          <w:iCs/>
+          <w:lang w:val="en-US"/>
+        </w:rPr>
+        <w:t xml:space="preserve"> = </w:t>
+      </w:r>
+      <w:r>
+        <w:rPr>
+          <w:iCs/>
+          <w:lang w:val="en-US"/>
+        </w:rPr>
+        <w:t>0.8797315436241611</w:t>
+      </w:r>
+    </w:p>
+    <w:p>
+      <w:pPr>
+        <w:ind w:firstLine="0"/>
+        <w:rPr>
+          <w:iCs/>
+          <w:lang w:val="en-US"/>
+        </w:rPr>
+      </w:pPr>
+    </w:p>
+    <w:p>
+      <w:pPr>
+        <w:ind w:firstLine="0"/>
+        <w:rPr>
+          <w:iCs/>
+        </w:rPr>
+      </w:pPr>
+      <w:r>
+        <w:rPr>
+          <w:iCs/>
+          <w:lang w:val="en-US"/>
+        </w:rPr>
+        <w:tab/>
+      </w:r>
+      <w:r>
+        <w:rPr>
+          <w:iCs/>
+        </w:rPr>
+        <w:t xml:space="preserve">Как видно из значений наибольшее сходство между </w:t>
+      </w:r>
+      <w:r>
+        <w:rPr>
+          <w:iCs/>
+          <w:lang w:val="en-US"/>
+        </w:rPr>
+        <w:t>Origin</w:t>
+      </w:r>
+      <w:r>
+        <w:rPr>
+          <w:iCs/>
+        </w:rPr>
+        <w:t xml:space="preserve"> </w:t>
+      </w:r>
+      <w:r>
+        <w:rPr>
+          <w:iCs/>
+        </w:rPr>
+        <w:t xml:space="preserve">и </w:t>
+      </w:r>
+      <w:r>
+        <w:rPr>
+          <w:iCs/>
+          <w:lang w:val="en-US"/>
+        </w:rPr>
+        <w:t>PC</w:t>
+      </w:r>
+      <w:r>
+        <w:rPr>
+          <w:iCs/>
+        </w:rPr>
+        <w:t xml:space="preserve">3, </w:t>
+      </w:r>
+      <w:r>
+        <w:rPr>
+          <w:iCs/>
+        </w:rPr>
+        <w:t xml:space="preserve">а </w:t>
+      </w:r>
+      <w:r>
+        <w:rPr>
+          <w:iCs/>
+        </w:rPr>
+        <w:t>также</w:t>
+      </w:r>
+      <w:r>
+        <w:rPr>
+          <w:iCs/>
+        </w:rPr>
+        <w:t xml:space="preserve"> </w:t>
+      </w:r>
+      <w:r>
+        <w:rPr>
+          <w:iCs/>
+          <w:lang w:val="en-US"/>
+        </w:rPr>
+        <w:t>MainData</w:t>
+      </w:r>
+      <w:r>
+        <w:rPr>
+          <w:iCs/>
+        </w:rPr>
+        <w:t xml:space="preserve"> </w:t>
+      </w:r>
+      <w:r>
+        <w:rPr>
+          <w:iCs/>
+        </w:rPr>
+        <w:t xml:space="preserve">и </w:t>
+      </w:r>
+      <w:r>
+        <w:rPr>
+          <w:iCs/>
+          <w:lang w:val="en-US"/>
+        </w:rPr>
+        <w:t>PC</w:t>
+      </w:r>
+      <w:r>
+        <w:rPr>
+          <w:iCs/>
+        </w:rPr>
+        <w:t xml:space="preserve">1. </w:t>
+      </w:r>
+      <w:r>
+        <w:rPr>
+          <w:iCs/>
+        </w:rPr>
+        <w:t xml:space="preserve">Визуализируем кластеры полученные на основе </w:t>
+      </w:r>
+      <w:r>
+        <w:rPr>
+          <w:iCs/>
+          <w:lang w:val="en-US"/>
+        </w:rPr>
+        <w:t>PC</w:t>
+      </w:r>
+      <w:r>
+        <w:rPr>
+          <w:iCs/>
+        </w:rPr>
+        <w:t xml:space="preserve">1, </w:t>
+      </w:r>
+      <w:r>
+        <w:rPr>
+          <w:iCs/>
+          <w:lang w:val="en-US"/>
+        </w:rPr>
+        <w:t>PC</w:t>
+      </w:r>
+      <w:r>
+        <w:rPr>
+          <w:iCs/>
+        </w:rPr>
+        <w:t xml:space="preserve">2 </w:t>
+      </w:r>
+      <w:r>
+        <w:rPr>
+          <w:iCs/>
+        </w:rPr>
+        <w:t xml:space="preserve">и </w:t>
+      </w:r>
+      <w:r>
+        <w:rPr>
+          <w:iCs/>
+          <w:lang w:val="en-US"/>
+        </w:rPr>
+        <w:t>PC</w:t>
+      </w:r>
+      <w:r>
+        <w:rPr>
+          <w:iCs/>
+        </w:rPr>
+        <w:t>3.</w:t>
+      </w:r>
+      <w:r>
+        <w:rPr>
+          <w:iCs/>
+        </w:rPr>
+        <w:t xml:space="preserve"> Построим график для 3х компонент.</w:t>
+      </w:r>
+    </w:p>
+    <w:p>
+      <w:pPr>
+        <w:ind w:firstLine="0"/>
+        <w:rPr>
+          <w:iCs/>
+        </w:rPr>
+      </w:pPr>
+      <w:r>
+        <w:rPr>
+          <w:iCs/>
+        </w:rPr>
+        <w:tab/>
+      </w:r>
+      <w:r>
+        <w:rPr>
+          <w:iCs/>
+        </w:rPr>
+        <w:drawing>
+          <wp:inline distT="0" distB="0" distL="0" distR="0" wp14:anchorId="1029B008" wp14:editId="2A52E1C6">
+            <wp:extent cx="5182323" cy="4067743"/>
+            <wp:effectExtent l="0" t="0" r="0" b="9525"/>
+            <wp:docPr id="19" name="Рисунок 19"/>
+            <wp:cNvGraphicFramePr>
+              <a:graphicFrameLocks xmlns:a="http://schemas.openxmlformats.org/drawingml/2006/main" noChangeAspect="1"/>
+            </wp:cNvGraphicFramePr>
+            <a:graphic xmlns:a="http://schemas.openxmlformats.org/drawingml/2006/main">
+              <a:graphicData uri="http://schemas.openxmlformats.org/drawingml/2006/picture">
+                <pic:pic xmlns:pic="http://schemas.openxmlformats.org/drawingml/2006/picture">
+                  <pic:nvPicPr>
+                    <pic:cNvPr id="1" name=""/>
+                    <pic:cNvPicPr/>
+                  </pic:nvPicPr>
+                  <pic:blipFill>
+                    <a:blip r:embed="rId20"/>
+                    <a:stretch>
+                      <a:fillRect/>
+                    </a:stretch>
+                  </pic:blipFill>
+                  <pic:spPr>
+                    <a:xfrm>
+                      <a:off x="0" y="0"/>
+                      <a:ext cx="5182323" cy="4067743"/>
+                    </a:xfrm>
+                    <a:prstGeom prst="rect">
+                      <a:avLst/>
+                    </a:prstGeom>
+                  </pic:spPr>
+                </pic:pic>
+              </a:graphicData>
+            </a:graphic>
+          </wp:inline>
+        </w:drawing>
+      </w:r>
+      <w:r>
+        <w:rPr>
+          <w:noProof/>
+        </w:rPr>
+        <w:t xml:space="preserve"> </w:t>
+      </w:r>
+    </w:p>
+    <w:p>
+      <w:pPr>
+        <w:ind w:firstLine="0"/>
+        <w:jc w:val="center"/>
+      </w:pPr>
+      <w:r>
+        <w:t>Рис.1</w:t>
+      </w:r>
+      <w:r>
+        <w:t>6</w:t>
+      </w:r>
+      <w:r>
+        <w:t xml:space="preserve">. </w:t>
+      </w:r>
+      <w:r>
+        <w:t>Кластеры для размерности пространства 3</w:t>
+      </w:r>
+      <w:r>
+        <w:t>.</w:t>
+      </w:r>
+    </w:p>
+    <w:p>
+      <w:pPr>
+        <w:ind w:firstLine="0"/>
+        <w:rPr>
+          <w:iCs/>
+        </w:rPr>
+      </w:pPr>
+      <w:r>
+        <w:lastRenderedPageBreak/>
+        <w:t xml:space="preserve">Разница между рисунком 16 и 11 не видна, однако разница между начальным кластером и полученным 12%. </w:t>
+      </w:r>
+      <w:r>
+        <w:t>Построим график для 2х компонент.</w:t>
+      </w:r>
     </w:p>
     <w:sectPr>
       <w:pgSz w:w="11906" w:h="16838"/>
@@ -8850,7 +9577,7 @@
 </file>
 
 <file path=word/endnotes.xml><?xml version="1.0" encoding="utf-8"?>
-<w:endnotes xmlns:wpc="http://schemas.microsoft.com/office/word/2010/wordprocessingCanvas" xmlns:cx="http://schemas.microsoft.com/office/drawing/2014/chartex" xmlns:mc="http://schemas.openxmlformats.org/markup-compatibility/2006" xmlns:o="urn:schemas-microsoft-com:office:office" xmlns:r="http://schemas.openxmlformats.org/officeDocument/2006/relationships" xmlns:m="http://schemas.openxmlformats.org/officeDocument/2006/math" xmlns:v="urn:schemas-microsoft-com:vml" xmlns:wp14="http://schemas.microsoft.com/office/word/2010/wordprocessingDrawing" xmlns:wp="http://schemas.openxmlformats.org/drawingml/2006/wordprocessingDrawing" xmlns:w10="urn:schemas-microsoft-com:office:word" xmlns:w="http://schemas.openxmlformats.org/wordprocessingml/2006/main" xmlns:w14="http://schemas.microsoft.com/office/word/2010/wordml" xmlns:w15="http://schemas.microsoft.com/office/word/2012/wordml" xmlns:w16se="http://schemas.microsoft.com/office/word/2015/wordml/symex" xmlns:wpg="http://schemas.microsoft.com/office/word/2010/wordprocessingGroup" xmlns:wpi="http://schemas.microsoft.com/office/word/2010/wordprocessingInk" xmlns:wne="http://schemas.microsoft.com/office/word/2006/wordml" xmlns:wps="http://schemas.microsoft.com/office/word/2010/wordprocessingShape" mc:Ignorable="w14 w15 w16se wp14">
+<w:endnotes xmlns:wpc="http://schemas.microsoft.com/office/word/2010/wordprocessingCanvas" xmlns:cx="http://schemas.microsoft.com/office/drawing/2014/chartex" xmlns:cx1="http://schemas.microsoft.com/office/drawing/2015/9/8/chartex" xmlns:cx2="http://schemas.microsoft.com/office/drawing/2015/10/21/chartex" xmlns:cx3="http://schemas.microsoft.com/office/drawing/2016/5/9/chartex" xmlns:cx4="http://schemas.microsoft.com/office/drawing/2016/5/10/chartex" xmlns:cx5="http://schemas.microsoft.com/office/drawing/2016/5/11/chartex" xmlns:cx6="http://schemas.microsoft.com/office/drawing/2016/5/12/chartex" xmlns:cx7="http://schemas.microsoft.com/office/drawing/2016/5/13/chartex" xmlns:cx8="http://schemas.microsoft.com/office/drawing/2016/5/14/chartex" xmlns:mc="http://schemas.openxmlformats.org/markup-compatibility/2006" xmlns:aink="http://schemas.microsoft.com/office/drawing/2016/ink" xmlns:am3d="http://schemas.microsoft.com/office/drawing/2017/model3d" xmlns:o="urn:schemas-microsoft-com:office:office" xmlns:r="http://schemas.openxmlformats.org/officeDocument/2006/relationships" xmlns:m="http://schemas.openxmlformats.org/officeDocument/2006/math" xmlns:v="urn:schemas-microsoft-com:vml" xmlns:wp14="http://schemas.microsoft.com/office/word/2010/wordprocessingDrawing" xmlns:wp="http://schemas.openxmlformats.org/drawingml/2006/wordprocessingDrawing" xmlns:w10="urn:schemas-microsoft-com:office:word" xmlns:w="http://schemas.openxmlformats.org/wordprocessingml/2006/main" xmlns:w14="http://schemas.microsoft.com/office/word/2010/wordml" xmlns:w15="http://schemas.microsoft.com/office/word/2012/wordml" xmlns:w16cex="http://schemas.microsoft.com/office/word/2018/wordml/cex" xmlns:w16cid="http://schemas.microsoft.com/office/word/2016/wordml/cid" xmlns:w16="http://schemas.microsoft.com/office/word/2018/wordml" xmlns:w16se="http://schemas.microsoft.com/office/word/2015/wordml/symex" xmlns:wpg="http://schemas.microsoft.com/office/word/2010/wordprocessingGroup" xmlns:wpi="http://schemas.microsoft.com/office/word/2010/wordprocessingInk" xmlns:wne="http://schemas.microsoft.com/office/word/2006/wordml" xmlns:wps="http://schemas.microsoft.com/office/word/2010/wordprocessingShape" mc:Ignorable="w14 w15 w16se w16cid w16 w16cex wp14">
   <w:endnote w:type="separator" w:id="-1">
     <w:p>
       <w:pPr>
@@ -8875,7 +9602,7 @@
 </file>
 
 <file path=word/footnotes.xml><?xml version="1.0" encoding="utf-8"?>
-<w:footnotes xmlns:wpc="http://schemas.microsoft.com/office/word/2010/wordprocessingCanvas" xmlns:cx="http://schemas.microsoft.com/office/drawing/2014/chartex" xmlns:mc="http://schemas.openxmlformats.org/markup-compatibility/2006" xmlns:o="urn:schemas-microsoft-com:office:office" xmlns:r="http://schemas.openxmlformats.org/officeDocument/2006/relationships" xmlns:m="http://schemas.openxmlformats.org/officeDocument/2006/math" xmlns:v="urn:schemas-microsoft-com:vml" xmlns:wp14="http://schemas.microsoft.com/office/word/2010/wordprocessingDrawing" xmlns:wp="http://schemas.openxmlformats.org/drawingml/2006/wordprocessingDrawing" xmlns:w10="urn:schemas-microsoft-com:office:word" xmlns:w="http://schemas.openxmlformats.org/wordprocessingml/2006/main" xmlns:w14="http://schemas.microsoft.com/office/word/2010/wordml" xmlns:w15="http://schemas.microsoft.com/office/word/2012/wordml" xmlns:w16se="http://schemas.microsoft.com/office/word/2015/wordml/symex" xmlns:wpg="http://schemas.microsoft.com/office/word/2010/wordprocessingGroup" xmlns:wpi="http://schemas.microsoft.com/office/word/2010/wordprocessingInk" xmlns:wne="http://schemas.microsoft.com/office/word/2006/wordml" xmlns:wps="http://schemas.microsoft.com/office/word/2010/wordprocessingShape" mc:Ignorable="w14 w15 w16se wp14">
+<w:footnotes xmlns:wpc="http://schemas.microsoft.com/office/word/2010/wordprocessingCanvas" xmlns:cx="http://schemas.microsoft.com/office/drawing/2014/chartex" xmlns:cx1="http://schemas.microsoft.com/office/drawing/2015/9/8/chartex" xmlns:cx2="http://schemas.microsoft.com/office/drawing/2015/10/21/chartex" xmlns:cx3="http://schemas.microsoft.com/office/drawing/2016/5/9/chartex" xmlns:cx4="http://schemas.microsoft.com/office/drawing/2016/5/10/chartex" xmlns:cx5="http://schemas.microsoft.com/office/drawing/2016/5/11/chartex" xmlns:cx6="http://schemas.microsoft.com/office/drawing/2016/5/12/chartex" xmlns:cx7="http://schemas.microsoft.com/office/drawing/2016/5/13/chartex" xmlns:cx8="http://schemas.microsoft.com/office/drawing/2016/5/14/chartex" xmlns:mc="http://schemas.openxmlformats.org/markup-compatibility/2006" xmlns:aink="http://schemas.microsoft.com/office/drawing/2016/ink" xmlns:am3d="http://schemas.microsoft.com/office/drawing/2017/model3d" xmlns:o="urn:schemas-microsoft-com:office:office" xmlns:r="http://schemas.openxmlformats.org/officeDocument/2006/relationships" xmlns:m="http://schemas.openxmlformats.org/officeDocument/2006/math" xmlns:v="urn:schemas-microsoft-com:vml" xmlns:wp14="http://schemas.microsoft.com/office/word/2010/wordprocessingDrawing" xmlns:wp="http://schemas.openxmlformats.org/drawingml/2006/wordprocessingDrawing" xmlns:w10="urn:schemas-microsoft-com:office:word" xmlns:w="http://schemas.openxmlformats.org/wordprocessingml/2006/main" xmlns:w14="http://schemas.microsoft.com/office/word/2010/wordml" xmlns:w15="http://schemas.microsoft.com/office/word/2012/wordml" xmlns:w16cex="http://schemas.microsoft.com/office/word/2018/wordml/cex" xmlns:w16cid="http://schemas.microsoft.com/office/word/2016/wordml/cid" xmlns:w16="http://schemas.microsoft.com/office/word/2018/wordml" xmlns:w16se="http://schemas.microsoft.com/office/word/2015/wordml/symex" xmlns:wpg="http://schemas.microsoft.com/office/word/2010/wordprocessingGroup" xmlns:wpi="http://schemas.microsoft.com/office/word/2010/wordprocessingInk" xmlns:wne="http://schemas.microsoft.com/office/word/2006/wordml" xmlns:wps="http://schemas.microsoft.com/office/word/2010/wordprocessingShape" mc:Ignorable="w14 w15 w16se w16cid w16 w16cex wp14">
   <w:footnote w:type="separator" w:id="-1">
     <w:p>
       <w:pPr>
@@ -8900,7 +9627,7 @@
 </file>
 
 <file path=word/numbering.xml><?xml version="1.0" encoding="utf-8"?>
-<w:numbering xmlns:wpc="http://schemas.microsoft.com/office/word/2010/wordprocessingCanvas" xmlns:cx="http://schemas.microsoft.com/office/drawing/2014/chartex" xmlns:mc="http://schemas.openxmlformats.org/markup-compatibility/2006" xmlns:o="urn:schemas-microsoft-com:office:office" xmlns:r="http://schemas.openxmlformats.org/officeDocument/2006/relationships" xmlns:m="http://schemas.openxmlformats.org/officeDocument/2006/math" xmlns:v="urn:schemas-microsoft-com:vml" xmlns:wp14="http://schemas.microsoft.com/office/word/2010/wordprocessingDrawing" xmlns:wp="http://schemas.openxmlformats.org/drawingml/2006/wordprocessingDrawing" xmlns:w10="urn:schemas-microsoft-com:office:word" xmlns:w="http://schemas.openxmlformats.org/wordprocessingml/2006/main" xmlns:w14="http://schemas.microsoft.com/office/word/2010/wordml" xmlns:w15="http://schemas.microsoft.com/office/word/2012/wordml" xmlns:w16se="http://schemas.microsoft.com/office/word/2015/wordml/symex" xmlns:wpg="http://schemas.microsoft.com/office/word/2010/wordprocessingGroup" xmlns:wpi="http://schemas.microsoft.com/office/word/2010/wordprocessingInk" xmlns:wne="http://schemas.microsoft.com/office/word/2006/wordml" xmlns:wps="http://schemas.microsoft.com/office/word/2010/wordprocessingShape" mc:Ignorable="w14 w15 w16se wp14">
+<w:numbering xmlns:wpc="http://schemas.microsoft.com/office/word/2010/wordprocessingCanvas" xmlns:cx="http://schemas.microsoft.com/office/drawing/2014/chartex" xmlns:cx1="http://schemas.microsoft.com/office/drawing/2015/9/8/chartex" xmlns:cx2="http://schemas.microsoft.com/office/drawing/2015/10/21/chartex" xmlns:cx3="http://schemas.microsoft.com/office/drawing/2016/5/9/chartex" xmlns:cx4="http://schemas.microsoft.com/office/drawing/2016/5/10/chartex" xmlns:cx5="http://schemas.microsoft.com/office/drawing/2016/5/11/chartex" xmlns:cx6="http://schemas.microsoft.com/office/drawing/2016/5/12/chartex" xmlns:cx7="http://schemas.microsoft.com/office/drawing/2016/5/13/chartex" xmlns:cx8="http://schemas.microsoft.com/office/drawing/2016/5/14/chartex" xmlns:mc="http://schemas.openxmlformats.org/markup-compatibility/2006" xmlns:aink="http://schemas.microsoft.com/office/drawing/2016/ink" xmlns:am3d="http://schemas.microsoft.com/office/drawing/2017/model3d" xmlns:o="urn:schemas-microsoft-com:office:office" xmlns:r="http://schemas.openxmlformats.org/officeDocument/2006/relationships" xmlns:m="http://schemas.openxmlformats.org/officeDocument/2006/math" xmlns:v="urn:schemas-microsoft-com:vml" xmlns:wp14="http://schemas.microsoft.com/office/word/2010/wordprocessingDrawing" xmlns:wp="http://schemas.openxmlformats.org/drawingml/2006/wordprocessingDrawing" xmlns:w10="urn:schemas-microsoft-com:office:word" xmlns:w="http://schemas.openxmlformats.org/wordprocessingml/2006/main" xmlns:w14="http://schemas.microsoft.com/office/word/2010/wordml" xmlns:w15="http://schemas.microsoft.com/office/word/2012/wordml" xmlns:w16cex="http://schemas.microsoft.com/office/word/2018/wordml/cex" xmlns:w16cid="http://schemas.microsoft.com/office/word/2016/wordml/cid" xmlns:w16="http://schemas.microsoft.com/office/word/2018/wordml" xmlns:w16se="http://schemas.microsoft.com/office/word/2015/wordml/symex" xmlns:wpg="http://schemas.microsoft.com/office/word/2010/wordprocessingGroup" xmlns:wpi="http://schemas.microsoft.com/office/word/2010/wordprocessingInk" xmlns:wne="http://schemas.microsoft.com/office/word/2006/wordml" xmlns:wps="http://schemas.microsoft.com/office/word/2010/wordprocessingShape" mc:Ignorable="w14 w15 w16se w16cid w16 w16cex wp14">
   <w:abstractNum w:abstractNumId="0" w15:restartNumberingAfterBreak="0">
     <w:nsid w:val="01B06B0F"/>
     <w:multiLevelType w:val="multilevel"/>
@@ -9392,7 +10119,7 @@
 </file>
 
 <file path=word/styles.xml><?xml version="1.0" encoding="utf-8"?>
-<w:styles xmlns:mc="http://schemas.openxmlformats.org/markup-compatibility/2006" xmlns:r="http://schemas.openxmlformats.org/officeDocument/2006/relationships" xmlns:w="http://schemas.openxmlformats.org/wordprocessingml/2006/main" xmlns:w14="http://schemas.microsoft.com/office/word/2010/wordml" xmlns:w15="http://schemas.microsoft.com/office/word/2012/wordml" xmlns:w16se="http://schemas.microsoft.com/office/word/2015/wordml/symex" mc:Ignorable="w14 w15 w16se">
+<w:styles xmlns:mc="http://schemas.openxmlformats.org/markup-compatibility/2006" xmlns:r="http://schemas.openxmlformats.org/officeDocument/2006/relationships" xmlns:w="http://schemas.openxmlformats.org/wordprocessingml/2006/main" xmlns:w14="http://schemas.microsoft.com/office/word/2010/wordml" xmlns:w15="http://schemas.microsoft.com/office/word/2012/wordml" xmlns:w16cex="http://schemas.microsoft.com/office/word/2018/wordml/cex" xmlns:w16cid="http://schemas.microsoft.com/office/word/2016/wordml/cid" xmlns:w16="http://schemas.microsoft.com/office/word/2018/wordml" xmlns:w16se="http://schemas.microsoft.com/office/word/2015/wordml/symex" mc:Ignorable="w14 w15 w16se w16cid w16 w16cex">
   <w:docDefaults>
     <w:rPrDefault>
       <w:rPr>
@@ -9408,7 +10135,7 @@
       </w:pPr>
     </w:pPrDefault>
   </w:docDefaults>
-  <w:latentStyles w:defLockedState="0" w:defUIPriority="99" w:defSemiHidden="0" w:defUnhideWhenUsed="0" w:defQFormat="0" w:count="371">
+  <w:latentStyles w:defLockedState="0" w:defUIPriority="99" w:defSemiHidden="0" w:defUnhideWhenUsed="0" w:defQFormat="0" w:count="376">
     <w:lsdException w:name="Normal" w:uiPriority="0" w:qFormat="1"/>
     <w:lsdException w:name="heading 1" w:uiPriority="9" w:qFormat="1"/>
     <w:lsdException w:name="heading 2" w:semiHidden="1" w:uiPriority="9" w:unhideWhenUsed="1" w:qFormat="1"/>
@@ -9514,7 +10241,6 @@
     <w:lsdException w:name="HTML Sample" w:semiHidden="1" w:unhideWhenUsed="1"/>
     <w:lsdException w:name="HTML Typewriter" w:semiHidden="1" w:unhideWhenUsed="1"/>
     <w:lsdException w:name="HTML Variable" w:semiHidden="1" w:unhideWhenUsed="1"/>
-    <w:lsdException w:name="Normal Table" w:semiHidden="1" w:unhideWhenUsed="1"/>
     <w:lsdException w:name="annotation subject" w:semiHidden="1" w:unhideWhenUsed="1"/>
     <w:lsdException w:name="No List" w:semiHidden="1" w:unhideWhenUsed="1"/>
     <w:lsdException w:name="Outline List 1" w:semiHidden="1" w:unhideWhenUsed="1"/>
@@ -9557,11 +10283,8 @@
     <w:lsdException w:name="Table Contemporary" w:semiHidden="1" w:unhideWhenUsed="1"/>
     <w:lsdException w:name="Table Elegant" w:semiHidden="1" w:unhideWhenUsed="1"/>
     <w:lsdException w:name="Table Professional" w:semiHidden="1" w:unhideWhenUsed="1"/>
-    <w:lsdException w:name="Table Subtle 1" w:semiHidden="1" w:unhideWhenUsed="1"/>
     <w:lsdException w:name="Table Subtle 2" w:semiHidden="1" w:unhideWhenUsed="1"/>
     <w:lsdException w:name="Table Web 1" w:semiHidden="1" w:unhideWhenUsed="1"/>
-    <w:lsdException w:name="Table Web 2" w:semiHidden="1" w:unhideWhenUsed="1"/>
-    <w:lsdException w:name="Table Web 3" w:semiHidden="1" w:unhideWhenUsed="1"/>
     <w:lsdException w:name="Balloon Text" w:semiHidden="1" w:unhideWhenUsed="1"/>
     <w:lsdException w:name="Table Grid" w:uiPriority="39"/>
     <w:lsdException w:name="Table Theme" w:semiHidden="1" w:unhideWhenUsed="1"/>
@@ -9780,6 +10503,11 @@
     <w:lsdException w:name="List Table 5 Dark Accent 6" w:uiPriority="50"/>
     <w:lsdException w:name="List Table 6 Colorful Accent 6" w:uiPriority="51"/>
     <w:lsdException w:name="List Table 7 Colorful Accent 6" w:uiPriority="52"/>
+    <w:lsdException w:name="Mention" w:semiHidden="1" w:unhideWhenUsed="1"/>
+    <w:lsdException w:name="Smart Hyperlink" w:semiHidden="1" w:unhideWhenUsed="1"/>
+    <w:lsdException w:name="Hashtag" w:semiHidden="1" w:unhideWhenUsed="1"/>
+    <w:lsdException w:name="Unresolved Mention" w:semiHidden="1" w:unhideWhenUsed="1"/>
+    <w:lsdException w:name="Smart Link" w:semiHidden="1" w:unhideWhenUsed="1"/>
   </w:latentStyles>
   <w:style w:type="paragraph" w:default="1" w:styleId="a">
     <w:name w:val="Normal"/>
@@ -10281,8 +11009,8 @@
       <w:lang w:bidi="en-US"/>
     </w:rPr>
   </w:style>
-  <w:style w:type="character" w:customStyle="1" w:styleId="UnresolvedMention">
-    <w:name w:val="Unresolved Mention"/>
+  <w:style w:type="character" w:customStyle="1" w:styleId="12">
+    <w:name w:val="Неразрешенное упоминание1"/>
     <w:basedOn w:val="a0"/>
     <w:uiPriority w:val="99"/>
     <w:semiHidden/>
